--- a/informe/Proyecto.docx
+++ b/informe/Proyecto.docx
@@ -9,6 +9,8 @@
           <w:lang w:val="es-ES"/>
         </w:rPr>
       </w:pPr>
+      <w:bookmarkStart w:id="0" w:name="_Hlk128008661"/>
+      <w:bookmarkEnd w:id="0"/>
       <w:r>
         <w:rPr>
           <w:noProof/>
@@ -407,7 +409,7 @@
           <w:r>
             <w:fldChar w:fldCharType="separate"/>
           </w:r>
-          <w:hyperlink w:anchor="_Toc127915498" w:history="1">
+          <w:hyperlink w:anchor="_Toc128009985" w:history="1">
             <w:r>
               <w:rPr>
                 <w:rStyle w:val="Hipervnculo"/>
@@ -434,7 +436,7 @@
                 <w:noProof/>
                 <w:webHidden/>
               </w:rPr>
-              <w:instrText xml:space="preserve"> PAGEREF _Toc127915498 \h </w:instrText>
+              <w:instrText xml:space="preserve"> PAGEREF _Toc128009985 \h </w:instrText>
             </w:r>
             <w:r>
               <w:rPr>
@@ -454,7 +456,7 @@
                 <w:noProof/>
                 <w:webHidden/>
               </w:rPr>
-              <w:t>2</w:t>
+              <w:t>3</w:t>
             </w:r>
             <w:r>
               <w:rPr>
@@ -476,14 +478,14 @@
               <w:noProof/>
             </w:rPr>
           </w:pPr>
-          <w:hyperlink w:anchor="_Toc127915499" w:history="1">
+          <w:hyperlink w:anchor="_Toc128009986" w:history="1">
             <w:r>
               <w:rPr>
                 <w:rStyle w:val="Hipervnculo"/>
                 <w:noProof/>
                 <w:lang w:val="es-ES"/>
               </w:rPr>
-              <w:t>PROGRAMACIÓN</w:t>
+              <w:t>Diseño de solución</w:t>
             </w:r>
             <w:r>
               <w:rPr>
@@ -504,7 +506,7 @@
                 <w:noProof/>
                 <w:webHidden/>
               </w:rPr>
-              <w:instrText xml:space="preserve"> PAGEREF _Toc127915499 \h </w:instrText>
+              <w:instrText xml:space="preserve"> PAGEREF _Toc128009986 \h </w:instrText>
             </w:r>
             <w:r>
               <w:rPr>
@@ -546,14 +548,14 @@
               <w:noProof/>
             </w:rPr>
           </w:pPr>
-          <w:hyperlink w:anchor="_Toc127915500" w:history="1">
+          <w:hyperlink w:anchor="_Toc128009987" w:history="1">
             <w:r>
               <w:rPr>
                 <w:rStyle w:val="Hipervnculo"/>
                 <w:noProof/>
                 <w:lang w:val="es-ES"/>
               </w:rPr>
-              <w:t>Primera Parte (Placa controladora)</w:t>
+              <w:t>Diagrama de clase</w:t>
             </w:r>
             <w:r>
               <w:rPr>
@@ -574,7 +576,7 @@
                 <w:noProof/>
                 <w:webHidden/>
               </w:rPr>
-              <w:instrText xml:space="preserve"> PAGEREF _Toc127915500 \h </w:instrText>
+              <w:instrText xml:space="preserve"> PAGEREF _Toc128009987 \h </w:instrText>
             </w:r>
             <w:r>
               <w:rPr>
@@ -595,6 +597,216 @@
                 <w:webHidden/>
               </w:rPr>
               <w:t>4</w:t>
+            </w:r>
+            <w:r>
+              <w:rPr>
+                <w:noProof/>
+                <w:webHidden/>
+              </w:rPr>
+              <w:fldChar w:fldCharType="end"/>
+            </w:r>
+          </w:hyperlink>
+        </w:p>
+        <w:p>
+          <w:pPr>
+            <w:pStyle w:val="TDC3"/>
+            <w:tabs>
+              <w:tab w:val="right" w:leader="dot" w:pos="8494"/>
+            </w:tabs>
+            <w:rPr>
+              <w:rFonts w:cstheme="minorBidi"/>
+              <w:noProof/>
+            </w:rPr>
+          </w:pPr>
+          <w:hyperlink w:anchor="_Toc128009988" w:history="1">
+            <w:r>
+              <w:rPr>
+                <w:rStyle w:val="Hipervnculo"/>
+                <w:noProof/>
+                <w:lang w:val="es-ES"/>
+              </w:rPr>
+              <w:t>Diagrama de clase del servidor</w:t>
+            </w:r>
+            <w:r>
+              <w:rPr>
+                <w:noProof/>
+                <w:webHidden/>
+              </w:rPr>
+              <w:tab/>
+            </w:r>
+            <w:r>
+              <w:rPr>
+                <w:noProof/>
+                <w:webHidden/>
+              </w:rPr>
+              <w:fldChar w:fldCharType="begin"/>
+            </w:r>
+            <w:r>
+              <w:rPr>
+                <w:noProof/>
+                <w:webHidden/>
+              </w:rPr>
+              <w:instrText xml:space="preserve"> PAGEREF _Toc128009988 \h </w:instrText>
+            </w:r>
+            <w:r>
+              <w:rPr>
+                <w:noProof/>
+                <w:webHidden/>
+              </w:rPr>
+            </w:r>
+            <w:r>
+              <w:rPr>
+                <w:noProof/>
+                <w:webHidden/>
+              </w:rPr>
+              <w:fldChar w:fldCharType="separate"/>
+            </w:r>
+            <w:r>
+              <w:rPr>
+                <w:noProof/>
+                <w:webHidden/>
+              </w:rPr>
+              <w:t>4</w:t>
+            </w:r>
+            <w:r>
+              <w:rPr>
+                <w:noProof/>
+                <w:webHidden/>
+              </w:rPr>
+              <w:fldChar w:fldCharType="end"/>
+            </w:r>
+          </w:hyperlink>
+        </w:p>
+        <w:p>
+          <w:pPr>
+            <w:pStyle w:val="TDC3"/>
+            <w:tabs>
+              <w:tab w:val="right" w:leader="dot" w:pos="8494"/>
+            </w:tabs>
+            <w:rPr>
+              <w:rFonts w:cstheme="minorBidi"/>
+              <w:noProof/>
+            </w:rPr>
+          </w:pPr>
+          <w:hyperlink w:anchor="_Toc128009989" w:history="1">
+            <w:r>
+              <w:rPr>
+                <w:rStyle w:val="Hipervnculo"/>
+                <w:noProof/>
+                <w:lang w:val="es-ES"/>
+              </w:rPr>
+              <w:t>Diagrama de clase del cliente</w:t>
+            </w:r>
+            <w:r>
+              <w:rPr>
+                <w:noProof/>
+                <w:webHidden/>
+              </w:rPr>
+              <w:tab/>
+            </w:r>
+            <w:r>
+              <w:rPr>
+                <w:noProof/>
+                <w:webHidden/>
+              </w:rPr>
+              <w:fldChar w:fldCharType="begin"/>
+            </w:r>
+            <w:r>
+              <w:rPr>
+                <w:noProof/>
+                <w:webHidden/>
+              </w:rPr>
+              <w:instrText xml:space="preserve"> PAGEREF _Toc128009989 \h </w:instrText>
+            </w:r>
+            <w:r>
+              <w:rPr>
+                <w:noProof/>
+                <w:webHidden/>
+              </w:rPr>
+            </w:r>
+            <w:r>
+              <w:rPr>
+                <w:noProof/>
+                <w:webHidden/>
+              </w:rPr>
+              <w:fldChar w:fldCharType="separate"/>
+            </w:r>
+            <w:r>
+              <w:rPr>
+                <w:noProof/>
+                <w:webHidden/>
+              </w:rPr>
+              <w:t>5</w:t>
+            </w:r>
+            <w:r>
+              <w:rPr>
+                <w:noProof/>
+                <w:webHidden/>
+              </w:rPr>
+              <w:fldChar w:fldCharType="end"/>
+            </w:r>
+          </w:hyperlink>
+        </w:p>
+        <w:p>
+          <w:pPr>
+            <w:pStyle w:val="TDC3"/>
+            <w:tabs>
+              <w:tab w:val="right" w:leader="dot" w:pos="8494"/>
+            </w:tabs>
+            <w:rPr>
+              <w:rFonts w:cstheme="minorBidi"/>
+              <w:noProof/>
+            </w:rPr>
+          </w:pPr>
+          <w:hyperlink w:anchor="_Toc128009990" w:history="1">
+            <w:r>
+              <w:rPr>
+                <w:rStyle w:val="Hipervnculo"/>
+                <w:noProof/>
+                <w:lang w:val="es-ES"/>
+              </w:rPr>
+              <w:t>Diagrama de secuencia</w:t>
+            </w:r>
+            <w:r>
+              <w:rPr>
+                <w:noProof/>
+                <w:webHidden/>
+              </w:rPr>
+              <w:tab/>
+            </w:r>
+            <w:r>
+              <w:rPr>
+                <w:noProof/>
+                <w:webHidden/>
+              </w:rPr>
+              <w:fldChar w:fldCharType="begin"/>
+            </w:r>
+            <w:r>
+              <w:rPr>
+                <w:noProof/>
+                <w:webHidden/>
+              </w:rPr>
+              <w:instrText xml:space="preserve"> PAGEREF _Toc128009990 \h </w:instrText>
+            </w:r>
+            <w:r>
+              <w:rPr>
+                <w:noProof/>
+                <w:webHidden/>
+              </w:rPr>
+            </w:r>
+            <w:r>
+              <w:rPr>
+                <w:noProof/>
+                <w:webHidden/>
+              </w:rPr>
+              <w:fldChar w:fldCharType="separate"/>
+            </w:r>
+            <w:r>
+              <w:rPr>
+                <w:noProof/>
+                <w:webHidden/>
+              </w:rPr>
+              <w:t>5</w:t>
             </w:r>
             <w:r>
               <w:rPr>
@@ -616,14 +828,14 @@
               <w:noProof/>
             </w:rPr>
           </w:pPr>
-          <w:hyperlink w:anchor="_Toc127915501" w:history="1">
+          <w:hyperlink w:anchor="_Toc128009991" w:history="1">
             <w:r>
               <w:rPr>
                 <w:rStyle w:val="Hipervnculo"/>
                 <w:noProof/>
                 <w:lang w:val="es-ES"/>
               </w:rPr>
-              <w:t>Segunda Parte (Servidor)</w:t>
+              <w:t>Firmware del robot</w:t>
             </w:r>
             <w:r>
               <w:rPr>
@@ -644,7 +856,7 @@
                 <w:noProof/>
                 <w:webHidden/>
               </w:rPr>
-              <w:instrText xml:space="preserve"> PAGEREF _Toc127915501 \h </w:instrText>
+              <w:instrText xml:space="preserve"> PAGEREF _Toc128009991 \h </w:instrText>
             </w:r>
             <w:r>
               <w:rPr>
@@ -664,7 +876,7 @@
                 <w:noProof/>
                 <w:webHidden/>
               </w:rPr>
-              <w:t>4</w:t>
+              <w:t>5</w:t>
             </w:r>
             <w:r>
               <w:rPr>
@@ -686,14 +898,14 @@
               <w:noProof/>
             </w:rPr>
           </w:pPr>
-          <w:hyperlink w:anchor="_Toc127915502" w:history="1">
+          <w:hyperlink w:anchor="_Toc128009992" w:history="1">
             <w:r>
               <w:rPr>
                 <w:rStyle w:val="Hipervnculo"/>
                 <w:noProof/>
                 <w:lang w:val="es-ES"/>
               </w:rPr>
-              <w:t>Tercera Parte (Solicitante/Cliente)</w:t>
+              <w:t>Servidor Python</w:t>
             </w:r>
             <w:r>
               <w:rPr>
@@ -714,7 +926,7 @@
                 <w:noProof/>
                 <w:webHidden/>
               </w:rPr>
-              <w:instrText xml:space="preserve"> PAGEREF _Toc127915502 \h </w:instrText>
+              <w:instrText xml:space="preserve"> PAGEREF _Toc128009992 \h </w:instrText>
             </w:r>
             <w:r>
               <w:rPr>
@@ -734,7 +946,77 @@
                 <w:noProof/>
                 <w:webHidden/>
               </w:rPr>
-              <w:t>9</w:t>
+              <w:t>6</w:t>
+            </w:r>
+            <w:r>
+              <w:rPr>
+                <w:noProof/>
+                <w:webHidden/>
+              </w:rPr>
+              <w:fldChar w:fldCharType="end"/>
+            </w:r>
+          </w:hyperlink>
+        </w:p>
+        <w:p>
+          <w:pPr>
+            <w:pStyle w:val="TDC2"/>
+            <w:tabs>
+              <w:tab w:val="right" w:leader="dot" w:pos="8494"/>
+            </w:tabs>
+            <w:rPr>
+              <w:rFonts w:cstheme="minorBidi"/>
+              <w:noProof/>
+            </w:rPr>
+          </w:pPr>
+          <w:hyperlink w:anchor="_Toc128009993" w:history="1">
+            <w:r>
+              <w:rPr>
+                <w:rStyle w:val="Hipervnculo"/>
+                <w:noProof/>
+                <w:lang w:val="es-ES"/>
+              </w:rPr>
+              <w:t>Cliente en C++</w:t>
+            </w:r>
+            <w:r>
+              <w:rPr>
+                <w:noProof/>
+                <w:webHidden/>
+              </w:rPr>
+              <w:tab/>
+            </w:r>
+            <w:r>
+              <w:rPr>
+                <w:noProof/>
+                <w:webHidden/>
+              </w:rPr>
+              <w:fldChar w:fldCharType="begin"/>
+            </w:r>
+            <w:r>
+              <w:rPr>
+                <w:noProof/>
+                <w:webHidden/>
+              </w:rPr>
+              <w:instrText xml:space="preserve"> PAGEREF _Toc128009993 \h </w:instrText>
+            </w:r>
+            <w:r>
+              <w:rPr>
+                <w:noProof/>
+                <w:webHidden/>
+              </w:rPr>
+            </w:r>
+            <w:r>
+              <w:rPr>
+                <w:noProof/>
+                <w:webHidden/>
+              </w:rPr>
+              <w:fldChar w:fldCharType="separate"/>
+            </w:r>
+            <w:r>
+              <w:rPr>
+                <w:noProof/>
+                <w:webHidden/>
+              </w:rPr>
+              <w:t>8</w:t>
             </w:r>
             <w:r>
               <w:rPr>
@@ -756,11 +1038,149 @@
               <w:noProof/>
             </w:rPr>
           </w:pPr>
-          <w:hyperlink w:anchor="_Toc127915503" w:history="1">
+          <w:hyperlink w:anchor="_Toc128009994" w:history="1">
             <w:r>
               <w:rPr>
                 <w:rStyle w:val="Hipervnculo"/>
                 <w:noProof/>
+              </w:rPr>
+              <w:t>CONCLUSIONES Y COMENTARIOS</w:t>
+            </w:r>
+            <w:r>
+              <w:rPr>
+                <w:noProof/>
+                <w:webHidden/>
+              </w:rPr>
+              <w:tab/>
+            </w:r>
+            <w:r>
+              <w:rPr>
+                <w:noProof/>
+                <w:webHidden/>
+              </w:rPr>
+              <w:fldChar w:fldCharType="begin"/>
+            </w:r>
+            <w:r>
+              <w:rPr>
+                <w:noProof/>
+                <w:webHidden/>
+              </w:rPr>
+              <w:instrText xml:space="preserve"> PAGEREF _Toc128009994 \h </w:instrText>
+            </w:r>
+            <w:r>
+              <w:rPr>
+                <w:noProof/>
+                <w:webHidden/>
+              </w:rPr>
+            </w:r>
+            <w:r>
+              <w:rPr>
+                <w:noProof/>
+                <w:webHidden/>
+              </w:rPr>
+              <w:fldChar w:fldCharType="separate"/>
+            </w:r>
+            <w:r>
+              <w:rPr>
+                <w:noProof/>
+                <w:webHidden/>
+              </w:rPr>
+              <w:t>9</w:t>
+            </w:r>
+            <w:r>
+              <w:rPr>
+                <w:noProof/>
+                <w:webHidden/>
+              </w:rPr>
+              <w:fldChar w:fldCharType="end"/>
+            </w:r>
+          </w:hyperlink>
+        </w:p>
+        <w:p>
+          <w:pPr>
+            <w:pStyle w:val="TDC1"/>
+            <w:tabs>
+              <w:tab w:val="right" w:leader="dot" w:pos="8494"/>
+            </w:tabs>
+            <w:rPr>
+              <w:rFonts w:cstheme="minorBidi"/>
+              <w:noProof/>
+            </w:rPr>
+          </w:pPr>
+          <w:hyperlink w:anchor="_Toc128009995" w:history="1">
+            <w:r>
+              <w:rPr>
+                <w:rStyle w:val="Hipervnculo"/>
+                <w:noProof/>
+              </w:rPr>
+              <w:t>BIBLIOGRAFÍA</w:t>
+            </w:r>
+            <w:r>
+              <w:rPr>
+                <w:noProof/>
+                <w:webHidden/>
+              </w:rPr>
+              <w:tab/>
+            </w:r>
+            <w:r>
+              <w:rPr>
+                <w:noProof/>
+                <w:webHidden/>
+              </w:rPr>
+              <w:fldChar w:fldCharType="begin"/>
+            </w:r>
+            <w:r>
+              <w:rPr>
+                <w:noProof/>
+                <w:webHidden/>
+              </w:rPr>
+              <w:instrText xml:space="preserve"> PAGEREF _Toc128009995 \h </w:instrText>
+            </w:r>
+            <w:r>
+              <w:rPr>
+                <w:noProof/>
+                <w:webHidden/>
+              </w:rPr>
+            </w:r>
+            <w:r>
+              <w:rPr>
+                <w:noProof/>
+                <w:webHidden/>
+              </w:rPr>
+              <w:fldChar w:fldCharType="separate"/>
+            </w:r>
+            <w:r>
+              <w:rPr>
+                <w:noProof/>
+                <w:webHidden/>
+              </w:rPr>
+              <w:t>9</w:t>
+            </w:r>
+            <w:r>
+              <w:rPr>
+                <w:noProof/>
+                <w:webHidden/>
+              </w:rPr>
+              <w:fldChar w:fldCharType="end"/>
+            </w:r>
+          </w:hyperlink>
+        </w:p>
+        <w:p>
+          <w:pPr>
+            <w:pStyle w:val="TDC1"/>
+            <w:tabs>
+              <w:tab w:val="right" w:leader="dot" w:pos="8494"/>
+            </w:tabs>
+            <w:rPr>
+              <w:rFonts w:cstheme="minorBidi"/>
+              <w:noProof/>
+            </w:rPr>
+          </w:pPr>
+          <w:hyperlink w:anchor="_Toc128009996" w:history="1">
+            <w:r>
+              <w:rPr>
+                <w:rStyle w:val="Hipervnculo"/>
+                <w:noProof/>
                 <w:lang w:val="es-ES"/>
               </w:rPr>
               <w:t>Anexos</w:t>
@@ -784,7 +1204,7 @@
                 <w:noProof/>
                 <w:webHidden/>
               </w:rPr>
-              <w:instrText xml:space="preserve"> PAGEREF _Toc127915503 \h </w:instrText>
+              <w:instrText xml:space="preserve"> PAGEREF _Toc128009996 \h </w:instrText>
             </w:r>
             <w:r>
               <w:rPr>
@@ -804,7 +1224,7 @@
                 <w:noProof/>
                 <w:webHidden/>
               </w:rPr>
-              <w:t>10</w:t>
+              <w:t>9</w:t>
             </w:r>
             <w:r>
               <w:rPr>
@@ -826,7 +1246,7 @@
               <w:noProof/>
             </w:rPr>
           </w:pPr>
-          <w:hyperlink w:anchor="_Toc127915504" w:history="1">
+          <w:hyperlink w:anchor="_Toc128009997" w:history="1">
             <w:r>
               <w:rPr>
                 <w:rStyle w:val="Hipervnculo"/>
@@ -853,7 +1273,7 @@
                 <w:noProof/>
                 <w:webHidden/>
               </w:rPr>
-              <w:instrText xml:space="preserve"> PAGEREF _Toc127915504 \h </w:instrText>
+              <w:instrText xml:space="preserve"> PAGEREF _Toc128009997 \h </w:instrText>
             </w:r>
             <w:r>
               <w:rPr>
@@ -873,7 +1293,7 @@
                 <w:noProof/>
                 <w:webHidden/>
               </w:rPr>
-              <w:t>10</w:t>
+              <w:t>9</w:t>
             </w:r>
             <w:r>
               <w:rPr>
@@ -895,7 +1315,7 @@
               <w:noProof/>
             </w:rPr>
           </w:pPr>
-          <w:hyperlink w:anchor="_Toc127915505" w:history="1">
+          <w:hyperlink w:anchor="_Toc128009998" w:history="1">
             <w:r>
               <w:rPr>
                 <w:rStyle w:val="Hipervnculo"/>
@@ -922,7 +1342,7 @@
                 <w:noProof/>
                 <w:webHidden/>
               </w:rPr>
-              <w:instrText xml:space="preserve"> PAGEREF _Toc127915505 \h </w:instrText>
+              <w:instrText xml:space="preserve"> PAGEREF _Toc128009998 \h </w:instrText>
             </w:r>
             <w:r>
               <w:rPr>
@@ -942,7 +1362,7 @@
                 <w:noProof/>
                 <w:webHidden/>
               </w:rPr>
-              <w:t>10</w:t>
+              <w:t>9</w:t>
             </w:r>
             <w:r>
               <w:rPr>
@@ -964,7 +1384,7 @@
               <w:noProof/>
             </w:rPr>
           </w:pPr>
-          <w:hyperlink w:anchor="_Toc127915506" w:history="1">
+          <w:hyperlink w:anchor="_Toc128009999" w:history="1">
             <w:r>
               <w:rPr>
                 <w:rStyle w:val="Hipervnculo"/>
@@ -991,7 +1411,7 @@
                 <w:noProof/>
                 <w:webHidden/>
               </w:rPr>
-              <w:instrText xml:space="preserve"> PAGEREF _Toc127915506 \h </w:instrText>
+              <w:instrText xml:space="preserve"> PAGEREF _Toc128009999 \h </w:instrText>
             </w:r>
             <w:r>
               <w:rPr>
@@ -1011,7 +1431,7 @@
                 <w:noProof/>
                 <w:webHidden/>
               </w:rPr>
-              <w:t>11</w:t>
+              <w:t>10</w:t>
             </w:r>
             <w:r>
               <w:rPr>
@@ -1033,13 +1453,13 @@
               <w:noProof/>
             </w:rPr>
           </w:pPr>
-          <w:hyperlink w:anchor="_Toc127915507" w:history="1">
+          <w:hyperlink w:anchor="_Toc128010000" w:history="1">
             <w:r>
               <w:rPr>
                 <w:rStyle w:val="Hipervnculo"/>
                 <w:noProof/>
               </w:rPr>
-              <w:t>Programa</w:t>
+              <w:t>Conclusión</w:t>
             </w:r>
             <w:r>
               <w:rPr>
@@ -1060,7 +1480,7 @@
                 <w:noProof/>
                 <w:webHidden/>
               </w:rPr>
-              <w:instrText xml:space="preserve"> PAGEREF _Toc127915507 \h </w:instrText>
+              <w:instrText xml:space="preserve"> PAGEREF _Toc128010000 \h </w:instrText>
             </w:r>
             <w:r>
               <w:rPr>
@@ -1080,7 +1500,7 @@
                 <w:noProof/>
                 <w:webHidden/>
               </w:rPr>
-              <w:t>13</w:t>
+              <w:t>12</w:t>
             </w:r>
             <w:r>
               <w:rPr>
@@ -1102,7 +1522,7 @@
               <w:noProof/>
             </w:rPr>
           </w:pPr>
-          <w:hyperlink w:anchor="_Toc127915508" w:history="1">
+          <w:hyperlink w:anchor="_Toc128010001" w:history="1">
             <w:r>
               <w:rPr>
                 <w:rStyle w:val="Hipervnculo"/>
@@ -1130,7 +1550,7 @@
                 <w:noProof/>
                 <w:webHidden/>
               </w:rPr>
-              <w:instrText xml:space="preserve"> PAGEREF _Toc127915508 \h </w:instrText>
+              <w:instrText xml:space="preserve"> PAGEREF _Toc128010001 \h </w:instrText>
             </w:r>
             <w:r>
               <w:rPr>
@@ -1150,7 +1570,7 @@
                 <w:noProof/>
                 <w:webHidden/>
               </w:rPr>
-              <w:t>13</w:t>
+              <w:t>12</w:t>
             </w:r>
             <w:r>
               <w:rPr>
@@ -1172,7 +1592,7 @@
               <w:noProof/>
             </w:rPr>
           </w:pPr>
-          <w:hyperlink w:anchor="_Toc127915509" w:history="1">
+          <w:hyperlink w:anchor="_Toc128010002" w:history="1">
             <w:r>
               <w:rPr>
                 <w:rStyle w:val="Hipervnculo"/>
@@ -1199,7 +1619,7 @@
                 <w:noProof/>
                 <w:webHidden/>
               </w:rPr>
-              <w:instrText xml:space="preserve"> PAGEREF _Toc127915509 \h </w:instrText>
+              <w:instrText xml:space="preserve"> PAGEREF _Toc128010002 \h </w:instrText>
             </w:r>
             <w:r>
               <w:rPr>
@@ -1219,7 +1639,7 @@
                 <w:noProof/>
                 <w:webHidden/>
               </w:rPr>
-              <w:t>13</w:t>
+              <w:t>12</w:t>
             </w:r>
             <w:r>
               <w:rPr>
@@ -1241,7 +1661,7 @@
               <w:noProof/>
             </w:rPr>
           </w:pPr>
-          <w:hyperlink w:anchor="_Toc127915510" w:history="1">
+          <w:hyperlink w:anchor="_Toc128010003" w:history="1">
             <w:r>
               <w:rPr>
                 <w:rStyle w:val="Hipervnculo"/>
@@ -1269,7 +1689,7 @@
                 <w:noProof/>
                 <w:webHidden/>
               </w:rPr>
-              <w:instrText xml:space="preserve"> PAGEREF _Toc127915510 \h </w:instrText>
+              <w:instrText xml:space="preserve"> PAGEREF _Toc128010003 \h </w:instrText>
             </w:r>
             <w:r>
               <w:rPr>
@@ -1289,7 +1709,217 @@
                 <w:noProof/>
                 <w:webHidden/>
               </w:rPr>
+              <w:t>12</w:t>
+            </w:r>
+            <w:r>
+              <w:rPr>
+                <w:noProof/>
+                <w:webHidden/>
+              </w:rPr>
+              <w:fldChar w:fldCharType="end"/>
+            </w:r>
+          </w:hyperlink>
+        </w:p>
+        <w:p>
+          <w:pPr>
+            <w:pStyle w:val="TDC2"/>
+            <w:tabs>
+              <w:tab w:val="right" w:leader="dot" w:pos="8494"/>
+            </w:tabs>
+            <w:rPr>
+              <w:rFonts w:cstheme="minorBidi"/>
+              <w:noProof/>
+            </w:rPr>
+          </w:pPr>
+          <w:hyperlink w:anchor="_Toc128010004" w:history="1">
+            <w:r>
+              <w:rPr>
+                <w:rStyle w:val="Hipervnculo"/>
+                <w:noProof/>
+                <w:lang w:val="es-ES"/>
+              </w:rPr>
+              <w:t>ASPECTO MECÁNICO</w:t>
+            </w:r>
+            <w:r>
+              <w:rPr>
+                <w:noProof/>
+                <w:webHidden/>
+              </w:rPr>
+              <w:tab/>
+            </w:r>
+            <w:r>
+              <w:rPr>
+                <w:noProof/>
+                <w:webHidden/>
+              </w:rPr>
+              <w:fldChar w:fldCharType="begin"/>
+            </w:r>
+            <w:r>
+              <w:rPr>
+                <w:noProof/>
+                <w:webHidden/>
+              </w:rPr>
+              <w:instrText xml:space="preserve"> PAGEREF _Toc128010004 \h </w:instrText>
+            </w:r>
+            <w:r>
+              <w:rPr>
+                <w:noProof/>
+                <w:webHidden/>
+              </w:rPr>
+            </w:r>
+            <w:r>
+              <w:rPr>
+                <w:noProof/>
+                <w:webHidden/>
+              </w:rPr>
+              <w:fldChar w:fldCharType="separate"/>
+            </w:r>
+            <w:r>
+              <w:rPr>
+                <w:noProof/>
+                <w:webHidden/>
+              </w:rPr>
               <w:t>13</w:t>
+            </w:r>
+            <w:r>
+              <w:rPr>
+                <w:noProof/>
+                <w:webHidden/>
+              </w:rPr>
+              <w:fldChar w:fldCharType="end"/>
+            </w:r>
+          </w:hyperlink>
+        </w:p>
+        <w:p>
+          <w:pPr>
+            <w:pStyle w:val="TDC2"/>
+            <w:tabs>
+              <w:tab w:val="right" w:leader="dot" w:pos="8494"/>
+            </w:tabs>
+            <w:rPr>
+              <w:rFonts w:cstheme="minorBidi"/>
+              <w:noProof/>
+            </w:rPr>
+          </w:pPr>
+          <w:hyperlink w:anchor="_Toc128010005" w:history="1">
+            <w:r>
+              <w:rPr>
+                <w:rStyle w:val="Hipervnculo"/>
+                <w:noProof/>
+                <w:lang w:val="es-ES"/>
+              </w:rPr>
+              <w:t>UNIDAD ALIMENTACIÓN</w:t>
+            </w:r>
+            <w:r>
+              <w:rPr>
+                <w:noProof/>
+                <w:webHidden/>
+              </w:rPr>
+              <w:tab/>
+            </w:r>
+            <w:r>
+              <w:rPr>
+                <w:noProof/>
+                <w:webHidden/>
+              </w:rPr>
+              <w:fldChar w:fldCharType="begin"/>
+            </w:r>
+            <w:r>
+              <w:rPr>
+                <w:noProof/>
+                <w:webHidden/>
+              </w:rPr>
+              <w:instrText xml:space="preserve"> PAGEREF _Toc128010005 \h </w:instrText>
+            </w:r>
+            <w:r>
+              <w:rPr>
+                <w:noProof/>
+                <w:webHidden/>
+              </w:rPr>
+            </w:r>
+            <w:r>
+              <w:rPr>
+                <w:noProof/>
+                <w:webHidden/>
+              </w:rPr>
+              <w:fldChar w:fldCharType="separate"/>
+            </w:r>
+            <w:r>
+              <w:rPr>
+                <w:noProof/>
+                <w:webHidden/>
+              </w:rPr>
+              <w:t>14</w:t>
+            </w:r>
+            <w:r>
+              <w:rPr>
+                <w:noProof/>
+                <w:webHidden/>
+              </w:rPr>
+              <w:fldChar w:fldCharType="end"/>
+            </w:r>
+          </w:hyperlink>
+        </w:p>
+        <w:p>
+          <w:pPr>
+            <w:pStyle w:val="TDC2"/>
+            <w:tabs>
+              <w:tab w:val="right" w:leader="dot" w:pos="8494"/>
+            </w:tabs>
+            <w:rPr>
+              <w:rFonts w:cstheme="minorBidi"/>
+              <w:noProof/>
+            </w:rPr>
+          </w:pPr>
+          <w:hyperlink w:anchor="_Toc128010006" w:history="1">
+            <w:r>
+              <w:rPr>
+                <w:rStyle w:val="Hipervnculo"/>
+                <w:noProof/>
+                <w:lang w:val="es-ES"/>
+              </w:rPr>
+              <w:t>UNIDAD DE CONTROL</w:t>
+            </w:r>
+            <w:r>
+              <w:rPr>
+                <w:noProof/>
+                <w:webHidden/>
+              </w:rPr>
+              <w:tab/>
+            </w:r>
+            <w:r>
+              <w:rPr>
+                <w:noProof/>
+                <w:webHidden/>
+              </w:rPr>
+              <w:fldChar w:fldCharType="begin"/>
+            </w:r>
+            <w:r>
+              <w:rPr>
+                <w:noProof/>
+                <w:webHidden/>
+              </w:rPr>
+              <w:instrText xml:space="preserve"> PAGEREF _Toc128010006 \h </w:instrText>
+            </w:r>
+            <w:r>
+              <w:rPr>
+                <w:noProof/>
+                <w:webHidden/>
+              </w:rPr>
+            </w:r>
+            <w:r>
+              <w:rPr>
+                <w:noProof/>
+                <w:webHidden/>
+              </w:rPr>
+              <w:fldChar w:fldCharType="separate"/>
+            </w:r>
+            <w:r>
+              <w:rPr>
+                <w:noProof/>
+                <w:webHidden/>
+              </w:rPr>
+              <w:t>15</w:t>
             </w:r>
             <w:r>
               <w:rPr>
@@ -1311,14 +1941,14 @@
               <w:noProof/>
             </w:rPr>
           </w:pPr>
-          <w:hyperlink w:anchor="_Toc127915511" w:history="1">
+          <w:hyperlink w:anchor="_Toc128010007" w:history="1">
             <w:r>
               <w:rPr>
                 <w:rStyle w:val="Hipervnculo"/>
                 <w:noProof/>
                 <w:lang w:val="es-ES"/>
               </w:rPr>
-              <w:t>Propuesta de proyecto</w:t>
+              <w:t>PCB ATmega328p</w:t>
             </w:r>
             <w:r>
               <w:rPr>
@@ -1339,7 +1969,7 @@
                 <w:noProof/>
                 <w:webHidden/>
               </w:rPr>
-              <w:instrText xml:space="preserve"> PAGEREF _Toc127915511 \h </w:instrText>
+              <w:instrText xml:space="preserve"> PAGEREF _Toc128010007 \h </w:instrText>
             </w:r>
             <w:r>
               <w:rPr>
@@ -1359,287 +1989,7 @@
                 <w:noProof/>
                 <w:webHidden/>
               </w:rPr>
-              <w:t>14</w:t>
-            </w:r>
-            <w:r>
-              <w:rPr>
-                <w:noProof/>
-                <w:webHidden/>
-              </w:rPr>
-              <w:fldChar w:fldCharType="end"/>
-            </w:r>
-          </w:hyperlink>
-        </w:p>
-        <w:p>
-          <w:pPr>
-            <w:pStyle w:val="TDC2"/>
-            <w:tabs>
-              <w:tab w:val="right" w:leader="dot" w:pos="8494"/>
-            </w:tabs>
-            <w:rPr>
-              <w:rFonts w:cstheme="minorBidi"/>
-              <w:noProof/>
-            </w:rPr>
-          </w:pPr>
-          <w:hyperlink w:anchor="_Toc127915512" w:history="1">
-            <w:r>
-              <w:rPr>
-                <w:rStyle w:val="Hipervnculo"/>
-                <w:noProof/>
-                <w:lang w:val="es-ES"/>
-              </w:rPr>
-              <w:t>ASPECTO MECÁNICO</w:t>
-            </w:r>
-            <w:r>
-              <w:rPr>
-                <w:noProof/>
-                <w:webHidden/>
-              </w:rPr>
-              <w:tab/>
-            </w:r>
-            <w:r>
-              <w:rPr>
-                <w:noProof/>
-                <w:webHidden/>
-              </w:rPr>
-              <w:fldChar w:fldCharType="begin"/>
-            </w:r>
-            <w:r>
-              <w:rPr>
-                <w:noProof/>
-                <w:webHidden/>
-              </w:rPr>
-              <w:instrText xml:space="preserve"> PAGEREF _Toc127915512 \h </w:instrText>
-            </w:r>
-            <w:r>
-              <w:rPr>
-                <w:noProof/>
-                <w:webHidden/>
-              </w:rPr>
-            </w:r>
-            <w:r>
-              <w:rPr>
-                <w:noProof/>
-                <w:webHidden/>
-              </w:rPr>
-              <w:fldChar w:fldCharType="separate"/>
-            </w:r>
-            <w:r>
-              <w:rPr>
-                <w:noProof/>
-                <w:webHidden/>
-              </w:rPr>
               <w:t>15</w:t>
-            </w:r>
-            <w:r>
-              <w:rPr>
-                <w:noProof/>
-                <w:webHidden/>
-              </w:rPr>
-              <w:fldChar w:fldCharType="end"/>
-            </w:r>
-          </w:hyperlink>
-        </w:p>
-        <w:p>
-          <w:pPr>
-            <w:pStyle w:val="TDC2"/>
-            <w:tabs>
-              <w:tab w:val="right" w:leader="dot" w:pos="8494"/>
-            </w:tabs>
-            <w:rPr>
-              <w:rFonts w:cstheme="minorBidi"/>
-              <w:noProof/>
-            </w:rPr>
-          </w:pPr>
-          <w:hyperlink w:anchor="_Toc127915513" w:history="1">
-            <w:r>
-              <w:rPr>
-                <w:rStyle w:val="Hipervnculo"/>
-                <w:noProof/>
-                <w:lang w:val="es-ES"/>
-              </w:rPr>
-              <w:t>UNIDAD ALIMENTACIÓN</w:t>
-            </w:r>
-            <w:r>
-              <w:rPr>
-                <w:noProof/>
-                <w:webHidden/>
-              </w:rPr>
-              <w:tab/>
-            </w:r>
-            <w:r>
-              <w:rPr>
-                <w:noProof/>
-                <w:webHidden/>
-              </w:rPr>
-              <w:fldChar w:fldCharType="begin"/>
-            </w:r>
-            <w:r>
-              <w:rPr>
-                <w:noProof/>
-                <w:webHidden/>
-              </w:rPr>
-              <w:instrText xml:space="preserve"> PAGEREF _Toc127915513 \h </w:instrText>
-            </w:r>
-            <w:r>
-              <w:rPr>
-                <w:noProof/>
-                <w:webHidden/>
-              </w:rPr>
-            </w:r>
-            <w:r>
-              <w:rPr>
-                <w:noProof/>
-                <w:webHidden/>
-              </w:rPr>
-              <w:fldChar w:fldCharType="separate"/>
-            </w:r>
-            <w:r>
-              <w:rPr>
-                <w:noProof/>
-                <w:webHidden/>
-              </w:rPr>
-              <w:t>16</w:t>
-            </w:r>
-            <w:r>
-              <w:rPr>
-                <w:noProof/>
-                <w:webHidden/>
-              </w:rPr>
-              <w:fldChar w:fldCharType="end"/>
-            </w:r>
-          </w:hyperlink>
-        </w:p>
-        <w:p>
-          <w:pPr>
-            <w:pStyle w:val="TDC2"/>
-            <w:tabs>
-              <w:tab w:val="right" w:leader="dot" w:pos="8494"/>
-            </w:tabs>
-            <w:rPr>
-              <w:rFonts w:cstheme="minorBidi"/>
-              <w:noProof/>
-            </w:rPr>
-          </w:pPr>
-          <w:hyperlink w:anchor="_Toc127915514" w:history="1">
-            <w:r>
-              <w:rPr>
-                <w:rStyle w:val="Hipervnculo"/>
-                <w:noProof/>
-                <w:lang w:val="es-ES"/>
-              </w:rPr>
-              <w:t>UNIDAD DE CONTROL</w:t>
-            </w:r>
-            <w:r>
-              <w:rPr>
-                <w:noProof/>
-                <w:webHidden/>
-              </w:rPr>
-              <w:tab/>
-            </w:r>
-            <w:r>
-              <w:rPr>
-                <w:noProof/>
-                <w:webHidden/>
-              </w:rPr>
-              <w:fldChar w:fldCharType="begin"/>
-            </w:r>
-            <w:r>
-              <w:rPr>
-                <w:noProof/>
-                <w:webHidden/>
-              </w:rPr>
-              <w:instrText xml:space="preserve"> PAGEREF _Toc127915514 \h </w:instrText>
-            </w:r>
-            <w:r>
-              <w:rPr>
-                <w:noProof/>
-                <w:webHidden/>
-              </w:rPr>
-            </w:r>
-            <w:r>
-              <w:rPr>
-                <w:noProof/>
-                <w:webHidden/>
-              </w:rPr>
-              <w:fldChar w:fldCharType="separate"/>
-            </w:r>
-            <w:r>
-              <w:rPr>
-                <w:noProof/>
-                <w:webHidden/>
-              </w:rPr>
-              <w:t>17</w:t>
-            </w:r>
-            <w:r>
-              <w:rPr>
-                <w:noProof/>
-                <w:webHidden/>
-              </w:rPr>
-              <w:fldChar w:fldCharType="end"/>
-            </w:r>
-          </w:hyperlink>
-        </w:p>
-        <w:p>
-          <w:pPr>
-            <w:pStyle w:val="TDC3"/>
-            <w:tabs>
-              <w:tab w:val="right" w:leader="dot" w:pos="8494"/>
-            </w:tabs>
-            <w:rPr>
-              <w:rFonts w:cstheme="minorBidi"/>
-              <w:noProof/>
-            </w:rPr>
-          </w:pPr>
-          <w:hyperlink w:anchor="_Toc127915515" w:history="1">
-            <w:r>
-              <w:rPr>
-                <w:rStyle w:val="Hipervnculo"/>
-                <w:noProof/>
-                <w:lang w:val="es-ES"/>
-              </w:rPr>
-              <w:t>PCB ATmega328p</w:t>
-            </w:r>
-            <w:r>
-              <w:rPr>
-                <w:noProof/>
-                <w:webHidden/>
-              </w:rPr>
-              <w:tab/>
-            </w:r>
-            <w:r>
-              <w:rPr>
-                <w:noProof/>
-                <w:webHidden/>
-              </w:rPr>
-              <w:fldChar w:fldCharType="begin"/>
-            </w:r>
-            <w:r>
-              <w:rPr>
-                <w:noProof/>
-                <w:webHidden/>
-              </w:rPr>
-              <w:instrText xml:space="preserve"> PAGEREF _Toc127915515 \h </w:instrText>
-            </w:r>
-            <w:r>
-              <w:rPr>
-                <w:noProof/>
-                <w:webHidden/>
-              </w:rPr>
-            </w:r>
-            <w:r>
-              <w:rPr>
-                <w:noProof/>
-                <w:webHidden/>
-              </w:rPr>
-              <w:fldChar w:fldCharType="separate"/>
-            </w:r>
-            <w:r>
-              <w:rPr>
-                <w:noProof/>
-                <w:webHidden/>
-              </w:rPr>
-              <w:t>17</w:t>
             </w:r>
             <w:r>
               <w:rPr>
@@ -1713,8 +2063,9 @@
       <w:pPr>
         <w:pStyle w:val="Ttulo1"/>
       </w:pPr>
-      <w:bookmarkStart w:id="0" w:name="_Toc127915498"/>
-      <w:r>
+      <w:bookmarkStart w:id="1" w:name="_Toc128009985"/>
+      <w:r>
+        <w:lastRenderedPageBreak/>
         <w:t>I</w:t>
       </w:r>
       <w:r>
@@ -1723,7 +2074,7 @@
       <w:r>
         <w:t>TRODUCCIÓN</w:t>
       </w:r>
-      <w:bookmarkEnd w:id="0"/>
+      <w:bookmarkEnd w:id="1"/>
     </w:p>
     <w:p>
       <w:pPr>
@@ -1780,23 +2131,32 @@
         <w:rPr>
           <w:lang w:val="es-ES"/>
         </w:rPr>
-        <w:t xml:space="preserve">n el informe se toma cómo problemática el control de un robot móvil por medio de conexión bluetooth, el mismo debe de ser controlado tanto de forma local cómo de forma </w:t>
-      </w:r>
-      <w:r>
-        <w:rPr>
-          <w:lang w:val="es-ES"/>
-        </w:rPr>
-        <w:lastRenderedPageBreak/>
-        <w:t xml:space="preserve">remota por diversos usuarios asignados, para ello se propone cómo solución un sistema del estilo servidor </w:t>
-      </w:r>
-    </w:p>
-    <w:p>
-      <w:pPr>
-        <w:ind w:firstLine="708"/>
-        <w:rPr>
-          <w:lang w:val="es-ES"/>
-        </w:rPr>
-      </w:pPr>
+        <w:t>n el informe se toma cómo problemática el control de un robot móvil por medio de conexión bluetooth, el mismo debe de ser controlado tanto de forma local cómo de forma remota por diversos usuarios asignados, para ello</w:t>
+      </w:r>
+      <w:r>
+        <w:rPr>
+          <w:lang w:val="es-ES"/>
+        </w:rPr>
+        <w:t>,</w:t>
+      </w:r>
+      <w:r>
+        <w:rPr>
+          <w:lang w:val="es-ES"/>
+        </w:rPr>
+        <w:t xml:space="preserve"> se propone cómo solución un sistema del estilo servidor </w:t>
+      </w:r>
+      <w:r>
+        <w:rPr>
+          <w:lang w:val="es-ES"/>
+        </w:rPr>
+        <w:t>cliente en donde se envíen los comandos necesarios para controlar el movimiento del robot.</w:t>
+      </w:r>
+      <w:r>
+        <w:rPr>
+          <w:lang w:val="es-ES"/>
+        </w:rPr>
+        <w:t xml:space="preserve"> </w:t>
+      </w:r>
     </w:p>
     <w:p/>
     <w:p>
@@ -1806,14 +2166,14 @@
           <w:lang w:val="es-ES"/>
         </w:rPr>
       </w:pPr>
-      <w:bookmarkStart w:id="1" w:name="_Toc127915499"/>
-      <w:r>
-        <w:rPr>
-          <w:lang w:val="es-ES"/>
-        </w:rPr>
-        <w:t>PROGRAMACIÓN</w:t>
-      </w:r>
-      <w:bookmarkEnd w:id="1"/>
+      <w:bookmarkStart w:id="2" w:name="_Toc128009986"/>
+      <w:r>
+        <w:rPr>
+          <w:lang w:val="es-ES"/>
+        </w:rPr>
+        <w:t>Diseño de solución</w:t>
+      </w:r>
+      <w:bookmarkEnd w:id="2"/>
     </w:p>
     <w:p>
       <w:pPr>
@@ -1934,33 +2294,18 @@
         <w:rPr>
           <w:lang w:val="es-ES"/>
         </w:rPr>
-        <w:t xml:space="preserve">El código y archivos que conlleva el presente proyecto se encuentran en el siguiente enlace de </w:t>
-      </w:r>
-      <w:r>
-        <w:rPr>
-          <w:lang w:val="es-ES"/>
-        </w:rPr>
-        <w:t>GitHub</w:t>
-      </w:r>
-      <w:r>
-        <w:rPr>
-          <w:lang w:val="es-ES"/>
-        </w:rPr>
-        <w:t xml:space="preserve">: </w:t>
-      </w:r>
-      <w:hyperlink r:id="rId9" w:history="1">
-        <w:r>
-          <w:rPr>
-            <w:rStyle w:val="Hipervnculo"/>
-            <w:b/>
-            <w:bCs/>
-            <w:sz w:val="24"/>
-            <w:szCs w:val="24"/>
-            <w:lang w:val="es-ES"/>
-          </w:rPr>
-          <w:t>https://github.com/Mario-dango/poo_libre</w:t>
-        </w:r>
-      </w:hyperlink>
+        <w:t>Se propone acompañar tanto del lado del servidor cómo del cliente con interfaces gráficas realizadas con los frameworks PyQT5 y QT6 respectivamente. También se propone utilizar el protocolo de comunicación XML-RPC para ambos programas.</w:t>
+      </w:r>
+      <w:r>
+        <w:rPr>
+          <w:b/>
+          <w:bCs/>
+          <w:sz w:val="24"/>
+          <w:szCs w:val="24"/>
+          <w:lang w:val="es-ES"/>
+        </w:rPr>
+        <w:t xml:space="preserve"> </w:t>
+      </w:r>
     </w:p>
     <w:p>
       <w:pPr>
@@ -2006,9 +2351,9 @@
           <w:noProof/>
         </w:rPr>
         <w:drawing>
-          <wp:inline distT="0" distB="0" distL="0" distR="0" wp14:anchorId="46E6AC9F" wp14:editId="44C8B963">
-            <wp:extent cx="4540885" cy="4182777"/>
-            <wp:effectExtent l="133350" t="114300" r="107315" b="141605"/>
+          <wp:inline distT="0" distB="0" distL="0" distR="0" wp14:anchorId="46E6AC9F" wp14:editId="5D6E8D34">
+            <wp:extent cx="3096960" cy="2852725"/>
+            <wp:effectExtent l="114300" t="114300" r="84455" b="119380"/>
             <wp:docPr id="16" name="Imagen 16" descr="Qué es MVC? Lo que deberías saber acerca de este patrón de arquitectura de  software - DEV Community 👩‍💻👨‍💻"/>
             <wp:cNvGraphicFramePr>
               <a:graphicFrameLocks xmlns:a="http://schemas.openxmlformats.org/drawingml/2006/main" noChangeAspect="1"/>
@@ -2023,7 +2368,7 @@
                     </pic:cNvPicPr>
                   </pic:nvPicPr>
                   <pic:blipFill rotWithShape="1">
-                    <a:blip r:embed="rId10">
+                    <a:blip r:embed="rId9" cstate="print">
                       <a:extLst>
                         <a:ext uri="{28A0092B-C50C-407E-A947-70E740481C1C}">
                           <a14:useLocalDpi xmlns:a14="http://schemas.microsoft.com/office/drawing/2010/main" val="0"/>
@@ -2036,7 +2381,7 @@
                   <pic:spPr bwMode="auto">
                     <a:xfrm>
                       <a:off x="0" y="0"/>
-                      <a:ext cx="4548875" cy="4190137"/>
+                      <a:ext cx="3109688" cy="2864449"/>
                     </a:xfrm>
                     <a:prstGeom prst="rect">
                       <a:avLst/>
@@ -2101,26 +2446,19 @@
     </w:p>
     <w:p>
       <w:pPr>
-        <w:rPr>
-          <w:lang w:val="es-ES"/>
-        </w:rPr>
-      </w:pPr>
-    </w:p>
-    <w:p>
-      <w:pPr>
         <w:pStyle w:val="Ttulo2"/>
         <w:rPr>
           <w:lang w:val="es-ES"/>
         </w:rPr>
       </w:pPr>
-      <w:bookmarkStart w:id="2" w:name="_Toc127915500"/>
-      <w:r>
-        <w:rPr>
-          <w:lang w:val="es-ES"/>
-        </w:rPr>
-        <w:t>Primera Parte (Placa controladora)</w:t>
-      </w:r>
-      <w:bookmarkEnd w:id="2"/>
+      <w:bookmarkStart w:id="3" w:name="_Toc128009987"/>
+      <w:r>
+        <w:rPr>
+          <w:lang w:val="es-ES"/>
+        </w:rPr>
+        <w:t>Diagrama de clase</w:t>
+      </w:r>
+      <w:bookmarkEnd w:id="3"/>
     </w:p>
     <w:p>
       <w:pPr>
@@ -2133,8 +2471,36 @@
         <w:rPr>
           <w:lang w:val="es-ES"/>
         </w:rPr>
-        <w:t>La primera parte cómo el nombre lo indica es aquella en donde el programa estará en el corazón del robot móvil, esta parte estará en la placa controladora en el microcontrolador ATmega328p. La misma se desarrolla bajo el lenguaje C++ modificado con el IDE de Arduino en la versión 1.8.12.</w:t>
-      </w:r>
+        <w:t>Se procede a realizar un diagrama de clases para el lado del servidor y del cliente realizado en UML.</w:t>
+      </w:r>
+      <w:r>
+        <w:rPr>
+          <w:lang w:val="es-ES"/>
+        </w:rPr>
+        <w:t xml:space="preserve"> También se dejan adjuntos al archivo comprimido para mayor claridad en su revisión.</w:t>
+      </w:r>
+    </w:p>
+    <w:p>
+      <w:pPr>
+        <w:pStyle w:val="Ttulo3"/>
+        <w:rPr>
+          <w:lang w:val="es-ES"/>
+        </w:rPr>
+      </w:pPr>
+      <w:bookmarkStart w:id="4" w:name="_Toc128009988"/>
+      <w:r>
+        <w:rPr>
+          <w:lang w:val="es-ES"/>
+        </w:rPr>
+        <w:t>Diagrama de clase</w:t>
+      </w:r>
+      <w:r>
+        <w:rPr>
+          <w:lang w:val="es-ES"/>
+        </w:rPr>
+        <w:t xml:space="preserve"> del servidor</w:t>
+      </w:r>
+      <w:bookmarkEnd w:id="4"/>
     </w:p>
     <w:p>
       <w:pPr>
@@ -2145,246 +2511,103 @@
       </w:pPr>
       <w:r>
         <w:rPr>
-          <w:lang w:val="es-ES"/>
-        </w:rPr>
-        <w:t>En esta parte se establece la comunicación con el módulo bluetooth HC-06 para enlazar una comunicación vía bluetooth con el servidor, este recibirá cómo parámetros los correspondientes al movimiento básico y la habilitación de los motores, los mismos se detallan a continuación:</w:t>
-      </w:r>
-    </w:p>
-    <w:p>
-      <w:pPr>
-        <w:pStyle w:val="Prrafodelista"/>
-        <w:numPr>
-          <w:ilvl w:val="0"/>
-          <w:numId w:val="4"/>
-        </w:numPr>
-        <w:rPr>
-          <w:lang w:val="es-ES"/>
-        </w:rPr>
-      </w:pPr>
-      <w:r>
-        <w:rPr>
-          <w:lang w:val="es-ES"/>
-        </w:rPr>
-        <w:t xml:space="preserve">Al recibir el dato </w:t>
-      </w:r>
-      <w:r>
-        <w:rPr>
-          <w:lang w:val="es-ES"/>
-        </w:rPr>
-        <w:t>b</w:t>
-      </w:r>
-      <w:r>
-        <w:rPr>
-          <w:lang w:val="es-ES"/>
-        </w:rPr>
-        <w:t>‘A’ el robot habilita los motores.</w:t>
-      </w:r>
-    </w:p>
-    <w:p>
-      <w:pPr>
-        <w:pStyle w:val="Prrafodelista"/>
-        <w:numPr>
-          <w:ilvl w:val="0"/>
-          <w:numId w:val="4"/>
-        </w:numPr>
-        <w:rPr>
-          <w:lang w:val="es-ES"/>
-        </w:rPr>
-      </w:pPr>
-      <w:r>
-        <w:rPr>
-          <w:lang w:val="es-ES"/>
-        </w:rPr>
-        <w:t xml:space="preserve">Al recibir el dato </w:t>
-      </w:r>
-      <w:r>
-        <w:rPr>
-          <w:lang w:val="es-ES"/>
-        </w:rPr>
-        <w:t>b</w:t>
-      </w:r>
-      <w:r>
-        <w:rPr>
-          <w:lang w:val="es-ES"/>
-        </w:rPr>
-        <w:t>‘B’ el robot deshabilita los motores.</w:t>
-      </w:r>
-    </w:p>
-    <w:p>
-      <w:pPr>
-        <w:ind w:left="360"/>
-        <w:rPr>
-          <w:lang w:val="es-ES"/>
-        </w:rPr>
-      </w:pPr>
-      <w:r>
-        <w:rPr>
-          <w:lang w:val="es-ES"/>
-        </w:rPr>
-        <w:t>A partir de ahora en adelante se consideran que los casos siguientes los motores se encuentran habilitados.</w:t>
-      </w:r>
-    </w:p>
-    <w:p>
-      <w:pPr>
-        <w:pStyle w:val="Prrafodelista"/>
-        <w:numPr>
-          <w:ilvl w:val="0"/>
-          <w:numId w:val="4"/>
-        </w:numPr>
-        <w:rPr>
-          <w:lang w:val="es-ES"/>
-        </w:rPr>
-      </w:pPr>
-      <w:r>
-        <w:rPr>
-          <w:lang w:val="es-ES"/>
-        </w:rPr>
-        <w:t>Al recibir el dato b’8’ el robot comienza a avanzar hacia adelante.</w:t>
-      </w:r>
-    </w:p>
-    <w:p>
-      <w:pPr>
-        <w:pStyle w:val="Prrafodelista"/>
-        <w:numPr>
-          <w:ilvl w:val="0"/>
-          <w:numId w:val="4"/>
-        </w:numPr>
-        <w:rPr>
-          <w:lang w:val="es-ES"/>
-        </w:rPr>
-      </w:pPr>
-      <w:r>
-        <w:rPr>
-          <w:lang w:val="es-ES"/>
-        </w:rPr>
-        <w:t>Al recibir el dato b’2’ el robot comienza a avanzar hacia atrás.</w:t>
-      </w:r>
-    </w:p>
-    <w:p>
-      <w:pPr>
-        <w:pStyle w:val="Prrafodelista"/>
-        <w:numPr>
-          <w:ilvl w:val="0"/>
-          <w:numId w:val="4"/>
-        </w:numPr>
-        <w:rPr>
-          <w:lang w:val="es-ES"/>
-        </w:rPr>
-      </w:pPr>
-      <w:r>
-        <w:rPr>
-          <w:lang w:val="es-ES"/>
-        </w:rPr>
-        <w:t>Al recibir el dato b’6’ el robot comienza a girar hacia la derecha.</w:t>
-      </w:r>
-    </w:p>
-    <w:p>
-      <w:pPr>
-        <w:pStyle w:val="Prrafodelista"/>
-        <w:numPr>
-          <w:ilvl w:val="0"/>
-          <w:numId w:val="4"/>
-        </w:numPr>
-        <w:rPr>
-          <w:lang w:val="es-ES"/>
-        </w:rPr>
-      </w:pPr>
-      <w:r>
-        <w:rPr>
-          <w:lang w:val="es-ES"/>
-        </w:rPr>
-        <w:t>Al recibir el dato b’4’ el robot comienza a girar hacia la izquierda.</w:t>
-      </w:r>
-    </w:p>
-    <w:p>
-      <w:pPr>
-        <w:pStyle w:val="Prrafodelista"/>
-        <w:numPr>
-          <w:ilvl w:val="0"/>
-          <w:numId w:val="4"/>
-        </w:numPr>
-        <w:rPr>
-          <w:lang w:val="es-ES"/>
-        </w:rPr>
-      </w:pPr>
-      <w:r>
-        <w:rPr>
-          <w:lang w:val="es-ES"/>
-        </w:rPr>
-        <w:t>Al recibir el dato b’5’ el robot detiene el movimiento de los motores.</w:t>
-      </w:r>
-    </w:p>
-    <w:p>
-      <w:pPr>
-        <w:pStyle w:val="Prrafodelista"/>
-        <w:rPr>
-          <w:lang w:val="es-ES"/>
-        </w:rPr>
-      </w:pPr>
-    </w:p>
-    <w:p>
-      <w:pPr>
-        <w:pStyle w:val="Prrafodelista"/>
-        <w:ind w:left="0" w:firstLine="709"/>
-        <w:rPr>
-          <w:lang w:val="es-ES"/>
-        </w:rPr>
-      </w:pPr>
-      <w:r>
-        <w:rPr>
-          <w:lang w:val="es-ES"/>
-        </w:rPr>
-        <w:t>Actualmente no posee la configuración para admitir lectura de sensores, la idea es poder agregarle más adelante sensores cómo proximidad, corriente y temperatura.</w:t>
-      </w:r>
-    </w:p>
-    <w:p>
-      <w:pPr>
-        <w:rPr>
-          <w:lang w:val="es-ES"/>
-        </w:rPr>
-      </w:pPr>
-      <w:r>
-        <w:rPr>
-          <w:lang w:val="es-ES"/>
-        </w:rPr>
-        <w:tab/>
-        <w:t xml:space="preserve">El código correspondiente a la primera parte se encuentra en la sección de anexo. </w:t>
-      </w:r>
-    </w:p>
-    <w:p>
-      <w:pPr>
-        <w:rPr>
-          <w:lang w:val="es-ES"/>
-        </w:rPr>
-      </w:pPr>
-    </w:p>
-    <w:p>
-      <w:pPr>
-        <w:pStyle w:val="Ttulo2"/>
-        <w:rPr>
-          <w:lang w:val="es-ES"/>
-        </w:rPr>
-      </w:pPr>
-      <w:bookmarkStart w:id="3" w:name="_Toc127915501"/>
-      <w:r>
-        <w:rPr>
-          <w:lang w:val="es-ES"/>
-        </w:rPr>
-        <w:t>Segunda Parte (</w:t>
-      </w:r>
-      <w:r>
-        <w:rPr>
-          <w:lang w:val="es-ES"/>
-        </w:rPr>
-        <w:t>Servidor</w:t>
-      </w:r>
-      <w:r>
-        <w:rPr>
-          <w:lang w:val="es-ES"/>
-        </w:rPr>
-        <w:t>)</w:t>
-      </w:r>
-      <w:bookmarkEnd w:id="3"/>
+          <w:noProof/>
+        </w:rPr>
+        <w:drawing>
+          <wp:anchor distT="0" distB="0" distL="114300" distR="114300" simplePos="0" relativeHeight="251653120" behindDoc="1" locked="0" layoutInCell="1" allowOverlap="1" wp14:anchorId="60FD6AE4" wp14:editId="6D9FC17A">
+            <wp:simplePos x="0" y="0"/>
+            <wp:positionH relativeFrom="column">
+              <wp:posOffset>-713105</wp:posOffset>
+            </wp:positionH>
+            <wp:positionV relativeFrom="paragraph">
+              <wp:posOffset>476250</wp:posOffset>
+            </wp:positionV>
+            <wp:extent cx="6913880" cy="2931160"/>
+            <wp:effectExtent l="0" t="0" r="0" b="0"/>
+            <wp:wrapTight wrapText="bothSides">
+              <wp:wrapPolygon edited="0">
+                <wp:start x="1309" y="0"/>
+                <wp:lineTo x="1309" y="2246"/>
+                <wp:lineTo x="0" y="4211"/>
+                <wp:lineTo x="0" y="21478"/>
+                <wp:lineTo x="9403" y="21478"/>
+                <wp:lineTo x="16010" y="21478"/>
+                <wp:lineTo x="16010" y="20215"/>
+                <wp:lineTo x="19759" y="19934"/>
+                <wp:lineTo x="19878" y="17969"/>
+                <wp:lineTo x="19223" y="17969"/>
+                <wp:lineTo x="20711" y="15863"/>
+                <wp:lineTo x="20830" y="5475"/>
+                <wp:lineTo x="19997" y="5194"/>
+                <wp:lineTo x="15057" y="4492"/>
+                <wp:lineTo x="21544" y="4492"/>
+                <wp:lineTo x="21544" y="140"/>
+                <wp:lineTo x="20414" y="0"/>
+                <wp:lineTo x="1309" y="0"/>
+              </wp:wrapPolygon>
+            </wp:wrapTight>
+            <wp:docPr id="8" name="Imagen 8"/>
+            <wp:cNvGraphicFramePr>
+              <a:graphicFrameLocks xmlns:a="http://schemas.openxmlformats.org/drawingml/2006/main" noChangeAspect="1"/>
+            </wp:cNvGraphicFramePr>
+            <a:graphic xmlns:a="http://schemas.openxmlformats.org/drawingml/2006/main">
+              <a:graphicData uri="http://schemas.openxmlformats.org/drawingml/2006/picture">
+                <pic:pic xmlns:pic="http://schemas.openxmlformats.org/drawingml/2006/picture">
+                  <pic:nvPicPr>
+                    <pic:cNvPr id="8" name="Imagen 8"/>
+                    <pic:cNvPicPr>
+                      <a:picLocks noChangeAspect="1" noChangeArrowheads="1"/>
+                    </pic:cNvPicPr>
+                  </pic:nvPicPr>
+                  <pic:blipFill>
+                    <a:blip r:embed="rId10" cstate="print">
+                      <a:extLst>
+                        <a:ext uri="{28A0092B-C50C-407E-A947-70E740481C1C}">
+                          <a14:useLocalDpi xmlns:a14="http://schemas.microsoft.com/office/drawing/2010/main" val="0"/>
+                        </a:ext>
+                      </a:extLst>
+                    </a:blip>
+                    <a:stretch>
+                      <a:fillRect/>
+                    </a:stretch>
+                  </pic:blipFill>
+                  <pic:spPr bwMode="auto">
+                    <a:xfrm>
+                      <a:off x="0" y="0"/>
+                      <a:ext cx="6913880" cy="2931160"/>
+                    </a:xfrm>
+                    <a:prstGeom prst="rect">
+                      <a:avLst/>
+                    </a:prstGeom>
+                    <a:noFill/>
+                    <a:ln>
+                      <a:noFill/>
+                    </a:ln>
+                  </pic:spPr>
+                </pic:pic>
+              </a:graphicData>
+            </a:graphic>
+            <wp14:sizeRelH relativeFrom="margin">
+              <wp14:pctWidth>0</wp14:pctWidth>
+            </wp14:sizeRelH>
+            <wp14:sizeRelV relativeFrom="margin">
+              <wp14:pctHeight>0</wp14:pctHeight>
+            </wp14:sizeRelV>
+          </wp:anchor>
+        </w:drawing>
+      </w:r>
+      <w:r>
+        <w:rPr>
+          <w:lang w:val="es-ES"/>
+        </w:rPr>
+        <w:t xml:space="preserve">Se </w:t>
+      </w:r>
+      <w:r>
+        <w:rPr>
+          <w:lang w:val="es-ES"/>
+        </w:rPr>
+        <w:t>presenta a continuación el siguiente diagrama correspondiente al programa de servidor realizado con la herramienta en línea llamada Drawdio.</w:t>
+      </w:r>
     </w:p>
     <w:p>
       <w:pPr>
@@ -2393,48 +2616,6 @@
           <w:lang w:val="es-ES"/>
         </w:rPr>
       </w:pPr>
-      <w:r>
-        <w:rPr>
-          <w:lang w:val="es-ES"/>
-        </w:rPr>
-        <w:t xml:space="preserve">La segunda parte radica en la integración de las solicitudes que llegan del lado del cliente y las que debe de enviar al </w:t>
-      </w:r>
-      <w:r>
-        <w:rPr>
-          <w:lang w:val="es-ES"/>
-        </w:rPr>
-        <w:t>robot</w:t>
-      </w:r>
-      <w:r>
-        <w:rPr>
-          <w:lang w:val="es-ES"/>
-        </w:rPr>
-        <w:t xml:space="preserve"> para poder cumplir </w:t>
-      </w:r>
-      <w:r>
-        <w:rPr>
-          <w:lang w:val="es-ES"/>
-        </w:rPr>
-        <w:t xml:space="preserve">con lo solicitado. En este lado se encuentra el servidor armado por </w:t>
-      </w:r>
-      <w:r>
-        <w:rPr>
-          <w:lang w:val="es-ES"/>
-        </w:rPr>
-        <w:t>distintos</w:t>
-      </w:r>
-      <w:r>
-        <w:rPr>
-          <w:lang w:val="es-ES"/>
-        </w:rPr>
-        <w:t xml:space="preserve"> archivos</w:t>
-      </w:r>
-      <w:r>
-        <w:rPr>
-          <w:lang w:val="es-ES"/>
-        </w:rPr>
-        <w:t>, aplicando el diseño de modelo vista controlador. En la siguiente figura se puede ver su distribución de carpetas y archivos.</w:t>
-      </w:r>
     </w:p>
     <w:p>
       <w:pPr>
@@ -2443,6 +2624,34 @@
           <w:lang w:val="es-ES"/>
         </w:rPr>
       </w:pPr>
+      <w:r>
+        <w:rPr>
+          <w:lang w:val="es-ES"/>
+        </w:rPr>
+        <w:t xml:space="preserve">Se puede observar cómo en el diagrama de clase vemos cómo se implementa el orden de modelo vista controlador con sus respectivas clases. </w:t>
+      </w:r>
+    </w:p>
+    <w:p>
+      <w:pPr>
+        <w:pStyle w:val="Ttulo3"/>
+        <w:rPr>
+          <w:lang w:val="es-ES"/>
+        </w:rPr>
+      </w:pPr>
+      <w:bookmarkStart w:id="5" w:name="_Toc128009989"/>
+      <w:r>
+        <w:rPr>
+          <w:lang w:val="es-ES"/>
+        </w:rPr>
+        <w:t xml:space="preserve">Diagrama de clase del </w:t>
+      </w:r>
+      <w:r>
+        <w:rPr>
+          <w:lang w:val="es-ES"/>
+        </w:rPr>
+        <w:t>cliente</w:t>
+      </w:r>
+      <w:bookmarkEnd w:id="5"/>
     </w:p>
     <w:p>
       <w:pPr>
@@ -2455,12 +2664,19 @@
         <w:rPr>
           <w:noProof/>
         </w:rPr>
-        <w:lastRenderedPageBreak/>
         <w:drawing>
-          <wp:inline distT="0" distB="0" distL="0" distR="0" wp14:anchorId="391B5189" wp14:editId="3B51D263">
-            <wp:extent cx="3767426" cy="5189070"/>
-            <wp:effectExtent l="133350" t="114300" r="119380" b="145415"/>
-            <wp:docPr id="11" name="Imagen 11"/>
+          <wp:anchor distT="0" distB="0" distL="114300" distR="114300" simplePos="0" relativeHeight="251657216" behindDoc="0" locked="0" layoutInCell="1" allowOverlap="1" wp14:anchorId="0C989D19" wp14:editId="3E18CEBC">
+            <wp:simplePos x="0" y="0"/>
+            <wp:positionH relativeFrom="column">
+              <wp:posOffset>132875</wp:posOffset>
+            </wp:positionH>
+            <wp:positionV relativeFrom="paragraph">
+              <wp:posOffset>504190</wp:posOffset>
+            </wp:positionV>
+            <wp:extent cx="4665980" cy="2561590"/>
+            <wp:effectExtent l="0" t="0" r="0" b="0"/>
+            <wp:wrapTopAndBottom/>
+            <wp:docPr id="22" name="Imagen 22"/>
             <wp:cNvGraphicFramePr>
               <a:graphicFrameLocks xmlns:a="http://schemas.openxmlformats.org/drawingml/2006/main" noChangeAspect="1"/>
             </wp:cNvGraphicFramePr>
@@ -2474,7 +2690,7 @@
                     </pic:cNvPicPr>
                   </pic:nvPicPr>
                   <pic:blipFill>
-                    <a:blip r:embed="rId11">
+                    <a:blip r:embed="rId11" cstate="print">
                       <a:extLst>
                         <a:ext uri="{28A0092B-C50C-407E-A947-70E740481C1C}">
                           <a14:useLocalDpi xmlns:a14="http://schemas.microsoft.com/office/drawing/2010/main" val="0"/>
@@ -2489,60 +2705,91 @@
                   <pic:spPr bwMode="auto">
                     <a:xfrm>
                       <a:off x="0" y="0"/>
-                      <a:ext cx="3801489" cy="5235987"/>
+                      <a:ext cx="4665980" cy="2561590"/>
                     </a:xfrm>
                     <a:prstGeom prst="rect">
                       <a:avLst/>
                     </a:prstGeom>
-                    <a:solidFill>
-                      <a:srgbClr val="FFFFFF">
-                        <a:shade val="85000"/>
-                      </a:srgbClr>
-                    </a:solidFill>
-                    <a:ln w="88900" cap="sq">
-                      <a:solidFill>
-                        <a:srgbClr val="FFFFFF"/>
-                      </a:solidFill>
-                      <a:miter lim="800000"/>
+                    <a:noFill/>
+                    <a:ln>
+                      <a:noFill/>
                     </a:ln>
-                    <a:effectLst>
-                      <a:outerShdw blurRad="55000" dist="18000" dir="5400000" algn="tl" rotWithShape="0">
-                        <a:srgbClr val="000000">
-                          <a:alpha val="40000"/>
-                        </a:srgbClr>
-                      </a:outerShdw>
-                    </a:effectLst>
-                    <a:scene3d>
-                      <a:camera prst="orthographicFront"/>
-                      <a:lightRig rig="twoPt" dir="t">
-                        <a:rot lat="0" lon="0" rev="7200000"/>
-                      </a:lightRig>
-                    </a:scene3d>
-                    <a:sp3d>
-                      <a:bevelT w="25400" h="19050"/>
-                      <a:contourClr>
-                        <a:srgbClr val="FFFFFF"/>
-                      </a:contourClr>
-                    </a:sp3d>
                   </pic:spPr>
                 </pic:pic>
               </a:graphicData>
             </a:graphic>
-          </wp:inline>
+            <wp14:sizeRelH relativeFrom="margin">
+              <wp14:pctWidth>0</wp14:pctWidth>
+            </wp14:sizeRelH>
+            <wp14:sizeRelV relativeFrom="margin">
+              <wp14:pctHeight>0</wp14:pctHeight>
+            </wp14:sizeRelV>
+          </wp:anchor>
         </w:drawing>
       </w:r>
+      <w:r>
+        <w:rPr>
+          <w:lang w:val="es-ES"/>
+        </w:rPr>
+        <w:t>Se presenta a continuación el siguiente diagrama correspondiente al programa de</w:t>
+      </w:r>
+      <w:r>
+        <w:rPr>
+          <w:lang w:val="es-ES"/>
+        </w:rPr>
+        <w:t xml:space="preserve">l cliente </w:t>
+      </w:r>
+      <w:r>
+        <w:rPr>
+          <w:lang w:val="es-ES"/>
+        </w:rPr>
+        <w:t xml:space="preserve">realizado con la </w:t>
+      </w:r>
+      <w:r>
+        <w:rPr>
+          <w:lang w:val="es-ES"/>
+        </w:rPr>
+        <w:t xml:space="preserve">misma </w:t>
+      </w:r>
+      <w:r>
+        <w:rPr>
+          <w:lang w:val="es-ES"/>
+        </w:rPr>
+        <w:t xml:space="preserve">herramienta </w:t>
+      </w:r>
+      <w:r>
+        <w:rPr>
+          <w:lang w:val="es-ES"/>
+        </w:rPr>
+        <w:t>mencionada anteriormente</w:t>
+      </w:r>
+      <w:r>
+        <w:rPr>
+          <w:lang w:val="es-ES"/>
+        </w:rPr>
+        <w:t>.</w:t>
+      </w:r>
     </w:p>
     <w:p>
       <w:pPr>
         <w:ind w:firstLine="708"/>
         <w:rPr>
-          <w:b/>
-          <w:bCs/>
-          <w:sz w:val="24"/>
-          <w:szCs w:val="24"/>
-          <w:lang w:val="es-ES"/>
-        </w:rPr>
-      </w:pPr>
+          <w:lang w:val="es-ES"/>
+        </w:rPr>
+      </w:pPr>
+      <w:r>
+        <w:rPr>
+          <w:lang w:val="es-ES"/>
+        </w:rPr>
+        <w:lastRenderedPageBreak/>
+        <w:t>Al igual que el anterior se deja la posibilidad de acceso tanto al diagrama de clases del servidor cómo del cliente en el repositorio del proyecto.</w:t>
+      </w:r>
+      <w:r>
+        <w:rPr>
+          <w:lang w:val="es-ES"/>
+        </w:rPr>
+        <w:t xml:space="preserve"> </w:t>
+      </w:r>
     </w:p>
     <w:p>
       <w:pPr>
@@ -2551,40 +2798,364 @@
           <w:lang w:val="es-ES"/>
         </w:rPr>
       </w:pPr>
-      <w:r>
-        <w:rPr>
-          <w:lang w:val="es-ES"/>
-        </w:rPr>
-        <w:t>A</w:t>
-      </w:r>
-      <w:r>
-        <w:rPr>
-          <w:lang w:val="es-ES"/>
-        </w:rPr>
-        <w:t xml:space="preserve"> </w:t>
-      </w:r>
-      <w:r>
-        <w:rPr>
-          <w:lang w:val="es-ES"/>
-        </w:rPr>
-        <w:t>continuación</w:t>
-      </w:r>
-      <w:r>
-        <w:rPr>
-          <w:lang w:val="es-ES"/>
-        </w:rPr>
-        <w:t>,</w:t>
-      </w:r>
-      <w:r>
-        <w:rPr>
-          <w:lang w:val="es-ES"/>
-        </w:rPr>
-        <w:t xml:space="preserve"> se presenta el siguiente diagrama de clases que da la relación entre las clases que se encuentran del lado del servidor</w:t>
-      </w:r>
-    </w:p>
-    <w:p>
-      <w:pPr>
-        <w:ind w:left="-1276" w:firstLine="708"/>
+    </w:p>
+    <w:p>
+      <w:pPr>
+        <w:pStyle w:val="Ttulo3"/>
+        <w:rPr>
+          <w:lang w:val="es-ES"/>
+        </w:rPr>
+      </w:pPr>
+      <w:bookmarkStart w:id="6" w:name="_Toc128009990"/>
+      <w:r>
+        <w:rPr>
+          <w:lang w:val="es-ES"/>
+        </w:rPr>
+        <w:t xml:space="preserve">Diagrama de </w:t>
+      </w:r>
+      <w:r>
+        <w:rPr>
+          <w:lang w:val="es-ES"/>
+        </w:rPr>
+        <w:t>secuencia</w:t>
+      </w:r>
+      <w:bookmarkEnd w:id="6"/>
+    </w:p>
+    <w:p>
+      <w:pPr>
+        <w:ind w:firstLine="708"/>
+        <w:rPr>
+          <w:lang w:val="es-ES"/>
+        </w:rPr>
+      </w:pPr>
+      <w:r>
+        <w:rPr>
+          <w:lang w:val="es-ES"/>
+        </w:rPr>
+        <w:t>Se presenta también un diagrama de secuencia del lado del servidor que proporcione información del flujo del programa del lado del servidor con una leve aproximación temporal de los procesos y de manera ordenada.</w:t>
+      </w:r>
+    </w:p>
+    <w:p>
+      <w:pPr>
+        <w:ind w:firstLine="708"/>
+        <w:rPr>
+          <w:lang w:val="es-ES"/>
+        </w:rPr>
+      </w:pPr>
+    </w:p>
+    <w:p>
+      <w:pPr>
+        <w:ind w:firstLine="708"/>
+        <w:rPr>
+          <w:lang w:val="es-ES"/>
+        </w:rPr>
+      </w:pPr>
+    </w:p>
+    <w:p>
+      <w:pPr>
+        <w:pStyle w:val="Ttulo2"/>
+        <w:rPr>
+          <w:lang w:val="es-ES"/>
+        </w:rPr>
+      </w:pPr>
+      <w:bookmarkStart w:id="7" w:name="_Toc128009991"/>
+      <w:r>
+        <w:rPr>
+          <w:lang w:val="es-ES"/>
+        </w:rPr>
+        <w:t>Firmware del robot</w:t>
+      </w:r>
+      <w:bookmarkEnd w:id="7"/>
+    </w:p>
+    <w:p>
+      <w:pPr>
+        <w:ind w:firstLine="708"/>
+        <w:rPr>
+          <w:lang w:val="es-ES"/>
+        </w:rPr>
+      </w:pPr>
+      <w:r>
+        <w:rPr>
+          <w:lang w:val="es-ES"/>
+        </w:rPr>
+        <w:t>El robot móvil posee un programa instalado capaz de solamente recibir ciertos comandos</w:t>
+      </w:r>
+      <w:r>
+        <w:rPr>
+          <w:lang w:val="es-ES"/>
+        </w:rPr>
+        <w:t>, esta parte estará en la placa controladora en el microcontrolador ATmega328p. La misma se desarrolla bajo el lenguaje C++ modificado con el IDE de Arduino en la versión 1.8.12.</w:t>
+      </w:r>
+    </w:p>
+    <w:p>
+      <w:pPr>
+        <w:ind w:firstLine="708"/>
+        <w:rPr>
+          <w:lang w:val="es-ES"/>
+        </w:rPr>
+      </w:pPr>
+      <w:r>
+        <w:rPr>
+          <w:lang w:val="es-ES"/>
+        </w:rPr>
+        <w:t>En esta parte se establece la comunicación con el módulo bluetooth HC-06 para enlazar una comunicación vía bluetooth con el servidor, este recibirá cómo parámetros los correspondientes al movimiento básico y la habilitación de los motores, los mismos se detallan a continuación:</w:t>
+      </w:r>
+    </w:p>
+    <w:p>
+      <w:pPr>
+        <w:pStyle w:val="Prrafodelista"/>
+        <w:numPr>
+          <w:ilvl w:val="0"/>
+          <w:numId w:val="4"/>
+        </w:numPr>
+        <w:rPr>
+          <w:lang w:val="es-ES"/>
+        </w:rPr>
+      </w:pPr>
+      <w:r>
+        <w:rPr>
+          <w:lang w:val="es-ES"/>
+        </w:rPr>
+        <w:t>Al recibir el dato ‘A’ el robot habilita los motores.</w:t>
+      </w:r>
+    </w:p>
+    <w:p>
+      <w:pPr>
+        <w:pStyle w:val="Prrafodelista"/>
+        <w:numPr>
+          <w:ilvl w:val="0"/>
+          <w:numId w:val="4"/>
+        </w:numPr>
+        <w:rPr>
+          <w:lang w:val="es-ES"/>
+        </w:rPr>
+      </w:pPr>
+      <w:r>
+        <w:rPr>
+          <w:lang w:val="es-ES"/>
+        </w:rPr>
+        <w:t>Al recibir el dato ‘B’ el robot deshabilita los motores.</w:t>
+      </w:r>
+    </w:p>
+    <w:p>
+      <w:pPr>
+        <w:ind w:left="360"/>
+        <w:rPr>
+          <w:lang w:val="es-ES"/>
+        </w:rPr>
+      </w:pPr>
+      <w:r>
+        <w:rPr>
+          <w:lang w:val="es-ES"/>
+        </w:rPr>
+        <w:t>A partir de ahora en adelante se consideran que los casos siguientes los motores se encuentran habilitados.</w:t>
+      </w:r>
+    </w:p>
+    <w:p>
+      <w:pPr>
+        <w:pStyle w:val="Prrafodelista"/>
+        <w:numPr>
+          <w:ilvl w:val="0"/>
+          <w:numId w:val="4"/>
+        </w:numPr>
+        <w:rPr>
+          <w:lang w:val="es-ES"/>
+        </w:rPr>
+      </w:pPr>
+      <w:r>
+        <w:rPr>
+          <w:lang w:val="es-ES"/>
+        </w:rPr>
+        <w:t>Al recibir el dato ’8’ el robot comienza a avanzar hacia adelante.</w:t>
+      </w:r>
+    </w:p>
+    <w:p>
+      <w:pPr>
+        <w:pStyle w:val="Prrafodelista"/>
+        <w:numPr>
+          <w:ilvl w:val="0"/>
+          <w:numId w:val="4"/>
+        </w:numPr>
+        <w:rPr>
+          <w:lang w:val="es-ES"/>
+        </w:rPr>
+      </w:pPr>
+      <w:r>
+        <w:rPr>
+          <w:lang w:val="es-ES"/>
+        </w:rPr>
+        <w:t>Al recibir el dato ’2’ el robot comienza a avanzar hacia atrás.</w:t>
+      </w:r>
+    </w:p>
+    <w:p>
+      <w:pPr>
+        <w:pStyle w:val="Prrafodelista"/>
+        <w:numPr>
+          <w:ilvl w:val="0"/>
+          <w:numId w:val="4"/>
+        </w:numPr>
+        <w:rPr>
+          <w:lang w:val="es-ES"/>
+        </w:rPr>
+      </w:pPr>
+      <w:r>
+        <w:rPr>
+          <w:lang w:val="es-ES"/>
+        </w:rPr>
+        <w:t>Al recibir el dato ’6’ el robot comienza a girar hacia la derecha.</w:t>
+      </w:r>
+    </w:p>
+    <w:p>
+      <w:pPr>
+        <w:pStyle w:val="Prrafodelista"/>
+        <w:numPr>
+          <w:ilvl w:val="0"/>
+          <w:numId w:val="4"/>
+        </w:numPr>
+        <w:rPr>
+          <w:lang w:val="es-ES"/>
+        </w:rPr>
+      </w:pPr>
+      <w:r>
+        <w:rPr>
+          <w:lang w:val="es-ES"/>
+        </w:rPr>
+        <w:t>Al recibir el dato ’4’ el robot comienza a girar hacia la izquierda.</w:t>
+      </w:r>
+    </w:p>
+    <w:p>
+      <w:pPr>
+        <w:pStyle w:val="Prrafodelista"/>
+        <w:numPr>
+          <w:ilvl w:val="0"/>
+          <w:numId w:val="4"/>
+        </w:numPr>
+        <w:rPr>
+          <w:lang w:val="es-ES"/>
+        </w:rPr>
+      </w:pPr>
+      <w:r>
+        <w:rPr>
+          <w:lang w:val="es-ES"/>
+        </w:rPr>
+        <w:t>Al recibir el dato ’5’ el robot detiene el movimiento de los motores.</w:t>
+      </w:r>
+    </w:p>
+    <w:p>
+      <w:pPr>
+        <w:rPr>
+          <w:lang w:val="es-ES"/>
+        </w:rPr>
+      </w:pPr>
+    </w:p>
+    <w:p>
+      <w:pPr>
+        <w:pStyle w:val="Ttulo2"/>
+        <w:rPr>
+          <w:lang w:val="es-ES"/>
+        </w:rPr>
+      </w:pPr>
+      <w:bookmarkStart w:id="8" w:name="_Toc128009992"/>
+      <w:r>
+        <w:rPr>
+          <w:lang w:val="es-ES"/>
+        </w:rPr>
+        <w:t>Servidor Python</w:t>
+      </w:r>
+      <w:bookmarkEnd w:id="8"/>
+    </w:p>
+    <w:p>
+      <w:pPr>
+        <w:ind w:firstLine="708"/>
+        <w:rPr>
+          <w:lang w:val="es-ES"/>
+        </w:rPr>
+      </w:pPr>
+      <w:r>
+        <w:rPr>
+          <w:lang w:val="es-ES"/>
+        </w:rPr>
+        <w:t xml:space="preserve">Para la parte del servidor cómo anteriormente se dijo, fue realizado en Python en su versión 3.8.4, utilizando las librerías que proporciona el framework de interfaces QT pero funcionales dentro del entorno de Python ya que el framwork QT en si es en C++, para esta ocasión se </w:t>
+      </w:r>
+      <w:r>
+        <w:rPr>
+          <w:lang w:val="es-ES"/>
+        </w:rPr>
+        <w:t>usó</w:t>
+      </w:r>
+      <w:r>
+        <w:rPr>
+          <w:lang w:val="es-ES"/>
+        </w:rPr>
+        <w:t xml:space="preserve"> PyQT5. Por otro </w:t>
+      </w:r>
+      <w:r>
+        <w:rPr>
+          <w:lang w:val="es-ES"/>
+        </w:rPr>
+        <w:t>lado,</w:t>
+      </w:r>
+      <w:r>
+        <w:rPr>
+          <w:lang w:val="es-ES"/>
+        </w:rPr>
+        <w:t xml:space="preserve"> también se hizo uso de la librería xmlrpc para Python.</w:t>
+      </w:r>
+    </w:p>
+    <w:p>
+      <w:pPr>
+        <w:ind w:firstLine="708"/>
+        <w:jc w:val="both"/>
+        <w:rPr>
+          <w:lang w:val="es-ES"/>
+        </w:rPr>
+      </w:pPr>
+      <w:r>
+        <w:rPr>
+          <w:lang w:val="es-ES"/>
+        </w:rPr>
+        <w:t>Para la clase ventana se toma en cuenta que el objeto que la misma instancia es la interfaz visual que el usuario en la parte del servidor con la cual podrá interactuar directamente con el robot e iniciar el servicio XML-RPC</w:t>
+      </w:r>
+      <w:r>
+        <w:rPr>
+          <w:lang w:val="es-ES"/>
+        </w:rPr>
+        <w:t>, la misma está basada de PyQt5 y hereda funcionalidades de la clase QMainWindow para el funcionamiento del mismo.</w:t>
+      </w:r>
+    </w:p>
+    <w:p>
+      <w:pPr>
+        <w:ind w:firstLine="708"/>
+        <w:jc w:val="both"/>
+        <w:rPr>
+          <w:lang w:val="es-ES"/>
+        </w:rPr>
+      </w:pPr>
+      <w:r>
+        <w:rPr>
+          <w:lang w:val="es-ES"/>
+        </w:rPr>
+        <w:t>En la siguiente figura (</w:t>
+      </w:r>
+      <w:r>
+        <w:rPr>
+          <w:i/>
+          <w:iCs/>
+          <w:lang w:val="es-ES"/>
+        </w:rPr>
+        <w:t>figura N°10</w:t>
+      </w:r>
+      <w:r>
+        <w:rPr>
+          <w:lang w:val="es-ES"/>
+        </w:rPr>
+        <w:t>) se puede observar la interfaz del servidor.</w:t>
+      </w:r>
+    </w:p>
+    <w:p>
+      <w:pPr>
+        <w:ind w:left="-284"/>
+        <w:jc w:val="center"/>
         <w:rPr>
           <w:lang w:val="es-ES"/>
         </w:rPr>
@@ -2595,236 +3166,9 @@
         </w:rPr>
         <w:lastRenderedPageBreak/>
         <w:drawing>
-          <wp:inline distT="0" distB="0" distL="0" distR="0" wp14:anchorId="0D1FFCC0" wp14:editId="5F9F4A95">
-            <wp:extent cx="5400040" cy="2737215"/>
-            <wp:effectExtent l="133350" t="114300" r="124460" b="139700"/>
-            <wp:docPr id="9" name="Imagen 9"/>
-            <wp:cNvGraphicFramePr>
-              <a:graphicFrameLocks xmlns:a="http://schemas.openxmlformats.org/drawingml/2006/main" noChangeAspect="1"/>
-            </wp:cNvGraphicFramePr>
-            <a:graphic xmlns:a="http://schemas.openxmlformats.org/drawingml/2006/main">
-              <a:graphicData uri="http://schemas.openxmlformats.org/drawingml/2006/picture">
-                <pic:pic xmlns:pic="http://schemas.openxmlformats.org/drawingml/2006/picture">
-                  <pic:nvPicPr>
-                    <pic:cNvPr id="1" name=""/>
-                    <pic:cNvPicPr/>
-                  </pic:nvPicPr>
-                  <pic:blipFill>
-                    <a:blip r:embed="rId12"/>
-                    <a:stretch>
-                      <a:fillRect/>
-                    </a:stretch>
-                  </pic:blipFill>
-                  <pic:spPr>
-                    <a:xfrm>
-                      <a:off x="0" y="0"/>
-                      <a:ext cx="5400040" cy="2737215"/>
-                    </a:xfrm>
-                    <a:prstGeom prst="rect">
-                      <a:avLst/>
-                    </a:prstGeom>
-                    <a:solidFill>
-                      <a:srgbClr val="FFFFFF">
-                        <a:shade val="85000"/>
-                      </a:srgbClr>
-                    </a:solidFill>
-                    <a:ln w="88900" cap="sq">
-                      <a:solidFill>
-                        <a:srgbClr val="FFFFFF"/>
-                      </a:solidFill>
-                      <a:miter lim="800000"/>
-                    </a:ln>
-                    <a:effectLst>
-                      <a:outerShdw blurRad="55000" dist="18000" dir="5400000" algn="tl" rotWithShape="0">
-                        <a:srgbClr val="000000">
-                          <a:alpha val="40000"/>
-                        </a:srgbClr>
-                      </a:outerShdw>
-                    </a:effectLst>
-                    <a:scene3d>
-                      <a:camera prst="orthographicFront"/>
-                      <a:lightRig rig="twoPt" dir="t">
-                        <a:rot lat="0" lon="0" rev="7200000"/>
-                      </a:lightRig>
-                    </a:scene3d>
-                    <a:sp3d>
-                      <a:bevelT w="25400" h="19050"/>
-                      <a:contourClr>
-                        <a:srgbClr val="FFFFFF"/>
-                      </a:contourClr>
-                    </a:sp3d>
-                  </pic:spPr>
-                </pic:pic>
-              </a:graphicData>
-            </a:graphic>
-          </wp:inline>
-        </w:drawing>
-      </w:r>
-    </w:p>
-    <w:p>
-      <w:pPr>
-        <w:jc w:val="center"/>
-        <w:rPr>
-          <w:rStyle w:val="nfasissutil"/>
-        </w:rPr>
-      </w:pPr>
-      <w:r>
-        <w:rPr>
-          <w:rStyle w:val="nfasissutil"/>
-        </w:rPr>
-        <w:t>Figura n°9.</w:t>
-      </w:r>
-    </w:p>
-    <w:p>
-      <w:pPr>
-        <w:rPr>
-          <w:lang w:val="es-ES"/>
-        </w:rPr>
-      </w:pPr>
-    </w:p>
-    <w:p>
-      <w:pPr>
-        <w:ind w:firstLine="708"/>
-        <w:jc w:val="both"/>
-        <w:rPr>
-          <w:lang w:val="es-ES"/>
-        </w:rPr>
-      </w:pPr>
-      <w:r>
-        <w:rPr>
-          <w:lang w:val="es-ES"/>
-        </w:rPr>
-        <w:t xml:space="preserve">Cómo se puede observar de la figura N°9 del diagrama de clases se tiene una clase llamada </w:t>
-      </w:r>
-      <w:proofErr w:type="spellStart"/>
-      <w:r>
-        <w:rPr>
-          <w:lang w:val="es-ES"/>
-        </w:rPr>
-        <w:t>robot_tank</w:t>
-      </w:r>
-      <w:proofErr w:type="spellEnd"/>
-      <w:r>
-        <w:rPr>
-          <w:lang w:val="es-ES"/>
-        </w:rPr>
-        <w:t xml:space="preserve"> la cual tendrá relación de composición a las clases motor, </w:t>
-      </w:r>
-      <w:proofErr w:type="spellStart"/>
-      <w:r>
-        <w:rPr>
-          <w:lang w:val="es-ES"/>
-        </w:rPr>
-        <w:t>sensor_temp</w:t>
-      </w:r>
-      <w:proofErr w:type="spellEnd"/>
-      <w:r>
-        <w:rPr>
-          <w:lang w:val="es-ES"/>
-        </w:rPr>
-        <w:t xml:space="preserve"> y </w:t>
-      </w:r>
-      <w:proofErr w:type="spellStart"/>
-      <w:r>
-        <w:rPr>
-          <w:lang w:val="es-ES"/>
-        </w:rPr>
-        <w:t>PCB_mother</w:t>
-      </w:r>
-      <w:proofErr w:type="spellEnd"/>
-      <w:r>
-        <w:rPr>
-          <w:lang w:val="es-ES"/>
-        </w:rPr>
-        <w:t>, ya que las mismas no existirían si el objeto robot no existe o es destruido. Se tiene en cuenta que esta clase es quien se comunicará con el robot físico, por medio de bluetooth enviando las consignas correspondientes. También se puede observar cómo está clase interactúa con la clase ventana.</w:t>
-      </w:r>
-      <w:r>
-        <w:rPr>
-          <w:lang w:val="es-ES"/>
-        </w:rPr>
-        <w:t xml:space="preserve"> Por último, se dejan estás cuatro clases en el mismo archivo llamado robot_bt.py</w:t>
-      </w:r>
-    </w:p>
-    <w:p>
-      <w:pPr>
-        <w:ind w:firstLine="708"/>
-        <w:jc w:val="both"/>
-        <w:rPr>
-          <w:lang w:val="es-ES"/>
-        </w:rPr>
-      </w:pPr>
-      <w:r>
-        <w:rPr>
-          <w:lang w:val="es-ES"/>
-        </w:rPr>
-        <w:t>Para la clase ventana se toma en cuenta que el objeto que la misma instancia es la interfaz visual que el usuario en la parte del servidor con la cual podrá interactuar directamente con el robot e iniciar el servicio XML-RPC</w:t>
-      </w:r>
-      <w:r>
-        <w:rPr>
-          <w:lang w:val="es-ES"/>
-        </w:rPr>
-        <w:t xml:space="preserve">, la misma está basada de PyQt5 y hereda funcionalidades de la clase </w:t>
-      </w:r>
-      <w:proofErr w:type="spellStart"/>
-      <w:r>
-        <w:rPr>
-          <w:lang w:val="es-ES"/>
-        </w:rPr>
-        <w:t>QMainWindow</w:t>
-      </w:r>
-      <w:proofErr w:type="spellEnd"/>
-      <w:r>
-        <w:rPr>
-          <w:lang w:val="es-ES"/>
-        </w:rPr>
-        <w:t xml:space="preserve"> para el funcionamiento del mismo.</w:t>
-      </w:r>
-    </w:p>
-    <w:p>
-      <w:pPr>
-        <w:ind w:firstLine="708"/>
-        <w:jc w:val="both"/>
-        <w:rPr>
-          <w:lang w:val="es-ES"/>
-        </w:rPr>
-      </w:pPr>
-      <w:r>
-        <w:rPr>
-          <w:lang w:val="es-ES"/>
-        </w:rPr>
-        <w:t>En la siguiente figura (</w:t>
-      </w:r>
-      <w:r>
-        <w:rPr>
-          <w:i/>
-          <w:iCs/>
-          <w:lang w:val="es-ES"/>
-        </w:rPr>
-        <w:t>figura N°10</w:t>
-      </w:r>
-      <w:r>
-        <w:rPr>
-          <w:lang w:val="es-ES"/>
-        </w:rPr>
-        <w:t>) se puede observar la interfaz del servidor.</w:t>
-      </w:r>
-    </w:p>
-    <w:p>
-      <w:pPr>
-        <w:ind w:left="-1276" w:firstLine="142"/>
-        <w:rPr>
-          <w:lang w:val="es-ES"/>
-        </w:rPr>
-      </w:pPr>
-      <w:r>
-        <w:rPr>
-          <w:noProof/>
-        </w:rPr>
-        <w:lastRenderedPageBreak/>
-        <w:drawing>
-          <wp:inline distT="0" distB="0" distL="0" distR="0" wp14:anchorId="2A485C81" wp14:editId="4DB37B4C">
-            <wp:extent cx="6677025" cy="4221480"/>
-            <wp:effectExtent l="133350" t="114300" r="104775" b="140970"/>
+          <wp:inline distT="0" distB="0" distL="0" distR="0" wp14:anchorId="2A485C81" wp14:editId="0EAC1839">
+            <wp:extent cx="5514416" cy="3486433"/>
+            <wp:effectExtent l="133350" t="114300" r="124460" b="152400"/>
             <wp:docPr id="19" name="Imagen 19"/>
             <wp:cNvGraphicFramePr>
               <a:graphicFrameLocks xmlns:a="http://schemas.openxmlformats.org/drawingml/2006/main" noChangeAspect="1"/>
@@ -2837,14 +3181,14 @@
                     <pic:cNvPicPr/>
                   </pic:nvPicPr>
                   <pic:blipFill rotWithShape="1">
-                    <a:blip r:embed="rId13"/>
+                    <a:blip r:embed="rId12"/>
                     <a:srcRect b="855"/>
                     <a:stretch/>
                   </pic:blipFill>
                   <pic:spPr bwMode="auto">
                     <a:xfrm>
                       <a:off x="0" y="0"/>
-                      <a:ext cx="6690183" cy="4229799"/>
+                      <a:ext cx="5534138" cy="3498902"/>
                     </a:xfrm>
                     <a:prstGeom prst="rect">
                       <a:avLst/>
@@ -2947,21 +3291,7 @@
     </w:p>
     <w:p>
       <w:pPr>
-        <w:jc w:val="both"/>
-        <w:rPr>
-          <w:lang w:val="es-ES"/>
-        </w:rPr>
-      </w:pPr>
-      <w:r>
-        <w:rPr>
-          <w:lang w:val="es-ES"/>
-        </w:rPr>
-        <w:t>.</w:t>
-      </w:r>
-    </w:p>
-    <w:p>
-      <w:pPr>
-        <w:ind w:left="-1276" w:firstLine="425"/>
+        <w:jc w:val="center"/>
         <w:rPr>
           <w:lang w:val="es-ES"/>
         </w:rPr>
@@ -2970,11 +3300,10 @@
         <w:rPr>
           <w:noProof/>
         </w:rPr>
-        <w:lastRenderedPageBreak/>
         <w:drawing>
-          <wp:inline distT="0" distB="0" distL="0" distR="0" wp14:anchorId="5D86241C" wp14:editId="616B1550">
-            <wp:extent cx="6441663" cy="4106333"/>
-            <wp:effectExtent l="133350" t="114300" r="92710" b="142240"/>
+          <wp:inline distT="0" distB="0" distL="0" distR="0" wp14:anchorId="191E7D94" wp14:editId="2859B0F2">
+            <wp:extent cx="5400040" cy="3442085"/>
+            <wp:effectExtent l="133350" t="114300" r="124460" b="139700"/>
             <wp:docPr id="20" name="Imagen 20"/>
             <wp:cNvGraphicFramePr>
               <a:graphicFrameLocks xmlns:a="http://schemas.openxmlformats.org/drawingml/2006/main" noChangeAspect="1"/>
@@ -2989,7 +3318,7 @@
                     </pic:cNvPicPr>
                   </pic:nvPicPr>
                   <pic:blipFill>
-                    <a:blip r:embed="rId14">
+                    <a:blip r:embed="rId13">
                       <a:extLst>
                         <a:ext uri="{28A0092B-C50C-407E-A947-70E740481C1C}">
                           <a14:useLocalDpi xmlns:a14="http://schemas.microsoft.com/office/drawing/2010/main" val="0"/>
@@ -3004,7 +3333,7 @@
                   <pic:spPr bwMode="auto">
                     <a:xfrm>
                       <a:off x="0" y="0"/>
-                      <a:ext cx="6450613" cy="4112039"/>
+                      <a:ext cx="5400040" cy="3442085"/>
                     </a:xfrm>
                     <a:prstGeom prst="rect">
                       <a:avLst/>
@@ -3049,6 +3378,14 @@
     </w:p>
     <w:p>
       <w:pPr>
+        <w:ind w:left="-1276" w:firstLine="425"/>
+        <w:rPr>
+          <w:lang w:val="es-ES"/>
+        </w:rPr>
+      </w:pPr>
+    </w:p>
+    <w:p>
+      <w:pPr>
         <w:jc w:val="center"/>
         <w:rPr>
           <w:rStyle w:val="nfasissutil"/>
@@ -3058,6 +3395,7 @@
         <w:rPr>
           <w:rStyle w:val="nfasissutil"/>
         </w:rPr>
+        <w:lastRenderedPageBreak/>
         <w:t>Figura n°11.</w:t>
       </w:r>
     </w:p>
@@ -3220,21 +3558,7 @@
         <w:rPr>
           <w:lang w:val="es-ES"/>
         </w:rPr>
-        <w:t xml:space="preserve">Ventana de registro de acciones, en donde cada acción tanto por parte del servidor cómo del cliente se verán reflejadas en la misma (conexión exitosa por bluetooth, movimiento del robot, </w:t>
-      </w:r>
-      <w:proofErr w:type="spellStart"/>
-      <w:r>
-        <w:rPr>
-          <w:lang w:val="es-ES"/>
-        </w:rPr>
-        <w:t>on</w:t>
-      </w:r>
-      <w:proofErr w:type="spellEnd"/>
-      <w:r>
-        <w:rPr>
-          <w:lang w:val="es-ES"/>
-        </w:rPr>
-        <w:t xml:space="preserve">/off del </w:t>
+        <w:t xml:space="preserve">Ventana de registro de acciones, en donde cada acción tanto por parte del servidor cómo del cliente se verán reflejadas en la misma (conexión exitosa por bluetooth, movimiento del robot, on/off del </w:t>
       </w:r>
       <w:r>
         <w:rPr>
@@ -3257,6 +3581,21 @@
     </w:p>
     <w:p>
       <w:pPr>
+        <w:ind w:left="360"/>
+        <w:jc w:val="both"/>
+        <w:rPr>
+          <w:lang w:val="es-ES"/>
+        </w:rPr>
+      </w:pPr>
+      <w:r>
+        <w:rPr>
+          <w:lang w:val="es-ES"/>
+        </w:rPr>
+        <w:t>Por el lado del servidor aún queda pendiente la posibilidad de generar, enviar y ejecutar un archivo de instrucciones ya ordenadas y la generación y envío de un archivo de reporte.</w:t>
+      </w:r>
+    </w:p>
+    <w:p>
+      <w:pPr>
         <w:rPr>
           <w:lang w:val="es-ES"/>
         </w:rPr>
@@ -3276,15 +3615,14 @@
           <w:lang w:val="es-ES"/>
         </w:rPr>
       </w:pPr>
-      <w:bookmarkStart w:id="4" w:name="_Toc127915502"/>
-      <w:r>
-        <w:rPr>
-          <w:lang w:val="es-ES"/>
-        </w:rPr>
-        <w:lastRenderedPageBreak/>
-        <w:t>Tercera Parte (Solicitante/Cliente)</w:t>
-      </w:r>
-      <w:bookmarkEnd w:id="4"/>
+      <w:bookmarkStart w:id="9" w:name="_Toc128009993"/>
+      <w:r>
+        <w:rPr>
+          <w:lang w:val="es-ES"/>
+        </w:rPr>
+        <w:t>Cliente en C++</w:t>
+      </w:r>
+      <w:bookmarkEnd w:id="9"/>
     </w:p>
     <w:p>
       <w:pPr>
@@ -3297,222 +3635,60 @@
         <w:rPr>
           <w:lang w:val="es-ES"/>
         </w:rPr>
-        <w:t xml:space="preserve">La tercera y última parte del sistema será la encargada de poder generar las solicitudes que requiere el servidor para poder satisfacer las necesidades del o los usuarios que </w:t>
-      </w:r>
-      <w:r>
-        <w:rPr>
-          <w:lang w:val="es-ES"/>
-        </w:rPr>
-        <w:t>lo soliciten</w:t>
-      </w:r>
-      <w:r>
-        <w:rPr>
-          <w:lang w:val="es-ES"/>
-        </w:rPr>
-        <w:t>, para ello también se ha modelado un diagrama de clases correspondiente a la vista desde la perspectiva del cliente como se puede observar en la figura N°12.</w:t>
+        <w:t>Como anteriormente se mencionó el cliente fue desarrollado en C++ en conjunto con las librerías XmlRpc++ y varias otras más propias del sistema, tales como iost</w:t>
+      </w:r>
+      <w:r>
+        <w:rPr>
+          <w:lang w:val="es-ES"/>
+        </w:rPr>
+        <w:t>s</w:t>
+      </w:r>
+      <w:r>
+        <w:rPr>
+          <w:lang w:val="es-ES"/>
+        </w:rPr>
+        <w:t xml:space="preserve">eam, </w:t>
+      </w:r>
+      <w:r>
+        <w:rPr>
+          <w:lang w:val="es-ES"/>
+        </w:rPr>
+        <w:t>vector, string, fstream.</w:t>
       </w:r>
     </w:p>
     <w:p>
       <w:pPr>
         <w:ind w:firstLine="708"/>
-        <w:rPr>
-          <w:lang w:val="es-ES"/>
-        </w:rPr>
-      </w:pPr>
-    </w:p>
-    <w:p>
-      <w:pPr>
-        <w:ind w:left="-1276" w:firstLine="708"/>
-        <w:rPr>
-          <w:lang w:val="es-ES"/>
-        </w:rPr>
-      </w:pPr>
-      <w:r>
-        <w:rPr>
-          <w:noProof/>
-        </w:rPr>
-        <w:drawing>
-          <wp:inline distT="0" distB="0" distL="0" distR="0" wp14:anchorId="56D7CDBB" wp14:editId="3A73AF41">
-            <wp:extent cx="5400040" cy="2888615"/>
-            <wp:effectExtent l="0" t="0" r="0" b="0"/>
-            <wp:docPr id="23" name="Imagen 23"/>
-            <wp:cNvGraphicFramePr>
-              <a:graphicFrameLocks xmlns:a="http://schemas.openxmlformats.org/drawingml/2006/main" noChangeAspect="1"/>
-            </wp:cNvGraphicFramePr>
-            <a:graphic xmlns:a="http://schemas.openxmlformats.org/drawingml/2006/main">
-              <a:graphicData uri="http://schemas.openxmlformats.org/drawingml/2006/picture">
-                <pic:pic xmlns:pic="http://schemas.openxmlformats.org/drawingml/2006/picture">
-                  <pic:nvPicPr>
-                    <pic:cNvPr id="1" name=""/>
-                    <pic:cNvPicPr/>
-                  </pic:nvPicPr>
-                  <pic:blipFill>
-                    <a:blip r:embed="rId15"/>
-                    <a:stretch>
-                      <a:fillRect/>
-                    </a:stretch>
-                  </pic:blipFill>
-                  <pic:spPr>
-                    <a:xfrm>
-                      <a:off x="0" y="0"/>
-                      <a:ext cx="5400040" cy="2888615"/>
-                    </a:xfrm>
-                    <a:prstGeom prst="rect">
-                      <a:avLst/>
-                    </a:prstGeom>
-                  </pic:spPr>
-                </pic:pic>
-              </a:graphicData>
-            </a:graphic>
-          </wp:inline>
-        </w:drawing>
-      </w:r>
-    </w:p>
-    <w:p>
-      <w:pPr>
-        <w:jc w:val="center"/>
-        <w:rPr>
-          <w:i/>
-          <w:iCs/>
-          <w:color w:val="404040" w:themeColor="text1" w:themeTint="BF"/>
-        </w:rPr>
-      </w:pPr>
-      <w:r>
-        <w:rPr>
-          <w:rStyle w:val="nfasissutil"/>
-        </w:rPr>
-        <w:t>Figura n°12.</w:t>
-      </w:r>
-    </w:p>
-    <w:p>
-      <w:pPr>
-        <w:rPr>
-          <w:lang w:val="es-ES"/>
-        </w:rPr>
-      </w:pPr>
-      <w:r>
-        <w:rPr>
-          <w:lang w:val="es-ES"/>
-        </w:rPr>
-        <w:t>(FALTA COMPLETAR)</w:t>
-      </w:r>
-    </w:p>
-    <w:p>
-      <w:pPr>
-        <w:ind w:firstLine="708"/>
-        <w:rPr>
-          <w:lang w:val="es-ES"/>
-        </w:rPr>
-      </w:pPr>
-    </w:p>
-    <w:p>
-      <w:pPr>
-        <w:ind w:firstLine="708"/>
-        <w:rPr>
-          <w:lang w:val="es-ES"/>
-        </w:rPr>
-      </w:pPr>
-      <w:r>
-        <w:rPr>
-          <w:lang w:val="es-ES"/>
-        </w:rPr>
-        <w:t>Actualmente se encuentra en desarrollo la parte gráfica del lado del cliente por medio de Qt5 similar al del servidor con unos ligeros cambios de vital importancia, además del agregado de registro e ingreso de usuario para el control del robot</w:t>
-      </w:r>
-      <w:r>
-        <w:rPr>
-          <w:lang w:val="es-ES"/>
-        </w:rPr>
-        <w:t>. En la siguiente figura N°13 se puede observar las distintas ventanas que el cliente conlleva.</w:t>
-      </w:r>
-    </w:p>
-    <w:p>
-      <w:pPr>
-        <w:ind w:left="-1276" w:firstLine="708"/>
-        <w:rPr>
-          <w:lang w:val="es-ES"/>
-        </w:rPr>
-      </w:pPr>
-      <w:r>
-        <w:rPr>
-          <w:noProof/>
-        </w:rPr>
-        <w:lastRenderedPageBreak/>
-        <w:drawing>
-          <wp:inline distT="0" distB="0" distL="0" distR="0" wp14:anchorId="5F069836" wp14:editId="1BDCBF8D">
-            <wp:extent cx="6600181" cy="3530600"/>
-            <wp:effectExtent l="0" t="0" r="0" b="0"/>
-            <wp:docPr id="21" name="Imagen 21"/>
-            <wp:cNvGraphicFramePr>
-              <a:graphicFrameLocks xmlns:a="http://schemas.openxmlformats.org/drawingml/2006/main" noChangeAspect="1"/>
-            </wp:cNvGraphicFramePr>
-            <a:graphic xmlns:a="http://schemas.openxmlformats.org/drawingml/2006/main">
-              <a:graphicData uri="http://schemas.openxmlformats.org/drawingml/2006/picture">
-                <pic:pic xmlns:pic="http://schemas.openxmlformats.org/drawingml/2006/picture">
-                  <pic:nvPicPr>
-                    <pic:cNvPr id="1" name=""/>
-                    <pic:cNvPicPr/>
-                  </pic:nvPicPr>
-                  <pic:blipFill>
-                    <a:blip r:embed="rId16"/>
-                    <a:stretch>
-                      <a:fillRect/>
-                    </a:stretch>
-                  </pic:blipFill>
-                  <pic:spPr>
-                    <a:xfrm>
-                      <a:off x="0" y="0"/>
-                      <a:ext cx="6618617" cy="3540462"/>
-                    </a:xfrm>
-                    <a:prstGeom prst="rect">
-                      <a:avLst/>
-                    </a:prstGeom>
-                  </pic:spPr>
-                </pic:pic>
-              </a:graphicData>
-            </a:graphic>
-          </wp:inline>
-        </w:drawing>
-      </w:r>
-    </w:p>
-    <w:p>
-      <w:pPr>
-        <w:jc w:val="center"/>
-        <w:rPr>
-          <w:i/>
-          <w:iCs/>
-          <w:color w:val="404040" w:themeColor="text1" w:themeTint="BF"/>
-        </w:rPr>
-      </w:pPr>
-      <w:r>
-        <w:rPr>
-          <w:rStyle w:val="nfasissutil"/>
-        </w:rPr>
-        <w:t>Figura n°13.</w:t>
-      </w:r>
-    </w:p>
-    <w:p>
-      <w:pPr>
-        <w:ind w:firstLine="708"/>
-        <w:rPr>
-          <w:lang w:val="es-ES"/>
-        </w:rPr>
-      </w:pPr>
-    </w:p>
-    <w:p>
-      <w:pPr>
-        <w:ind w:firstLine="708"/>
-      </w:pPr>
-      <w:r>
-        <w:rPr>
-          <w:lang w:val="es-ES"/>
-        </w:rPr>
-        <w:t>Actualmente se encuentra un error en la compilación</w:t>
-      </w:r>
-      <w:r>
-        <w:rPr>
-          <w:lang w:val="es-ES"/>
-        </w:rPr>
-        <w:t xml:space="preserve"> por parte de las librerías de funcionalidad con XML-RPC, las mismas se han obtenido desde la siguiente fuente</w:t>
+      </w:pPr>
+      <w:r>
+        <w:rPr>
+          <w:lang w:val="es-ES"/>
+        </w:rPr>
+        <w:t>La fuente de dónde se consiguió la librería</w:t>
+      </w:r>
+      <w:r>
+        <w:rPr>
+          <w:lang w:val="es-ES"/>
+        </w:rPr>
+        <w:t xml:space="preserve"> XML-RPC se han obtenido desde </w:t>
+      </w:r>
+      <w:r>
+        <w:rPr>
+          <w:lang w:val="es-ES"/>
+        </w:rPr>
+        <w:t>el</w:t>
+      </w:r>
+      <w:r>
+        <w:rPr>
+          <w:lang w:val="es-ES"/>
+        </w:rPr>
+        <w:t xml:space="preserve"> siguiente </w:t>
+      </w:r>
+      <w:r>
+        <w:rPr>
+          <w:lang w:val="es-ES"/>
+        </w:rPr>
+        <w:t>enlace</w:t>
       </w:r>
       <w:r>
         <w:rPr>
@@ -3526,7 +3702,7 @@
         </w:rPr>
         <w:t xml:space="preserve"> </w:t>
       </w:r>
-      <w:hyperlink r:id="rId17" w:history="1">
+      <w:hyperlink r:id="rId14" w:history="1">
         <w:r>
           <w:rPr>
             <w:rStyle w:val="Hipervnculo"/>
@@ -3540,35 +3716,490 @@
         <w:ind w:firstLine="708"/>
       </w:pPr>
       <w:r>
-        <w:t xml:space="preserve">En la siguiente figura se puede observar el error que larga al intentar ejecutar la siguiente línea de comando: </w:t>
-      </w:r>
-    </w:p>
-    <w:p>
-      <w:r>
-        <w:t>g++ -Wall cliente_basico.cpp XmlRpcClient.cpp XmlRpcUtil.cpp XmlRpcValue.cpp XmlRpcSocket.cpp XmlRpcSource.cpp XmlRpcDispatch.cpp -o cliente</w:t>
-      </w:r>
-      <w:r>
+        <w:t>En reglas generales la idea del cliente es poder fundamentalmente iniciar una conexión del tipo cliente con el servidor para poder enviar los comandos de movimiento al robot móvil, activar o desactivar tanto su conexión bluetooth cómo sus motores, además de la posibilidad de extraer un archivo de carácter de registro de actividad por parte del usuario remoto que estaría en la parte del cliente como de también enviarle un archivo de instrucciones que el robot deba de realizar sin intervención o control manual del usuario remoto ni local.</w:t>
+      </w:r>
+    </w:p>
+    <w:p>
+      <w:pPr>
+        <w:ind w:firstLine="708"/>
+      </w:pPr>
+      <w:r>
+        <w:t>El mismo es ejecutado mediante un archivo ejecutable llamado cliente que proporciona una interfaz muy parecida a la de una consola con el siguiente menú de opciones:</w:t>
+      </w:r>
+    </w:p>
+    <w:p>
+      <w:pPr>
+        <w:shd w:val="clear" w:color="auto" w:fill="002B36"/>
+        <w:spacing w:after="0" w:line="285" w:lineRule="atLeast"/>
+        <w:rPr>
+          <w:rFonts w:ascii="Consolas" w:eastAsia="Times New Roman" w:hAnsi="Consolas" w:cs="Times New Roman"/>
+          <w:color w:val="839496"/>
+          <w:sz w:val="21"/>
+          <w:szCs w:val="21"/>
+        </w:rPr>
+      </w:pPr>
+      <w:r>
+        <w:rPr>
+          <w:rFonts w:ascii="Consolas" w:eastAsia="Times New Roman" w:hAnsi="Consolas" w:cs="Times New Roman"/>
+          <w:color w:val="839496"/>
+          <w:sz w:val="21"/>
+          <w:szCs w:val="21"/>
+        </w:rPr>
+        <w:t xml:space="preserve">    </w:t>
+      </w:r>
+      <w:r>
+        <w:rPr>
+          <w:rFonts w:ascii="Consolas" w:eastAsia="Times New Roman" w:hAnsi="Consolas" w:cs="Times New Roman"/>
+          <w:color w:val="268BD2"/>
+          <w:sz w:val="21"/>
+          <w:szCs w:val="21"/>
+        </w:rPr>
+        <w:t>opciones</w:t>
+      </w:r>
+      <w:r>
+        <w:rPr>
+          <w:rFonts w:ascii="Consolas" w:eastAsia="Times New Roman" w:hAnsi="Consolas" w:cs="Times New Roman"/>
+          <w:color w:val="839496"/>
+          <w:sz w:val="21"/>
+          <w:szCs w:val="21"/>
+        </w:rPr>
         <w:t xml:space="preserve"> </w:t>
       </w:r>
-    </w:p>
-    <w:p>
-      <w:r>
-        <w:t>La cual corresponde a la compilación de las dependencias sin la integración de Qt5.</w:t>
-      </w:r>
-    </w:p>
-    <w:p>
-      <w:pPr>
-        <w:ind w:left="-1418"/>
-        <w:jc w:val="center"/>
-      </w:pPr>
+      <w:r>
+        <w:rPr>
+          <w:rFonts w:ascii="Consolas" w:eastAsia="Times New Roman" w:hAnsi="Consolas" w:cs="Times New Roman"/>
+          <w:color w:val="268BD2"/>
+          <w:sz w:val="21"/>
+          <w:szCs w:val="21"/>
+        </w:rPr>
+        <w:t>=</w:t>
+      </w:r>
+      <w:r>
+        <w:rPr>
+          <w:rFonts w:ascii="Consolas" w:eastAsia="Times New Roman" w:hAnsi="Consolas" w:cs="Times New Roman"/>
+          <w:color w:val="839496"/>
+          <w:sz w:val="21"/>
+          <w:szCs w:val="21"/>
+        </w:rPr>
+        <w:t xml:space="preserve"> {</w:t>
+      </w:r>
+      <w:r>
+        <w:rPr>
+          <w:rFonts w:ascii="Consolas" w:eastAsia="Times New Roman" w:hAnsi="Consolas" w:cs="Times New Roman"/>
+          <w:color w:val="2AA198"/>
+          <w:sz w:val="21"/>
+          <w:szCs w:val="21"/>
+        </w:rPr>
+        <w:t>"1. Activar/Desactivar Bluetooth"</w:t>
+      </w:r>
+      <w:r>
+        <w:rPr>
+          <w:rFonts w:ascii="Consolas" w:eastAsia="Times New Roman" w:hAnsi="Consolas" w:cs="Times New Roman"/>
+          <w:color w:val="839496"/>
+          <w:sz w:val="21"/>
+          <w:szCs w:val="21"/>
+        </w:rPr>
+        <w:t>,</w:t>
+      </w:r>
+    </w:p>
+    <w:p>
+      <w:pPr>
+        <w:shd w:val="clear" w:color="auto" w:fill="002B36"/>
+        <w:spacing w:after="0" w:line="285" w:lineRule="atLeast"/>
+        <w:rPr>
+          <w:rFonts w:ascii="Consolas" w:eastAsia="Times New Roman" w:hAnsi="Consolas" w:cs="Times New Roman"/>
+          <w:color w:val="839496"/>
+          <w:sz w:val="21"/>
+          <w:szCs w:val="21"/>
+        </w:rPr>
+      </w:pPr>
+      <w:r>
+        <w:rPr>
+          <w:rFonts w:ascii="Consolas" w:eastAsia="Times New Roman" w:hAnsi="Consolas" w:cs="Times New Roman"/>
+          <w:color w:val="839496"/>
+          <w:sz w:val="21"/>
+          <w:szCs w:val="21"/>
+        </w:rPr>
+        <w:t xml:space="preserve">                </w:t>
+      </w:r>
+      <w:r>
+        <w:rPr>
+          <w:rFonts w:ascii="Consolas" w:eastAsia="Times New Roman" w:hAnsi="Consolas" w:cs="Times New Roman"/>
+          <w:color w:val="2AA198"/>
+          <w:sz w:val="21"/>
+          <w:szCs w:val="21"/>
+        </w:rPr>
+        <w:t>"2. Activar/Desactivar motores"</w:t>
+      </w:r>
+      <w:r>
+        <w:rPr>
+          <w:rFonts w:ascii="Consolas" w:eastAsia="Times New Roman" w:hAnsi="Consolas" w:cs="Times New Roman"/>
+          <w:color w:val="839496"/>
+          <w:sz w:val="21"/>
+          <w:szCs w:val="21"/>
+        </w:rPr>
+        <w:t>,</w:t>
+      </w:r>
+    </w:p>
+    <w:p>
+      <w:pPr>
+        <w:shd w:val="clear" w:color="auto" w:fill="002B36"/>
+        <w:spacing w:after="0" w:line="285" w:lineRule="atLeast"/>
+        <w:rPr>
+          <w:rFonts w:ascii="Consolas" w:eastAsia="Times New Roman" w:hAnsi="Consolas" w:cs="Times New Roman"/>
+          <w:color w:val="839496"/>
+          <w:sz w:val="21"/>
+          <w:szCs w:val="21"/>
+        </w:rPr>
+      </w:pPr>
+      <w:r>
+        <w:rPr>
+          <w:rFonts w:ascii="Consolas" w:eastAsia="Times New Roman" w:hAnsi="Consolas" w:cs="Times New Roman"/>
+          <w:color w:val="839496"/>
+          <w:sz w:val="21"/>
+          <w:szCs w:val="21"/>
+        </w:rPr>
+        <w:t xml:space="preserve">                </w:t>
+      </w:r>
+      <w:r>
+        <w:rPr>
+          <w:rFonts w:ascii="Consolas" w:eastAsia="Times New Roman" w:hAnsi="Consolas" w:cs="Times New Roman"/>
+          <w:color w:val="2AA198"/>
+          <w:sz w:val="21"/>
+          <w:szCs w:val="21"/>
+        </w:rPr>
+        <w:t>"3. Mover adelante"</w:t>
+      </w:r>
+      <w:r>
+        <w:rPr>
+          <w:rFonts w:ascii="Consolas" w:eastAsia="Times New Roman" w:hAnsi="Consolas" w:cs="Times New Roman"/>
+          <w:color w:val="839496"/>
+          <w:sz w:val="21"/>
+          <w:szCs w:val="21"/>
+        </w:rPr>
+        <w:t>,</w:t>
+      </w:r>
+    </w:p>
+    <w:p>
+      <w:pPr>
+        <w:shd w:val="clear" w:color="auto" w:fill="002B36"/>
+        <w:spacing w:after="0" w:line="285" w:lineRule="atLeast"/>
+        <w:rPr>
+          <w:rFonts w:ascii="Consolas" w:eastAsia="Times New Roman" w:hAnsi="Consolas" w:cs="Times New Roman"/>
+          <w:color w:val="839496"/>
+          <w:sz w:val="21"/>
+          <w:szCs w:val="21"/>
+        </w:rPr>
+      </w:pPr>
+      <w:r>
+        <w:rPr>
+          <w:rFonts w:ascii="Consolas" w:eastAsia="Times New Roman" w:hAnsi="Consolas" w:cs="Times New Roman"/>
+          <w:color w:val="839496"/>
+          <w:sz w:val="21"/>
+          <w:szCs w:val="21"/>
+        </w:rPr>
+        <w:t xml:space="preserve">                </w:t>
+      </w:r>
+      <w:r>
+        <w:rPr>
+          <w:rFonts w:ascii="Consolas" w:eastAsia="Times New Roman" w:hAnsi="Consolas" w:cs="Times New Roman"/>
+          <w:color w:val="2AA198"/>
+          <w:sz w:val="21"/>
+          <w:szCs w:val="21"/>
+        </w:rPr>
+        <w:t>"4. Mover atrás"</w:t>
+      </w:r>
+      <w:r>
+        <w:rPr>
+          <w:rFonts w:ascii="Consolas" w:eastAsia="Times New Roman" w:hAnsi="Consolas" w:cs="Times New Roman"/>
+          <w:color w:val="839496"/>
+          <w:sz w:val="21"/>
+          <w:szCs w:val="21"/>
+        </w:rPr>
+        <w:t>,</w:t>
+      </w:r>
+    </w:p>
+    <w:p>
+      <w:pPr>
+        <w:shd w:val="clear" w:color="auto" w:fill="002B36"/>
+        <w:spacing w:after="0" w:line="285" w:lineRule="atLeast"/>
+        <w:rPr>
+          <w:rFonts w:ascii="Consolas" w:eastAsia="Times New Roman" w:hAnsi="Consolas" w:cs="Times New Roman"/>
+          <w:color w:val="839496"/>
+          <w:sz w:val="21"/>
+          <w:szCs w:val="21"/>
+        </w:rPr>
+      </w:pPr>
+      <w:r>
+        <w:rPr>
+          <w:rFonts w:ascii="Consolas" w:eastAsia="Times New Roman" w:hAnsi="Consolas" w:cs="Times New Roman"/>
+          <w:color w:val="839496"/>
+          <w:sz w:val="21"/>
+          <w:szCs w:val="21"/>
+        </w:rPr>
+        <w:t xml:space="preserve">                </w:t>
+      </w:r>
+      <w:r>
+        <w:rPr>
+          <w:rFonts w:ascii="Consolas" w:eastAsia="Times New Roman" w:hAnsi="Consolas" w:cs="Times New Roman"/>
+          <w:color w:val="2AA198"/>
+          <w:sz w:val="21"/>
+          <w:szCs w:val="21"/>
+        </w:rPr>
+        <w:t>"5. Mover derecha"</w:t>
+      </w:r>
+      <w:r>
+        <w:rPr>
+          <w:rFonts w:ascii="Consolas" w:eastAsia="Times New Roman" w:hAnsi="Consolas" w:cs="Times New Roman"/>
+          <w:color w:val="839496"/>
+          <w:sz w:val="21"/>
+          <w:szCs w:val="21"/>
+        </w:rPr>
+        <w:t>,</w:t>
+      </w:r>
+    </w:p>
+    <w:p>
+      <w:pPr>
+        <w:shd w:val="clear" w:color="auto" w:fill="002B36"/>
+        <w:spacing w:after="0" w:line="285" w:lineRule="atLeast"/>
+        <w:rPr>
+          <w:rFonts w:ascii="Consolas" w:eastAsia="Times New Roman" w:hAnsi="Consolas" w:cs="Times New Roman"/>
+          <w:color w:val="839496"/>
+          <w:sz w:val="21"/>
+          <w:szCs w:val="21"/>
+        </w:rPr>
+      </w:pPr>
+      <w:r>
+        <w:rPr>
+          <w:rFonts w:ascii="Consolas" w:eastAsia="Times New Roman" w:hAnsi="Consolas" w:cs="Times New Roman"/>
+          <w:color w:val="839496"/>
+          <w:sz w:val="21"/>
+          <w:szCs w:val="21"/>
+        </w:rPr>
+        <w:t xml:space="preserve">                </w:t>
+      </w:r>
+      <w:r>
+        <w:rPr>
+          <w:rFonts w:ascii="Consolas" w:eastAsia="Times New Roman" w:hAnsi="Consolas" w:cs="Times New Roman"/>
+          <w:color w:val="2AA198"/>
+          <w:sz w:val="21"/>
+          <w:szCs w:val="21"/>
+        </w:rPr>
+        <w:t>"6. Mover izquierda"</w:t>
+      </w:r>
+      <w:r>
+        <w:rPr>
+          <w:rFonts w:ascii="Consolas" w:eastAsia="Times New Roman" w:hAnsi="Consolas" w:cs="Times New Roman"/>
+          <w:color w:val="839496"/>
+          <w:sz w:val="21"/>
+          <w:szCs w:val="21"/>
+        </w:rPr>
+        <w:t>,</w:t>
+      </w:r>
+    </w:p>
+    <w:p>
+      <w:pPr>
+        <w:shd w:val="clear" w:color="auto" w:fill="002B36"/>
+        <w:spacing w:after="0" w:line="285" w:lineRule="atLeast"/>
+        <w:rPr>
+          <w:rFonts w:ascii="Consolas" w:eastAsia="Times New Roman" w:hAnsi="Consolas" w:cs="Times New Roman"/>
+          <w:color w:val="839496"/>
+          <w:sz w:val="21"/>
+          <w:szCs w:val="21"/>
+        </w:rPr>
+      </w:pPr>
+      <w:r>
+        <w:rPr>
+          <w:rFonts w:ascii="Consolas" w:eastAsia="Times New Roman" w:hAnsi="Consolas" w:cs="Times New Roman"/>
+          <w:color w:val="839496"/>
+          <w:sz w:val="21"/>
+          <w:szCs w:val="21"/>
+        </w:rPr>
+        <w:t xml:space="preserve">                </w:t>
+      </w:r>
+      <w:r>
+        <w:rPr>
+          <w:rFonts w:ascii="Consolas" w:eastAsia="Times New Roman" w:hAnsi="Consolas" w:cs="Times New Roman"/>
+          <w:color w:val="2AA198"/>
+          <w:sz w:val="21"/>
+          <w:szCs w:val="21"/>
+        </w:rPr>
+        <w:t>"7. Detener movimiento"</w:t>
+      </w:r>
+      <w:r>
+        <w:rPr>
+          <w:rFonts w:ascii="Consolas" w:eastAsia="Times New Roman" w:hAnsi="Consolas" w:cs="Times New Roman"/>
+          <w:color w:val="839496"/>
+          <w:sz w:val="21"/>
+          <w:szCs w:val="21"/>
+        </w:rPr>
+        <w:t>,</w:t>
+      </w:r>
+    </w:p>
+    <w:p>
+      <w:pPr>
+        <w:shd w:val="clear" w:color="auto" w:fill="002B36"/>
+        <w:spacing w:after="0" w:line="285" w:lineRule="atLeast"/>
+        <w:rPr>
+          <w:rFonts w:ascii="Consolas" w:eastAsia="Times New Roman" w:hAnsi="Consolas" w:cs="Times New Roman"/>
+          <w:color w:val="839496"/>
+          <w:sz w:val="21"/>
+          <w:szCs w:val="21"/>
+        </w:rPr>
+      </w:pPr>
+      <w:r>
+        <w:rPr>
+          <w:rFonts w:ascii="Consolas" w:eastAsia="Times New Roman" w:hAnsi="Consolas" w:cs="Times New Roman"/>
+          <w:color w:val="839496"/>
+          <w:sz w:val="21"/>
+          <w:szCs w:val="21"/>
+        </w:rPr>
+        <w:lastRenderedPageBreak/>
+        <w:t xml:space="preserve">                </w:t>
+      </w:r>
+      <w:r>
+        <w:rPr>
+          <w:rFonts w:ascii="Consolas" w:eastAsia="Times New Roman" w:hAnsi="Consolas" w:cs="Times New Roman"/>
+          <w:color w:val="2AA198"/>
+          <w:sz w:val="21"/>
+          <w:szCs w:val="21"/>
+        </w:rPr>
+        <w:t>"8. Ayuda de comandos"</w:t>
+      </w:r>
+      <w:r>
+        <w:rPr>
+          <w:rFonts w:ascii="Consolas" w:eastAsia="Times New Roman" w:hAnsi="Consolas" w:cs="Times New Roman"/>
+          <w:color w:val="839496"/>
+          <w:sz w:val="21"/>
+          <w:szCs w:val="21"/>
+        </w:rPr>
+        <w:t>,</w:t>
+      </w:r>
+    </w:p>
+    <w:p>
+      <w:pPr>
+        <w:shd w:val="clear" w:color="auto" w:fill="002B36"/>
+        <w:spacing w:after="0" w:line="285" w:lineRule="atLeast"/>
+        <w:rPr>
+          <w:rFonts w:ascii="Consolas" w:eastAsia="Times New Roman" w:hAnsi="Consolas" w:cs="Times New Roman"/>
+          <w:color w:val="839496"/>
+          <w:sz w:val="21"/>
+          <w:szCs w:val="21"/>
+        </w:rPr>
+      </w:pPr>
+      <w:r>
+        <w:rPr>
+          <w:rFonts w:ascii="Consolas" w:eastAsia="Times New Roman" w:hAnsi="Consolas" w:cs="Times New Roman"/>
+          <w:color w:val="839496"/>
+          <w:sz w:val="21"/>
+          <w:szCs w:val="21"/>
+        </w:rPr>
+        <w:t xml:space="preserve">                </w:t>
+      </w:r>
+      <w:r>
+        <w:rPr>
+          <w:rFonts w:ascii="Consolas" w:eastAsia="Times New Roman" w:hAnsi="Consolas" w:cs="Times New Roman"/>
+          <w:color w:val="2AA198"/>
+          <w:sz w:val="21"/>
+          <w:szCs w:val="21"/>
+        </w:rPr>
+        <w:t>"9. Solicitar archivo XML"</w:t>
+      </w:r>
+      <w:r>
+        <w:rPr>
+          <w:rFonts w:ascii="Consolas" w:eastAsia="Times New Roman" w:hAnsi="Consolas" w:cs="Times New Roman"/>
+          <w:color w:val="839496"/>
+          <w:sz w:val="21"/>
+          <w:szCs w:val="21"/>
+        </w:rPr>
+        <w:t>,</w:t>
+      </w:r>
+    </w:p>
+    <w:p>
+      <w:pPr>
+        <w:shd w:val="clear" w:color="auto" w:fill="002B36"/>
+        <w:spacing w:after="0" w:line="285" w:lineRule="atLeast"/>
+        <w:rPr>
+          <w:rFonts w:ascii="Consolas" w:eastAsia="Times New Roman" w:hAnsi="Consolas" w:cs="Times New Roman"/>
+          <w:color w:val="839496"/>
+          <w:sz w:val="21"/>
+          <w:szCs w:val="21"/>
+        </w:rPr>
+      </w:pPr>
+      <w:r>
+        <w:rPr>
+          <w:rFonts w:ascii="Consolas" w:eastAsia="Times New Roman" w:hAnsi="Consolas" w:cs="Times New Roman"/>
+          <w:color w:val="839496"/>
+          <w:sz w:val="21"/>
+          <w:szCs w:val="21"/>
+        </w:rPr>
+        <w:t xml:space="preserve">                </w:t>
+      </w:r>
+      <w:r>
+        <w:rPr>
+          <w:rFonts w:ascii="Consolas" w:eastAsia="Times New Roman" w:hAnsi="Consolas" w:cs="Times New Roman"/>
+          <w:color w:val="2AA198"/>
+          <w:sz w:val="21"/>
+          <w:szCs w:val="21"/>
+        </w:rPr>
+        <w:t>"10. Enviar archivo XML"</w:t>
+      </w:r>
+      <w:r>
+        <w:rPr>
+          <w:rFonts w:ascii="Consolas" w:eastAsia="Times New Roman" w:hAnsi="Consolas" w:cs="Times New Roman"/>
+          <w:color w:val="839496"/>
+          <w:sz w:val="21"/>
+          <w:szCs w:val="21"/>
+        </w:rPr>
+        <w:t>,</w:t>
+      </w:r>
+    </w:p>
+    <w:p>
+      <w:pPr>
+        <w:shd w:val="clear" w:color="auto" w:fill="002B36"/>
+        <w:spacing w:after="0" w:line="285" w:lineRule="atLeast"/>
+        <w:rPr>
+          <w:rFonts w:ascii="Consolas" w:eastAsia="Times New Roman" w:hAnsi="Consolas" w:cs="Times New Roman"/>
+          <w:color w:val="839496"/>
+          <w:sz w:val="21"/>
+          <w:szCs w:val="21"/>
+        </w:rPr>
+      </w:pPr>
+      <w:r>
+        <w:rPr>
+          <w:rFonts w:ascii="Consolas" w:eastAsia="Times New Roman" w:hAnsi="Consolas" w:cs="Times New Roman"/>
+          <w:color w:val="839496"/>
+          <w:sz w:val="21"/>
+          <w:szCs w:val="21"/>
+        </w:rPr>
+        <w:t xml:space="preserve">                </w:t>
+      </w:r>
+      <w:r>
+        <w:rPr>
+          <w:rFonts w:ascii="Consolas" w:eastAsia="Times New Roman" w:hAnsi="Consolas" w:cs="Times New Roman"/>
+          <w:color w:val="2AA198"/>
+          <w:sz w:val="21"/>
+          <w:szCs w:val="21"/>
+        </w:rPr>
+        <w:t>"11. Salir"</w:t>
+      </w:r>
+      <w:r>
+        <w:rPr>
+          <w:rFonts w:ascii="Consolas" w:eastAsia="Times New Roman" w:hAnsi="Consolas" w:cs="Times New Roman"/>
+          <w:color w:val="839496"/>
+          <w:sz w:val="21"/>
+          <w:szCs w:val="21"/>
+        </w:rPr>
+        <w:t>};</w:t>
+      </w:r>
     </w:p>
     <w:p>
       <w:pPr>
         <w:ind w:firstLine="708"/>
-        <w:rPr>
-          <w:lang w:val="es-ES"/>
-        </w:rPr>
-      </w:pPr>
+      </w:pPr>
+      <w:r>
+        <w:t>En donde se entiende la mayoría de opciones y la número 8 es para mostrar nuevamente el menú.</w:t>
+      </w:r>
     </w:p>
     <w:p>
       <w:pPr>
@@ -3581,18 +4212,208 @@
     <w:p>
       <w:pPr>
         <w:pStyle w:val="Ttulo1"/>
-        <w:rPr>
-          <w:lang w:val="es-ES"/>
-        </w:rPr>
-      </w:pPr>
-      <w:bookmarkStart w:id="5" w:name="_Toc127915503"/>
+      </w:pPr>
+      <w:bookmarkStart w:id="10" w:name="_Toc128009994"/>
+      <w:r>
+        <w:t>CONCLUSIONES Y COMENTARIOS</w:t>
+      </w:r>
+      <w:bookmarkEnd w:id="10"/>
+    </w:p>
+    <w:p>
+      <w:pPr>
+        <w:ind w:firstLine="708"/>
+        <w:rPr>
+          <w:lang w:val="es-ES"/>
+        </w:rPr>
+      </w:pPr>
+      <w:r>
+        <w:rPr>
+          <w:lang w:val="es-ES"/>
+        </w:rPr>
+        <w:t>Se encontraron muchas dificultades a la hora de abordar el proyecto pero las más críticas han sido resueltas satisfactoriamente dando una entrega de producto de poco valor de momento, pero, con la gran capacidad de ser ampliado al ser diseñado bajo el concepto de modelo-vista-controlador. Por otra parte, al proyecto le faltan algunas consignas que hacen del mismo no logre concretar de ciertas maneras ciertos casos de usos.</w:t>
+      </w:r>
+    </w:p>
+    <w:p>
+      <w:pPr>
+        <w:ind w:firstLine="708"/>
+        <w:rPr>
+          <w:lang w:val="es-ES"/>
+        </w:rPr>
+      </w:pPr>
+      <w:r>
+        <w:rPr>
+          <w:lang w:val="es-ES"/>
+        </w:rPr>
+        <w:t xml:space="preserve">Otro comentario a tener en cuenta es </w:t>
+      </w:r>
+      <w:r>
+        <w:rPr>
+          <w:lang w:val="es-ES"/>
+        </w:rPr>
+        <w:t>que,</w:t>
+      </w:r>
+      <w:r>
+        <w:rPr>
+          <w:lang w:val="es-ES"/>
+        </w:rPr>
+        <w:t xml:space="preserve"> si bien el apartado de Anexos se encuentra con algunos errores, no es de vital importancia en cuanto al proyecto en sí, ya que es para profundizar más en la problemática en sí.</w:t>
+      </w:r>
+    </w:p>
+    <w:p>
+      <w:pPr>
+        <w:ind w:firstLine="708"/>
+        <w:rPr>
+          <w:lang w:val="es-ES"/>
+        </w:rPr>
+      </w:pPr>
+      <w:r>
+        <w:rPr>
+          <w:lang w:val="es-ES"/>
+        </w:rPr>
+        <w:t>También hace falta ordenar las etiquetas de las imágenes adjuntas.</w:t>
+      </w:r>
+    </w:p>
+    <w:p>
+      <w:pPr>
+        <w:rPr>
+          <w:u w:val="single"/>
+          <w:lang w:val="es-ES"/>
+        </w:rPr>
+      </w:pPr>
+    </w:p>
+    <w:p>
+      <w:pPr>
+        <w:pStyle w:val="Ttulo1"/>
+      </w:pPr>
+      <w:bookmarkStart w:id="11" w:name="_Toc128009995"/>
+      <w:r>
+        <w:t>BIBLIOGRAFÍA</w:t>
+      </w:r>
+      <w:bookmarkEnd w:id="11"/>
+    </w:p>
+    <w:p>
+      <w:pPr>
+        <w:ind w:firstLine="708"/>
+        <w:rPr>
+          <w:lang w:val="es-ES"/>
+        </w:rPr>
+      </w:pPr>
+      <w:r>
+        <w:rPr>
+          <w:lang w:val="es-ES"/>
+        </w:rPr>
+        <w:t>Durante el desarrollo del proyecto se han consultado diversas fuentes de información tales como:</w:t>
+      </w:r>
+    </w:p>
+    <w:p>
+      <w:pPr>
+        <w:pStyle w:val="Prrafodelista"/>
+        <w:numPr>
+          <w:ilvl w:val="0"/>
+          <w:numId w:val="6"/>
+        </w:numPr>
+        <w:rPr>
+          <w:lang w:val="es-ES"/>
+        </w:rPr>
+      </w:pPr>
+      <w:r>
+        <w:rPr>
+          <w:lang w:val="es-ES"/>
+        </w:rPr>
+        <w:t>StackOverflow</w:t>
+      </w:r>
+    </w:p>
+    <w:p>
+      <w:pPr>
+        <w:pStyle w:val="Prrafodelista"/>
+        <w:numPr>
+          <w:ilvl w:val="0"/>
+          <w:numId w:val="6"/>
+        </w:numPr>
+        <w:rPr>
+          <w:lang w:val="es-ES"/>
+        </w:rPr>
+      </w:pPr>
+      <w:r>
+        <w:rPr>
+          <w:lang w:val="es-ES"/>
+        </w:rPr>
+        <w:t>Documentación de la catedra Programación Orientada a Objetos – Fing – UNCuyo.</w:t>
+      </w:r>
+    </w:p>
+    <w:p>
+      <w:pPr>
+        <w:pStyle w:val="Prrafodelista"/>
+        <w:numPr>
+          <w:ilvl w:val="0"/>
+          <w:numId w:val="6"/>
+        </w:numPr>
+        <w:rPr>
+          <w:lang w:val="es-ES"/>
+        </w:rPr>
+      </w:pPr>
+      <w:r>
+        <w:rPr>
+          <w:lang w:val="es-ES"/>
+        </w:rPr>
+        <w:t>GitHUB</w:t>
+      </w:r>
+    </w:p>
+    <w:p>
+      <w:pPr>
+        <w:pStyle w:val="Prrafodelista"/>
+        <w:numPr>
+          <w:ilvl w:val="0"/>
+          <w:numId w:val="6"/>
+        </w:numPr>
+        <w:rPr>
+          <w:lang w:val="es-ES"/>
+        </w:rPr>
+      </w:pPr>
+      <w:r>
+        <w:rPr>
+          <w:lang w:val="es-ES"/>
+        </w:rPr>
+        <w:t>genbeta</w:t>
+      </w:r>
+    </w:p>
+    <w:p>
+      <w:pPr>
+        <w:ind w:firstLine="708"/>
+        <w:rPr>
+          <w:lang w:val="es-ES"/>
+        </w:rPr>
+      </w:pPr>
+    </w:p>
+    <w:p>
+      <w:pPr>
+        <w:pStyle w:val="Ttulo1"/>
+        <w:rPr>
+          <w:lang w:val="es-ES"/>
+        </w:rPr>
+      </w:pPr>
+      <w:bookmarkStart w:id="12" w:name="_Toc128009996"/>
       <w:r>
         <w:rPr>
           <w:lang w:val="es-ES"/>
         </w:rPr>
         <w:t>Anexos</w:t>
       </w:r>
-      <w:bookmarkEnd w:id="5"/>
+      <w:bookmarkEnd w:id="12"/>
+    </w:p>
+    <w:p>
+      <w:pPr>
+        <w:ind w:firstLine="708"/>
+        <w:rPr>
+          <w:lang w:val="es-ES"/>
+        </w:rPr>
+      </w:pPr>
+      <w:r>
+        <w:rPr>
+          <w:lang w:val="es-ES"/>
+        </w:rPr>
+        <w:t>En los anexos se deja información más pertinente al proyecto del robot móvil en si que del enfoque de POO, es para poder darle un entendimiento más detallado del problema que se abordó.</w:t>
+      </w:r>
     </w:p>
     <w:p>
       <w:pPr>
@@ -3605,22 +4426,22 @@
       <w:pPr>
         <w:pStyle w:val="Ttulo2"/>
       </w:pPr>
-      <w:bookmarkStart w:id="6" w:name="_Toc127915504"/>
+      <w:bookmarkStart w:id="13" w:name="_Toc128009997"/>
       <w:r>
         <w:t>Control RF</w:t>
       </w:r>
-      <w:bookmarkEnd w:id="6"/>
+      <w:bookmarkEnd w:id="13"/>
     </w:p>
     <w:p/>
     <w:p>
       <w:pPr>
         <w:pStyle w:val="Ttulo3"/>
       </w:pPr>
-      <w:bookmarkStart w:id="7" w:name="_Toc127915505"/>
+      <w:bookmarkStart w:id="14" w:name="_Toc128009998"/>
       <w:r>
         <w:t>Resumen</w:t>
       </w:r>
-      <w:bookmarkEnd w:id="7"/>
+      <w:bookmarkEnd w:id="14"/>
     </w:p>
     <w:p>
       <w:r>
@@ -3628,15 +4449,12 @@
         <w:t xml:space="preserve">La idea principal era poder verificar la viabilidad mecánica del robot </w:t>
       </w:r>
       <w:r>
-        <w:t xml:space="preserve">de una forma controlada por el usuario para luego poder llevarlo desde otra perspectiva automatizada, se </w:t>
-      </w:r>
+        <w:t>de una forma controlada por el usuario para luego poder llevarlo desde otra perspectiva automatizada, se podría decir que este fue el primer paso dónde se pudieron ver las falencias mecánicas y corrección de las mismas en conjunto con el hardware de control que posee.</w:t>
+      </w:r>
+    </w:p>
+    <w:p>
       <w:r>
         <w:lastRenderedPageBreak/>
-        <w:t>podría decir que este fue el primer paso dónde se pudieron ver las falencias mecánicas y corrección de las mismas en conjunto con el hardware de control que posee.</w:t>
-      </w:r>
-    </w:p>
-    <w:p>
-      <w:r>
         <w:tab/>
         <w:t>A continuación, se presenta tanto algunas fotos representativas del mismo cómo también se detallará el esquema del control.</w:t>
       </w:r>
@@ -3646,26 +4464,18 @@
       <w:pPr>
         <w:pStyle w:val="Ttulo3"/>
       </w:pPr>
-      <w:bookmarkStart w:id="8" w:name="_Toc127915506"/>
+      <w:bookmarkStart w:id="15" w:name="_Toc128009999"/>
       <w:r>
         <w:t>PCB</w:t>
       </w:r>
-      <w:bookmarkEnd w:id="8"/>
+      <w:bookmarkEnd w:id="15"/>
     </w:p>
     <w:p>
       <w:r>
         <w:tab/>
       </w:r>
       <w:r>
-        <w:t xml:space="preserve">La placa ha sido diseñada con el programa de software libre llamado </w:t>
-      </w:r>
-      <w:proofErr w:type="spellStart"/>
-      <w:r>
-        <w:t>KiCAD</w:t>
-      </w:r>
-      <w:proofErr w:type="spellEnd"/>
-      <w:r>
-        <w:t xml:space="preserve"> en el cual a continuación se presentan 3 representaciones graficas del control, las cuales son:</w:t>
+        <w:t>La placa ha sido diseñada con el programa de software libre llamado KiCAD en el cual a continuación se presentan 3 representaciones graficas del control, las cuales son:</w:t>
       </w:r>
     </w:p>
     <w:p>
@@ -3751,7 +4561,7 @@
                     <pic:cNvPicPr/>
                   </pic:nvPicPr>
                   <pic:blipFill>
-                    <a:blip r:embed="rId18"/>
+                    <a:blip r:embed="rId15"/>
                     <a:stretch>
                       <a:fillRect/>
                     </a:stretch>
@@ -3831,7 +4641,7 @@
                     <pic:cNvPicPr/>
                   </pic:nvPicPr>
                   <pic:blipFill>
-                    <a:blip r:embed="rId19"/>
+                    <a:blip r:embed="rId16"/>
                     <a:stretch>
                       <a:fillRect/>
                     </a:stretch>
@@ -3885,15 +4695,7 @@
     <w:p>
       <w:r>
         <w:tab/>
-        <w:t xml:space="preserve">En la siguiente imagen se presenta el modelo 3D en conjunto con el motor grafico de </w:t>
-      </w:r>
-      <w:proofErr w:type="spellStart"/>
-      <w:r>
-        <w:t>FreeCAD</w:t>
-      </w:r>
-      <w:proofErr w:type="spellEnd"/>
-      <w:r>
-        <w:t xml:space="preserve">, otro software libre. En otra versión del informe posiblemente se agregue </w:t>
+        <w:t xml:space="preserve">En la siguiente imagen se presenta el modelo 3D en conjunto con el motor grafico de FreeCAD, otro software libre. En otra versión del informe posiblemente se agregue </w:t>
       </w:r>
       <w:r>
         <w:t>las modificaciones correspondientes</w:t>
@@ -3929,7 +4731,7 @@
                     <pic:cNvPicPr/>
                   </pic:nvPicPr>
                   <pic:blipFill>
-                    <a:blip r:embed="rId20"/>
+                    <a:blip r:embed="rId17"/>
                     <a:stretch>
                       <a:fillRect/>
                     </a:stretch>
@@ -3985,25 +4787,20 @@
       <w:pPr>
         <w:pStyle w:val="Ttulo3"/>
       </w:pPr>
-      <w:bookmarkStart w:id="9" w:name="_Toc127915507"/>
+      <w:bookmarkStart w:id="16" w:name="_Toc128010000"/>
       <w:r>
         <w:lastRenderedPageBreak/>
-        <w:t>Programa</w:t>
-      </w:r>
-      <w:bookmarkEnd w:id="9"/>
+        <w:t>Conclusión</w:t>
+      </w:r>
+      <w:bookmarkEnd w:id="16"/>
     </w:p>
     <w:p>
       <w:r>
         <w:tab/>
-        <w:t>Se agrega en esta sección el programa el cuál en su última versión quedo en el microcontrolador, el mismo fue diseñado bajo el IDE de Arduino.</w:t>
-      </w:r>
-    </w:p>
-    <w:p>
-      <w:pPr>
-        <w:rPr>
-          <w:lang w:val="es-ES"/>
-        </w:rPr>
-      </w:pPr>
+      </w:r>
+      <w:r>
+        <w:t>Si bien la idea de aplicar un control remoto es interesante de varios puntos de vista, queda totalmente limitada al dispositivo físico y la comunicación con el mismo. Por lo que se opta por otro tipo de enlace, es en ese momento que entra importancia la solución propuesta en el presente informe.</w:t>
+      </w:r>
     </w:p>
     <w:p>
       <w:pPr>
@@ -4019,24 +4816,24 @@
           <w:lang w:val="es-ES"/>
         </w:rPr>
       </w:pPr>
-      <w:bookmarkStart w:id="10" w:name="_Toc127915508"/>
+      <w:bookmarkStart w:id="17" w:name="_Toc128010001"/>
       <w:r>
         <w:rPr>
           <w:lang w:val="es-ES"/>
         </w:rPr>
         <w:t>ESTADO DEL ARTE</w:t>
       </w:r>
-      <w:bookmarkEnd w:id="10"/>
+      <w:bookmarkEnd w:id="17"/>
     </w:p>
     <w:p>
       <w:pPr>
         <w:pStyle w:val="Ttulo3"/>
       </w:pPr>
-      <w:bookmarkStart w:id="11" w:name="_Toc127915509"/>
+      <w:bookmarkStart w:id="18" w:name="_Toc128010002"/>
       <w:r>
         <w:t>Idea general</w:t>
       </w:r>
-      <w:bookmarkEnd w:id="11"/>
+      <w:bookmarkEnd w:id="18"/>
     </w:p>
     <w:p>
       <w:pPr>
@@ -4050,21 +4847,7 @@
         <w:rPr>
           <w:lang w:val="es-ES"/>
         </w:rPr>
-        <w:t xml:space="preserve">El robot tanque puede desenvolverse en vario ámbitos cómo vigilancia, seguridad, reconocimientos perimetrales, aplicaciones de machine </w:t>
-      </w:r>
-      <w:proofErr w:type="spellStart"/>
-      <w:r>
-        <w:rPr>
-          <w:lang w:val="es-ES"/>
-        </w:rPr>
-        <w:t>learning</w:t>
-      </w:r>
-      <w:proofErr w:type="spellEnd"/>
-      <w:r>
-        <w:rPr>
-          <w:lang w:val="es-ES"/>
-        </w:rPr>
-        <w:t>, robot interactivo de entretenimiento. El mismo logra llevar a cabo dichas tareas gracias a la vinculación de diversos dispositivos electrónicos, eléctricos, mecánicos y algoritmos.</w:t>
+        <w:t>El robot tanque puede desenvolverse en vario ámbitos cómo vigilancia, seguridad, reconocimientos perimetrales, aplicaciones de machine learning, robot interactivo de entretenimiento. El mismo logra llevar a cabo dichas tareas gracias a la vinculación de diversos dispositivos electrónicos, eléctricos, mecánicos y algoritmos.</w:t>
       </w:r>
     </w:p>
     <w:p>
@@ -4081,14 +4864,14 @@
           <w:lang w:val="es-ES"/>
         </w:rPr>
       </w:pPr>
-      <w:bookmarkStart w:id="12" w:name="_Toc127915510"/>
+      <w:bookmarkStart w:id="19" w:name="_Toc128010003"/>
       <w:r>
         <w:rPr>
           <w:lang w:val="es-ES"/>
         </w:rPr>
         <w:t>Estado actual</w:t>
       </w:r>
-      <w:bookmarkEnd w:id="12"/>
+      <w:bookmarkEnd w:id="19"/>
     </w:p>
     <w:p>
       <w:pPr>
@@ -4139,13 +4922,81 @@
           <w:iCs/>
           <w:lang w:val="es-ES"/>
         </w:rPr>
-        <w:t>figura n°1</w:t>
-      </w:r>
-      <w:r>
-        <w:rPr>
-          <w:lang w:val="es-ES"/>
-        </w:rPr>
-        <w:t>) del robot siendo controlado por un control a radiofrecuencia, cómo ya se mencionó anteriormente se deja la presentación de la imagen cómo representativa del robot  ya que actualmente ha tenido ligeros cambios físicos y respecto a su control, que actualmente funciona mediante Bluetooth con una aplicación realizada con APP Inventor.</w:t>
+        <w:t>figura</w:t>
+      </w:r>
+      <w:r>
+        <w:rPr>
+          <w:i/>
+          <w:iCs/>
+          <w:lang w:val="es-ES"/>
+        </w:rPr>
+        <w:t xml:space="preserve"> A</w:t>
+      </w:r>
+      <w:r>
+        <w:rPr>
+          <w:i/>
+          <w:iCs/>
+          <w:lang w:val="es-ES"/>
+        </w:rPr>
+        <w:t xml:space="preserve"> n°</w:t>
+      </w:r>
+      <w:r>
+        <w:rPr>
+          <w:i/>
+          <w:iCs/>
+          <w:lang w:val="es-ES"/>
+        </w:rPr>
+        <w:t xml:space="preserve">4 y </w:t>
+      </w:r>
+      <w:r>
+        <w:rPr>
+          <w:i/>
+          <w:iCs/>
+          <w:lang w:val="es-ES"/>
+        </w:rPr>
+        <w:t xml:space="preserve">figura </w:t>
+      </w:r>
+      <w:r>
+        <w:rPr>
+          <w:i/>
+          <w:iCs/>
+          <w:lang w:val="es-ES"/>
+        </w:rPr>
+        <w:t xml:space="preserve">A </w:t>
+      </w:r>
+      <w:r>
+        <w:rPr>
+          <w:i/>
+          <w:iCs/>
+          <w:lang w:val="es-ES"/>
+        </w:rPr>
+        <w:t>n°</w:t>
+      </w:r>
+      <w:r>
+        <w:rPr>
+          <w:i/>
+          <w:iCs/>
+          <w:lang w:val="es-ES"/>
+        </w:rPr>
+        <w:t>5</w:t>
+      </w:r>
+      <w:r>
+        <w:rPr>
+          <w:lang w:val="es-ES"/>
+        </w:rPr>
+        <w:t xml:space="preserve">) del robot siendo controlado por un control a radiofrecuencia, cómo ya se mencionó anteriormente se deja la presentación de la imagen cómo representativa del </w:t>
+      </w:r>
+      <w:r>
+        <w:rPr>
+          <w:lang w:val="es-ES"/>
+        </w:rPr>
+        <w:t>robot ya</w:t>
+      </w:r>
+      <w:r>
+        <w:rPr>
+          <w:lang w:val="es-ES"/>
+        </w:rPr>
+        <w:t xml:space="preserve"> que actualmente ha tenido ligeros cambios físicos y respecto a su control, que actualmente funciona mediante Bluetooth con una aplicación realizada con APP Inventor.</w:t>
       </w:r>
       <w:r>
         <w:rPr>
@@ -4166,9 +5017,9 @@
           <w:noProof/>
         </w:rPr>
         <w:drawing>
-          <wp:inline distT="0" distB="0" distL="0" distR="0" wp14:anchorId="3F9EF7DB" wp14:editId="50976007">
-            <wp:extent cx="4982071" cy="2802707"/>
-            <wp:effectExtent l="152400" t="171450" r="200025" b="188595"/>
+          <wp:inline distT="0" distB="0" distL="0" distR="0" wp14:anchorId="3F9EF7DB" wp14:editId="555EFE7A">
+            <wp:extent cx="4650337" cy="2616087"/>
+            <wp:effectExtent l="171450" t="171450" r="169545" b="146685"/>
             <wp:docPr id="1" name="Imagen 1"/>
             <wp:cNvGraphicFramePr>
               <a:graphicFrameLocks xmlns:a="http://schemas.openxmlformats.org/drawingml/2006/main" noChangeAspect="1"/>
@@ -4183,7 +5034,7 @@
                     </pic:cNvPicPr>
                   </pic:nvPicPr>
                   <pic:blipFill>
-                    <a:blip r:embed="rId21" cstate="print">
+                    <a:blip r:embed="rId18" cstate="print">
                       <a:extLst>
                         <a:ext uri="{28A0092B-C50C-407E-A947-70E740481C1C}">
                           <a14:useLocalDpi xmlns:a14="http://schemas.microsoft.com/office/drawing/2010/main" val="0"/>
@@ -4198,7 +5049,7 @@
                   <pic:spPr bwMode="auto">
                     <a:xfrm>
                       <a:off x="0" y="0"/>
-                      <a:ext cx="4991149" cy="2807814"/>
+                      <a:ext cx="4661303" cy="2622256"/>
                     </a:xfrm>
                     <a:prstGeom prst="rect">
                       <a:avLst/>
@@ -4251,8 +5102,31 @@
         <w:rPr>
           <w:rStyle w:val="nfasissutil"/>
         </w:rPr>
-        <w:lastRenderedPageBreak/>
-        <w:t>Figura n°1.</w:t>
+        <w:t>Figura</w:t>
+      </w:r>
+      <w:r>
+        <w:rPr>
+          <w:rStyle w:val="nfasissutil"/>
+        </w:rPr>
+        <w:t xml:space="preserve"> A</w:t>
+      </w:r>
+      <w:r>
+        <w:rPr>
+          <w:rStyle w:val="nfasissutil"/>
+        </w:rPr>
+        <w:t xml:space="preserve"> n°</w:t>
+      </w:r>
+      <w:r>
+        <w:rPr>
+          <w:rStyle w:val="nfasissutil"/>
+        </w:rPr>
+        <w:t>4</w:t>
+      </w:r>
+      <w:r>
+        <w:rPr>
+          <w:rStyle w:val="nfasissutil"/>
+        </w:rPr>
+        <w:t>.</w:t>
       </w:r>
     </w:p>
     <w:p>
@@ -4289,50 +5163,6 @@
         </w:rPr>
         <w:t>En este último se aclara que puede desplazarse en dicho plano con 4 movimientos básicos, lo cuales son: avanzar, retroceder, girar sobre su mismo eje en sentido horario y en sentido antihorario.</w:t>
       </w:r>
-    </w:p>
-    <w:p>
-      <w:pPr>
-        <w:rPr>
-          <w:lang w:val="es-ES"/>
-        </w:rPr>
-      </w:pPr>
-    </w:p>
-    <w:p>
-      <w:pPr>
-        <w:pStyle w:val="Ttulo3"/>
-        <w:rPr>
-          <w:lang w:val="es-ES"/>
-        </w:rPr>
-      </w:pPr>
-      <w:bookmarkStart w:id="13" w:name="_Toc127915511"/>
-      <w:r>
-        <w:rPr>
-          <w:lang w:val="es-ES"/>
-        </w:rPr>
-        <w:t>Propuesta de proyecto</w:t>
-      </w:r>
-      <w:bookmarkEnd w:id="13"/>
-    </w:p>
-    <w:p>
-      <w:pPr>
-        <w:ind w:firstLine="360"/>
-        <w:rPr>
-          <w:lang w:val="es-ES"/>
-        </w:rPr>
-      </w:pPr>
-      <w:r>
-        <w:rPr>
-          <w:lang w:val="es-ES"/>
-        </w:rPr>
-        <w:t>Se desea realizar dicha comunicación reemplazando el control bluetooth de la aplicación móvil por el control bluetooth mediante la PC cómo interfaz y la capacidad de poder controlar dicho robot bajo la idea de una comunicación servidor-cliente para que otro dispositivo pueda controlarlo de forma remota utilizando el protocolo XML-RPC, montando en la parte del servidor un conjunto de algoritmos en Python que realizarán la comunicación vía Bluetooth con el robot  y desplegarían la función de servidor para conectarse con otras aplicaciones o clientes bajo la sintaxis de C++.</w:t>
-      </w:r>
-    </w:p>
-    <w:p>
-      <w:pPr>
-        <w:rPr>
-          <w:lang w:val="es-ES"/>
-        </w:rPr>
-      </w:pPr>
     </w:p>
     <w:p>
       <w:pPr>
@@ -4363,7 +5193,7 @@
                     <pic:cNvPicPr/>
                   </pic:nvPicPr>
                   <pic:blipFill>
-                    <a:blip r:embed="rId22"/>
+                    <a:blip r:embed="rId19"/>
                     <a:stretch>
                       <a:fillRect/>
                     </a:stretch>
@@ -4424,15 +5254,32 @@
         <w:rPr>
           <w:rStyle w:val="nfasissutil"/>
         </w:rPr>
-        <w:t>Figura n°2.</w:t>
-      </w:r>
-    </w:p>
-    <w:p>
-      <w:pPr>
-        <w:rPr>
-          <w:lang w:val="es-ES"/>
-        </w:rPr>
-      </w:pPr>
+        <w:t xml:space="preserve">Figura </w:t>
+      </w:r>
+      <w:r>
+        <w:rPr>
+          <w:rStyle w:val="nfasissutil"/>
+        </w:rPr>
+        <w:t xml:space="preserve">A </w:t>
+      </w:r>
+      <w:r>
+        <w:rPr>
+          <w:rStyle w:val="nfasissutil"/>
+        </w:rPr>
+        <w:t>n°</w:t>
+      </w:r>
+      <w:r>
+        <w:rPr>
+          <w:rStyle w:val="nfasissutil"/>
+        </w:rPr>
+        <w:t>5</w:t>
+      </w:r>
+      <w:r>
+        <w:rPr>
+          <w:rStyle w:val="nfasissutil"/>
+        </w:rPr>
+        <w:t>.</w:t>
+      </w:r>
     </w:p>
     <w:p>
       <w:pPr>
@@ -4441,15 +5288,14 @@
           <w:lang w:val="es-ES"/>
         </w:rPr>
       </w:pPr>
-      <w:bookmarkStart w:id="14" w:name="_Toc127915512"/>
-      <w:r>
-        <w:rPr>
-          <w:lang w:val="es-ES"/>
-        </w:rPr>
-        <w:lastRenderedPageBreak/>
+      <w:bookmarkStart w:id="20" w:name="_Toc128010004"/>
+      <w:r>
+        <w:rPr>
+          <w:lang w:val="es-ES"/>
+        </w:rPr>
         <w:t>ASPECTO MECÁNICO</w:t>
       </w:r>
-      <w:bookmarkEnd w:id="14"/>
+      <w:bookmarkEnd w:id="20"/>
     </w:p>
     <w:p>
       <w:pPr>
@@ -4500,11 +5346,9 @@
         </w:rPr>
         <w:t xml:space="preserve">) se puede observar la estructura del robot que ha sido diseñada por el usuario </w:t>
       </w:r>
-      <w:proofErr w:type="spellStart"/>
       <w:r>
         <w:t>Staindis</w:t>
       </w:r>
-      <w:proofErr w:type="spellEnd"/>
       <w:r>
         <w:t xml:space="preserve"> </w:t>
       </w:r>
@@ -4528,14 +5372,13 @@
         </w:rPr>
         <w:t>) representativa bajo la licencia que dicho proyecto se encuentra.</w:t>
       </w:r>
-    </w:p>
-    <w:p>
-      <w:pPr>
-        <w:rPr>
-          <w:lang w:val="es-ES"/>
-        </w:rPr>
-      </w:pPr>
-      <w:hyperlink r:id="rId23" w:history="1">
+      <w:r>
+        <w:rPr>
+          <w:lang w:val="es-ES"/>
+        </w:rPr>
+        <w:t xml:space="preserve"> </w:t>
+      </w:r>
+      <w:hyperlink r:id="rId20" w:history="1">
         <w:r>
           <w:rPr>
             <w:rStyle w:val="Hipervnculo"/>
@@ -4564,9 +5407,9 @@
           <w:lang w:val="en-GB"/>
         </w:rPr>
         <w:drawing>
-          <wp:inline distT="0" distB="0" distL="0" distR="0" wp14:anchorId="46DD4A5B" wp14:editId="327A6F9C">
-            <wp:extent cx="2657846" cy="1495634"/>
-            <wp:effectExtent l="114300" t="114300" r="142875" b="142875"/>
+          <wp:inline distT="0" distB="0" distL="0" distR="0" wp14:anchorId="46DD4A5B" wp14:editId="35A4DEFB">
+            <wp:extent cx="2509259" cy="1412020"/>
+            <wp:effectExtent l="133350" t="114300" r="120015" b="131445"/>
             <wp:docPr id="10" name="Imagen 10"/>
             <wp:cNvGraphicFramePr>
               <a:graphicFrameLocks xmlns:a="http://schemas.openxmlformats.org/drawingml/2006/main" noChangeAspect="1"/>
@@ -4579,7 +5422,7 @@
                     <pic:cNvPicPr/>
                   </pic:nvPicPr>
                   <pic:blipFill>
-                    <a:blip r:embed="rId24"/>
+                    <a:blip r:embed="rId21"/>
                     <a:stretch>
                       <a:fillRect/>
                     </a:stretch>
@@ -4587,7 +5430,7 @@
                   <pic:spPr>
                     <a:xfrm>
                       <a:off x="0" y="0"/>
-                      <a:ext cx="2657846" cy="1495634"/>
+                      <a:ext cx="2510925" cy="1412957"/>
                     </a:xfrm>
                     <a:prstGeom prst="rect">
                       <a:avLst/>
@@ -4647,7 +5490,32 @@
         <w:rPr>
           <w:rStyle w:val="nfasissutil"/>
         </w:rPr>
-        <w:t>Figura n°3.</w:t>
+        <w:lastRenderedPageBreak/>
+        <w:t>Figura</w:t>
+      </w:r>
+      <w:r>
+        <w:rPr>
+          <w:rStyle w:val="nfasissutil"/>
+        </w:rPr>
+        <w:t xml:space="preserve"> A</w:t>
+      </w:r>
+      <w:r>
+        <w:rPr>
+          <w:rStyle w:val="nfasissutil"/>
+        </w:rPr>
+        <w:t xml:space="preserve"> n°</w:t>
+      </w:r>
+      <w:r>
+        <w:rPr>
+          <w:rStyle w:val="nfasissutil"/>
+        </w:rPr>
+        <w:t>6</w:t>
+      </w:r>
+      <w:r>
+        <w:rPr>
+          <w:rStyle w:val="nfasissutil"/>
+        </w:rPr>
+        <w:t>.</w:t>
       </w:r>
     </w:p>
     <w:p>
@@ -4715,7 +5583,7 @@
                     </pic:cNvPicPr>
                   </pic:nvPicPr>
                   <pic:blipFill>
-                    <a:blip r:embed="rId25" cstate="print">
+                    <a:blip r:embed="rId22" cstate="print">
                       <a:extLst>
                         <a:ext uri="{28A0092B-C50C-407E-A947-70E740481C1C}">
                           <a14:useLocalDpi xmlns:a14="http://schemas.microsoft.com/office/drawing/2010/main" val="0"/>
@@ -4799,7 +5667,6 @@
         <w:rPr>
           <w:lang w:val="es-ES"/>
         </w:rPr>
-        <w:lastRenderedPageBreak/>
         <w:tab/>
         <w:t>En cuanto a la dinámica vemos que el mismo es traccionado por dos motores paso a paso que han sido reciclados de alguna impresora en desuso, estos motores poseen en su eje un piñón que engrana a una pequeña caja reductora (ambos impresos en ABS) ya que el modelo estaba pensado para ser usado solamente motores brushless de aeromodelismo, los cuales poseen una elevada velocidad pese a su peso. La pequeña etapa de reducción conecta con un rodillo engranado el cual termina transmitiendo el movimiento del robot a las orugas, la cual está conformada por pequeños eslabones impresos en 3D y unidos con alambre.</w:t>
       </w:r>
@@ -4818,14 +5685,14 @@
           <w:lang w:val="es-ES"/>
         </w:rPr>
       </w:pPr>
-      <w:bookmarkStart w:id="15" w:name="_Toc127915513"/>
+      <w:bookmarkStart w:id="21" w:name="_Toc128010005"/>
       <w:r>
         <w:rPr>
           <w:lang w:val="es-ES"/>
         </w:rPr>
         <w:t>UNIDAD ALIMENTACIÓN</w:t>
       </w:r>
-      <w:bookmarkEnd w:id="15"/>
+      <w:bookmarkEnd w:id="21"/>
     </w:p>
     <w:p>
       <w:pPr>
@@ -4875,6 +5742,7 @@
           <w:noProof/>
           <w:lang w:val="es-ES"/>
         </w:rPr>
+        <w:lastRenderedPageBreak/>
         <w:drawing>
           <wp:inline distT="0" distB="0" distL="0" distR="0" wp14:anchorId="4BC0A34F" wp14:editId="3845EDC2">
             <wp:extent cx="4785415" cy="4127417"/>
@@ -4893,7 +5761,7 @@
                     </pic:cNvPicPr>
                   </pic:nvPicPr>
                   <pic:blipFill rotWithShape="1">
-                    <a:blip r:embed="rId26" cstate="print">
+                    <a:blip r:embed="rId23" cstate="print">
                       <a:extLst>
                         <a:ext uri="{28A0092B-C50C-407E-A947-70E740481C1C}">
                           <a14:useLocalDpi xmlns:a14="http://schemas.microsoft.com/office/drawing/2010/main" val="0"/>
@@ -5012,14 +5880,7 @@
         <w:rPr>
           <w:lang w:val="es-ES"/>
         </w:rPr>
-        <w:t xml:space="preserve">se puede observar el módulo que anteriormente denominamos cómo “pack”, cabe rescatar que dichas celdas 18650 Ion-Li son </w:t>
-      </w:r>
-      <w:r>
-        <w:rPr>
-          <w:lang w:val="es-ES"/>
-        </w:rPr>
-        <w:lastRenderedPageBreak/>
-        <w:t>recicladas de diversas baterías donde fallaban por una celda aislada o simplemente por la obsolescencia programada que poseen en las placas que cargan dichas celdas.</w:t>
+        <w:t>se puede observar el módulo que anteriormente denominamos cómo “pack”, cabe rescatar que dichas celdas 18650 Ion-Li son recicladas de diversas baterías donde fallaban por una celda aislada o simplemente por la obsolescencia programada que poseen en las placas que cargan dichas celdas.</w:t>
       </w:r>
     </w:p>
     <w:p>
@@ -5036,14 +5897,14 @@
           <w:lang w:val="es-ES"/>
         </w:rPr>
       </w:pPr>
-      <w:bookmarkStart w:id="16" w:name="_Toc127915514"/>
+      <w:bookmarkStart w:id="22" w:name="_Toc128010006"/>
       <w:r>
         <w:rPr>
           <w:lang w:val="es-ES"/>
         </w:rPr>
         <w:t>UNIDAD DE CONTROL</w:t>
       </w:r>
-      <w:bookmarkEnd w:id="16"/>
+      <w:bookmarkEnd w:id="22"/>
     </w:p>
     <w:p>
       <w:pPr>
@@ -5057,21 +5918,7 @@
         <w:rPr>
           <w:lang w:val="es-ES"/>
         </w:rPr>
-        <w:t xml:space="preserve">La unidad de control del sistema se ve conformada por una placa basada en el modelo de Arduino donde se utiliza </w:t>
-      </w:r>
-      <w:proofErr w:type="spellStart"/>
-      <w:r>
-        <w:rPr>
-          <w:lang w:val="es-ES"/>
-        </w:rPr>
-        <w:t>cómo</w:t>
-      </w:r>
-      <w:proofErr w:type="spellEnd"/>
-      <w:r>
-        <w:rPr>
-          <w:lang w:val="es-ES"/>
-        </w:rPr>
-        <w:t xml:space="preserve"> eje controlador al microcontrolador ATmega328p, dicha placa ha sido diseñada y fabricada por el presente autor del informe (</w:t>
+        <w:t>La unidad de control del sistema se ve conformada por una placa basada en el modelo de Arduino donde se utiliza cómo eje controlador al microcontrolador ATmega328p, dicha placa ha sido diseñada y fabricada por el presente autor del informe (</w:t>
       </w:r>
       <w:r>
         <w:rPr>
@@ -5102,14 +5949,14 @@
           <w:lang w:val="es-ES"/>
         </w:rPr>
       </w:pPr>
-      <w:bookmarkStart w:id="17" w:name="_Toc127915515"/>
+      <w:bookmarkStart w:id="23" w:name="_Toc128010007"/>
       <w:r>
         <w:rPr>
           <w:lang w:val="es-ES"/>
         </w:rPr>
         <w:t>PCB ATmega328p</w:t>
       </w:r>
-      <w:bookmarkEnd w:id="17"/>
+      <w:bookmarkEnd w:id="23"/>
     </w:p>
     <w:p>
       <w:pPr>
@@ -5123,21 +5970,7 @@
         <w:rPr>
           <w:lang w:val="es-ES"/>
         </w:rPr>
-        <w:t xml:space="preserve">La plaqueta electrónica como bien indica su nombre se basó en el microcontrolador ATmega328p para su diseño bajo el software libre de diseño llamado </w:t>
-      </w:r>
-      <w:proofErr w:type="spellStart"/>
-      <w:r>
-        <w:rPr>
-          <w:lang w:val="es-ES"/>
-        </w:rPr>
-        <w:t>KiCAD</w:t>
-      </w:r>
-      <w:proofErr w:type="spellEnd"/>
-      <w:r>
-        <w:rPr>
-          <w:lang w:val="es-ES"/>
-        </w:rPr>
-        <w:t xml:space="preserve">. </w:t>
+        <w:t xml:space="preserve">La plaqueta electrónica como bien indica su nombre se basó en el microcontrolador ATmega328p para su diseño bajo el software libre de diseño llamado KiCAD. </w:t>
       </w:r>
     </w:p>
     <w:p>
@@ -5231,7 +6064,7 @@
                     <pic:cNvPicPr/>
                   </pic:nvPicPr>
                   <pic:blipFill>
-                    <a:blip r:embed="rId27"/>
+                    <a:blip r:embed="rId24"/>
                     <a:stretch>
                       <a:fillRect/>
                     </a:stretch>
@@ -5309,7 +6142,6 @@
           <w:noProof/>
           <w:lang w:val="es-ES"/>
         </w:rPr>
-        <w:lastRenderedPageBreak/>
         <w:drawing>
           <wp:inline distT="0" distB="0" distL="0" distR="0" wp14:anchorId="6CEA921F" wp14:editId="7DF4AFFC">
             <wp:extent cx="5400040" cy="3458845"/>
@@ -5326,7 +6158,7 @@
                     <pic:cNvPicPr/>
                   </pic:nvPicPr>
                   <pic:blipFill>
-                    <a:blip r:embed="rId28"/>
+                    <a:blip r:embed="rId25"/>
                     <a:stretch>
                       <a:fillRect/>
                     </a:stretch>
@@ -5402,6 +6234,7 @@
           <w:noProof/>
           <w:lang w:val="es-ES"/>
         </w:rPr>
+        <w:lastRenderedPageBreak/>
         <w:drawing>
           <wp:inline distT="0" distB="0" distL="0" distR="0" wp14:anchorId="2F105926" wp14:editId="2138D15C">
             <wp:extent cx="5400040" cy="4128135"/>
@@ -5418,7 +6251,7 @@
                     <pic:cNvPicPr/>
                   </pic:nvPicPr>
                   <pic:blipFill>
-                    <a:blip r:embed="rId29"/>
+                    <a:blip r:embed="rId26"/>
                     <a:stretch>
                       <a:fillRect/>
                     </a:stretch>
@@ -5486,9 +6319,9 @@
       </w:r>
     </w:p>
     <w:sectPr>
-      <w:headerReference w:type="default" r:id="rId30"/>
-      <w:footerReference w:type="default" r:id="rId31"/>
-      <w:headerReference w:type="first" r:id="rId32"/>
+      <w:headerReference w:type="default" r:id="rId27"/>
+      <w:footerReference w:type="default" r:id="rId28"/>
+      <w:headerReference w:type="first" r:id="rId29"/>
       <w:pgSz w:w="11906" w:h="16838"/>
       <w:pgMar w:top="1417" w:right="1701" w:bottom="1417" w:left="1701" w:header="708" w:footer="708" w:gutter="0"/>
       <w:cols w:space="708"/>
@@ -6037,16 +6870,16 @@
     </w:lvl>
   </w:abstractNum>
   <w:abstractNum w:abstractNumId="3" w15:restartNumberingAfterBreak="0">
-    <w:nsid w:val="7887220A"/>
+    <w:nsid w:val="7340266D"/>
     <w:multiLevelType w:val="hybridMultilevel"/>
-    <w:tmpl w:val="1EE22A0A"/>
+    <w:tmpl w:val="C9C4E2CC"/>
     <w:lvl w:ilvl="0" w:tplc="2C0A0001">
       <w:start w:val="1"/>
       <w:numFmt w:val="bullet"/>
       <w:lvlText w:val=""/>
       <w:lvlJc w:val="left"/>
       <w:pPr>
-        <w:ind w:left="720" w:hanging="360"/>
+        <w:ind w:left="1428" w:hanging="360"/>
       </w:pPr>
       <w:rPr>
         <w:rFonts w:ascii="Symbol" w:hAnsi="Symbol" w:hint="default"/>
@@ -6058,7 +6891,7 @@
       <w:lvlText w:val="o"/>
       <w:lvlJc w:val="left"/>
       <w:pPr>
-        <w:ind w:left="1440" w:hanging="360"/>
+        <w:ind w:left="2148" w:hanging="360"/>
       </w:pPr>
       <w:rPr>
         <w:rFonts w:ascii="Courier New" w:hAnsi="Courier New" w:cs="Courier New" w:hint="default"/>
@@ -6070,7 +6903,7 @@
       <w:lvlText w:val=""/>
       <w:lvlJc w:val="left"/>
       <w:pPr>
-        <w:ind w:left="2160" w:hanging="360"/>
+        <w:ind w:left="2868" w:hanging="360"/>
       </w:pPr>
       <w:rPr>
         <w:rFonts w:ascii="Wingdings" w:hAnsi="Wingdings" w:hint="default"/>
@@ -6082,7 +6915,7 @@
       <w:lvlText w:val=""/>
       <w:lvlJc w:val="left"/>
       <w:pPr>
-        <w:ind w:left="2880" w:hanging="360"/>
+        <w:ind w:left="3588" w:hanging="360"/>
       </w:pPr>
       <w:rPr>
         <w:rFonts w:ascii="Symbol" w:hAnsi="Symbol" w:hint="default"/>
@@ -6094,7 +6927,7 @@
       <w:lvlText w:val="o"/>
       <w:lvlJc w:val="left"/>
       <w:pPr>
-        <w:ind w:left="3600" w:hanging="360"/>
+        <w:ind w:left="4308" w:hanging="360"/>
       </w:pPr>
       <w:rPr>
         <w:rFonts w:ascii="Courier New" w:hAnsi="Courier New" w:cs="Courier New" w:hint="default"/>
@@ -6106,7 +6939,7 @@
       <w:lvlText w:val=""/>
       <w:lvlJc w:val="left"/>
       <w:pPr>
-        <w:ind w:left="4320" w:hanging="360"/>
+        <w:ind w:left="5028" w:hanging="360"/>
       </w:pPr>
       <w:rPr>
         <w:rFonts w:ascii="Wingdings" w:hAnsi="Wingdings" w:hint="default"/>
@@ -6118,7 +6951,7 @@
       <w:lvlText w:val=""/>
       <w:lvlJc w:val="left"/>
       <w:pPr>
-        <w:ind w:left="5040" w:hanging="360"/>
+        <w:ind w:left="5748" w:hanging="360"/>
       </w:pPr>
       <w:rPr>
         <w:rFonts w:ascii="Symbol" w:hAnsi="Symbol" w:hint="default"/>
@@ -6130,7 +6963,7 @@
       <w:lvlText w:val="o"/>
       <w:lvlJc w:val="left"/>
       <w:pPr>
-        <w:ind w:left="5760" w:hanging="360"/>
+        <w:ind w:left="6468" w:hanging="360"/>
       </w:pPr>
       <w:rPr>
         <w:rFonts w:ascii="Courier New" w:hAnsi="Courier New" w:cs="Courier New" w:hint="default"/>
@@ -6142,7 +6975,7 @@
       <w:lvlText w:val=""/>
       <w:lvlJc w:val="left"/>
       <w:pPr>
-        <w:ind w:left="6480" w:hanging="360"/>
+        <w:ind w:left="7188" w:hanging="360"/>
       </w:pPr>
       <w:rPr>
         <w:rFonts w:ascii="Wingdings" w:hAnsi="Wingdings" w:hint="default"/>
@@ -6150,9 +6983,9 @@
     </w:lvl>
   </w:abstractNum>
   <w:abstractNum w:abstractNumId="4" w15:restartNumberingAfterBreak="0">
-    <w:nsid w:val="7F136126"/>
+    <w:nsid w:val="7887220A"/>
     <w:multiLevelType w:val="hybridMultilevel"/>
-    <w:tmpl w:val="87706636"/>
+    <w:tmpl w:val="1EE22A0A"/>
     <w:lvl w:ilvl="0" w:tplc="2C0A0001">
       <w:start w:val="1"/>
       <w:numFmt w:val="bullet"/>
@@ -6262,20 +7095,136 @@
       </w:rPr>
     </w:lvl>
   </w:abstractNum>
+  <w:abstractNum w:abstractNumId="5" w15:restartNumberingAfterBreak="0">
+    <w:nsid w:val="7F136126"/>
+    <w:multiLevelType w:val="hybridMultilevel"/>
+    <w:tmpl w:val="87706636"/>
+    <w:lvl w:ilvl="0" w:tplc="2C0A0001">
+      <w:start w:val="1"/>
+      <w:numFmt w:val="bullet"/>
+      <w:lvlText w:val=""/>
+      <w:lvlJc w:val="left"/>
+      <w:pPr>
+        <w:ind w:left="720" w:hanging="360"/>
+      </w:pPr>
+      <w:rPr>
+        <w:rFonts w:ascii="Symbol" w:hAnsi="Symbol" w:hint="default"/>
+      </w:rPr>
+    </w:lvl>
+    <w:lvl w:ilvl="1" w:tplc="2C0A0003" w:tentative="1">
+      <w:start w:val="1"/>
+      <w:numFmt w:val="bullet"/>
+      <w:lvlText w:val="o"/>
+      <w:lvlJc w:val="left"/>
+      <w:pPr>
+        <w:ind w:left="1440" w:hanging="360"/>
+      </w:pPr>
+      <w:rPr>
+        <w:rFonts w:ascii="Courier New" w:hAnsi="Courier New" w:cs="Courier New" w:hint="default"/>
+      </w:rPr>
+    </w:lvl>
+    <w:lvl w:ilvl="2" w:tplc="2C0A0005" w:tentative="1">
+      <w:start w:val="1"/>
+      <w:numFmt w:val="bullet"/>
+      <w:lvlText w:val=""/>
+      <w:lvlJc w:val="left"/>
+      <w:pPr>
+        <w:ind w:left="2160" w:hanging="360"/>
+      </w:pPr>
+      <w:rPr>
+        <w:rFonts w:ascii="Wingdings" w:hAnsi="Wingdings" w:hint="default"/>
+      </w:rPr>
+    </w:lvl>
+    <w:lvl w:ilvl="3" w:tplc="2C0A0001" w:tentative="1">
+      <w:start w:val="1"/>
+      <w:numFmt w:val="bullet"/>
+      <w:lvlText w:val=""/>
+      <w:lvlJc w:val="left"/>
+      <w:pPr>
+        <w:ind w:left="2880" w:hanging="360"/>
+      </w:pPr>
+      <w:rPr>
+        <w:rFonts w:ascii="Symbol" w:hAnsi="Symbol" w:hint="default"/>
+      </w:rPr>
+    </w:lvl>
+    <w:lvl w:ilvl="4" w:tplc="2C0A0003" w:tentative="1">
+      <w:start w:val="1"/>
+      <w:numFmt w:val="bullet"/>
+      <w:lvlText w:val="o"/>
+      <w:lvlJc w:val="left"/>
+      <w:pPr>
+        <w:ind w:left="3600" w:hanging="360"/>
+      </w:pPr>
+      <w:rPr>
+        <w:rFonts w:ascii="Courier New" w:hAnsi="Courier New" w:cs="Courier New" w:hint="default"/>
+      </w:rPr>
+    </w:lvl>
+    <w:lvl w:ilvl="5" w:tplc="2C0A0005" w:tentative="1">
+      <w:start w:val="1"/>
+      <w:numFmt w:val="bullet"/>
+      <w:lvlText w:val=""/>
+      <w:lvlJc w:val="left"/>
+      <w:pPr>
+        <w:ind w:left="4320" w:hanging="360"/>
+      </w:pPr>
+      <w:rPr>
+        <w:rFonts w:ascii="Wingdings" w:hAnsi="Wingdings" w:hint="default"/>
+      </w:rPr>
+    </w:lvl>
+    <w:lvl w:ilvl="6" w:tplc="2C0A0001" w:tentative="1">
+      <w:start w:val="1"/>
+      <w:numFmt w:val="bullet"/>
+      <w:lvlText w:val=""/>
+      <w:lvlJc w:val="left"/>
+      <w:pPr>
+        <w:ind w:left="5040" w:hanging="360"/>
+      </w:pPr>
+      <w:rPr>
+        <w:rFonts w:ascii="Symbol" w:hAnsi="Symbol" w:hint="default"/>
+      </w:rPr>
+    </w:lvl>
+    <w:lvl w:ilvl="7" w:tplc="2C0A0003" w:tentative="1">
+      <w:start w:val="1"/>
+      <w:numFmt w:val="bullet"/>
+      <w:lvlText w:val="o"/>
+      <w:lvlJc w:val="left"/>
+      <w:pPr>
+        <w:ind w:left="5760" w:hanging="360"/>
+      </w:pPr>
+      <w:rPr>
+        <w:rFonts w:ascii="Courier New" w:hAnsi="Courier New" w:cs="Courier New" w:hint="default"/>
+      </w:rPr>
+    </w:lvl>
+    <w:lvl w:ilvl="8" w:tplc="2C0A0005" w:tentative="1">
+      <w:start w:val="1"/>
+      <w:numFmt w:val="bullet"/>
+      <w:lvlText w:val=""/>
+      <w:lvlJc w:val="left"/>
+      <w:pPr>
+        <w:ind w:left="6480" w:hanging="360"/>
+      </w:pPr>
+      <w:rPr>
+        <w:rFonts w:ascii="Wingdings" w:hAnsi="Wingdings" w:hint="default"/>
+      </w:rPr>
+    </w:lvl>
+  </w:abstractNum>
   <w:num w:numId="1" w16cid:durableId="764115794">
     <w:abstractNumId w:val="1"/>
   </w:num>
   <w:num w:numId="2" w16cid:durableId="482309162">
-    <w:abstractNumId w:val="3"/>
+    <w:abstractNumId w:val="4"/>
   </w:num>
   <w:num w:numId="3" w16cid:durableId="1804424311">
-    <w:abstractNumId w:val="4"/>
+    <w:abstractNumId w:val="5"/>
   </w:num>
   <w:num w:numId="4" w16cid:durableId="1564020174">
     <w:abstractNumId w:val="0"/>
   </w:num>
   <w:num w:numId="5" w16cid:durableId="263809901">
     <w:abstractNumId w:val="2"/>
+  </w:num>
+  <w:num w:numId="6" w16cid:durableId="992216136">
+    <w:abstractNumId w:val="3"/>
   </w:num>
 </w:numbering>
 </file>
@@ -6678,7 +7627,7 @@
   <w:style w:type="paragraph" w:default="1" w:styleId="Normal">
     <w:name w:val="Normal"/>
     <w:qFormat/>
-    <w:rsid w:val="00311863"/>
+    <w:rsid w:val="00FB7A91"/>
   </w:style>
   <w:style w:type="paragraph" w:styleId="Ttulo1">
     <w:name w:val="heading 1"/>

--- a/informe/Proyecto.docx
+++ b/informe/Proyecto.docx
@@ -4714,29 +4714,60 @@
         <w:pStyle w:val="724"/>
         <w:numPr>
           <w:ilvl w:val="0"/>
-          <w:numId w:val="14"/>
+          <w:numId w:val="20"/>
         </w:numPr>
         <w:jc w:val="left"/>
-      </w:pPr>
-      <w:r>
         <w:rPr>
           <w:highlight w:val="none"/>
           <w:lang w:val="es-ES"/>
         </w:rPr>
-        <w:t xml:space="preserve">Archivo main.cpp: Es el archivo encargado de lanzar la aplicaci</w:t>
-      </w:r>
+      </w:pPr>
       <w:r>
         <w:rPr>
           <w:highlight w:val="none"/>
           <w:lang w:val="es-ES"/>
         </w:rPr>
-        <w:t xml:space="preserve">ón del cliente con todos objetos y relaciones que lo componen.</w:t>
-      </w:r>
-      <w:r>
-        <w:rPr>
-          <w:lang w:val="es-ES"/>
-        </w:rPr>
-      </w:r>
+        <w:t xml:space="preserve">Carpeta archivos: Es la carpeta contenedora del registro de actividades que se realizan en el robot, guardada en formato xml.</w:t>
+      </w:r>
+      <w:r/>
+      <w:r/>
+      <w:r>
+        <w:rPr>
+          <w:highlight w:val="none"/>
+          <w:lang w:val="es-ES"/>
+        </w:rPr>
+      </w:r>
+      <w:r>
+        <w:rPr>
+          <w:highlight w:val="none"/>
+          <w:lang w:val="es-ES"/>
+        </w:rPr>
+      </w:r>
+      <w:r>
+        <w:rPr>
+          <w:highlight w:val="none"/>
+          <w:lang w:val="es-ES"/>
+        </w:rPr>
+      </w:r>
+      <w:r/>
+    </w:p>
+    <w:p>
+      <w:pPr>
+        <w:pStyle w:val="724"/>
+        <w:numPr>
+          <w:ilvl w:val="0"/>
+          <w:numId w:val="20"/>
+        </w:numPr>
+        <w:jc w:val="left"/>
+      </w:pPr>
+      <w:r>
+        <w:rPr>
+          <w:highlight w:val="none"/>
+          <w:lang w:val="es-ES"/>
+        </w:rPr>
+        <w:t xml:space="preserve">Archivo cmdCliente: Es el archivo compilado correspondiente a la parte del cliente.</w:t>
+      </w:r>
+      <w:r/>
       <w:r/>
     </w:p>
     <w:p>
@@ -4753,7 +4784,14 @@
           <w:highlight w:val="none"/>
           <w:lang w:val="es-ES"/>
         </w:rPr>
-        <w:t xml:space="preserve">Carpeta archivos: Es la carpeta contenedora del registro de actividades que se realizan en el robot, guardada en formato xml.</w:t>
+        <w:t xml:space="preserve">Archivo main.cpp: Es el archivo encargado de lanzar la aplicaci</w:t>
+      </w:r>
+      <w:r>
+        <w:rPr>
+          <w:highlight w:val="none"/>
+          <w:lang w:val="es-ES"/>
+        </w:rPr>
+        <w:t xml:space="preserve">ón del cliente con todos objetos y relaciones que lo componen.</w:t>
       </w:r>
       <w:r>
         <w:rPr>
@@ -4776,21 +4814,20 @@
           <w:highlight w:val="none"/>
           <w:lang w:val="es-ES"/>
         </w:rPr>
-        <w:t xml:space="preserve">Carpeta controllers: Carpeta en la cual se posicionan las clases que manejan la l</w:t>
       </w:r>
       <w:r>
         <w:rPr>
           <w:highlight w:val="none"/>
           <w:lang w:val="es-ES"/>
         </w:rPr>
-        <w:t xml:space="preserve">ógica e interacci</w:t>
+        <w:t xml:space="preserve">Archivo Makefile: Es el archivo encargado en realizar la compilaci</w:t>
       </w:r>
       <w:r>
         <w:rPr>
           <w:highlight w:val="none"/>
           <w:lang w:val="es-ES"/>
         </w:rPr>
-        <w:t xml:space="preserve">ón de la aplicaci</w:t>
+        <w:t xml:space="preserve">ón del proyecto, en el mismo archivo se encuentran todas las directivas de compilaci</w:t>
       </w:r>
       <w:r>
         <w:rPr>
@@ -4820,35 +4857,28 @@
           <w:highlight w:val="none"/>
           <w:lang w:val="es-ES"/>
         </w:rPr>
-        <w:t xml:space="preserve">Carpeta models: </w:t>
+        <w:t xml:space="preserve">Carpeta controllers: Carpeta en la cual se posicionan las clases que manejan la l</w:t>
       </w:r>
       <w:r>
         <w:rPr>
           <w:highlight w:val="none"/>
           <w:lang w:val="es-ES"/>
         </w:rPr>
-        <w:t xml:space="preserve">Carpeta </w:t>
+        <w:t xml:space="preserve">ógica e interacci</w:t>
       </w:r>
       <w:r>
         <w:rPr>
           <w:highlight w:val="none"/>
           <w:lang w:val="es-ES"/>
         </w:rPr>
-        <w:t xml:space="preserve">en la cual se encuentra la clase encargada de la gesti</w:t>
+        <w:t xml:space="preserve">ón de la aplicaci</w:t>
       </w:r>
       <w:r>
         <w:rPr>
           <w:highlight w:val="none"/>
           <w:lang w:val="es-ES"/>
         </w:rPr>
-        <w:t xml:space="preserve">ón del archivo de registro</w:t>
-      </w:r>
-      <w:r>
-        <w:rPr>
-          <w:highlight w:val="none"/>
-          <w:lang w:val="es-ES"/>
-        </w:rPr>
-        <w:t xml:space="preserve">.</w:t>
+        <w:t xml:space="preserve">ón.</w:t>
       </w:r>
       <w:r>
         <w:rPr>
@@ -4871,20 +4901,35 @@
           <w:highlight w:val="none"/>
           <w:lang w:val="es-ES"/>
         </w:rPr>
+        <w:t xml:space="preserve">Carpeta models: </w:t>
       </w:r>
       <w:r>
         <w:rPr>
           <w:highlight w:val="none"/>
           <w:lang w:val="es-ES"/>
         </w:rPr>
-        <w:t xml:space="preserve">Archivo README.md: Es el archivo de descripci</w:t>
+        <w:t xml:space="preserve">Carpeta </w:t>
       </w:r>
       <w:r>
         <w:rPr>
           <w:highlight w:val="none"/>
           <w:lang w:val="es-ES"/>
         </w:rPr>
-        <w:t xml:space="preserve">ón referente al proyecto.</w:t>
+        <w:t xml:space="preserve">en la cual se encuentra la clase encargada de la gesti</w:t>
+      </w:r>
+      <w:r>
+        <w:rPr>
+          <w:highlight w:val="none"/>
+          <w:lang w:val="es-ES"/>
+        </w:rPr>
+        <w:t xml:space="preserve">ón del archivo de registro</w:t>
+      </w:r>
+      <w:r>
+        <w:rPr>
+          <w:highlight w:val="none"/>
+          <w:lang w:val="es-ES"/>
+        </w:rPr>
+        <w:t xml:space="preserve">.</w:t>
       </w:r>
       <w:r>
         <w:rPr>
@@ -4898,7 +4943,7 @@
         <w:pStyle w:val="724"/>
         <w:numPr>
           <w:ilvl w:val="0"/>
-          <w:numId w:val="14"/>
+          <w:numId w:val="23"/>
         </w:numPr>
         <w:jc w:val="left"/>
       </w:pPr>
@@ -4920,6 +4965,50 @@
           <w:highlight w:val="none"/>
           <w:lang w:val="es-ES"/>
         </w:rPr>
+        <w:t xml:space="preserve">obj: </w:t>
+      </w:r>
+      <w:r>
+        <w:rPr>
+          <w:highlight w:val="none"/>
+          <w:lang w:val="es-ES"/>
+        </w:rPr>
+        <w:t xml:space="preserve">Carpeta </w:t>
+      </w:r>
+      <w:r>
+        <w:t xml:space="preserve">en la cual se almacenan los archivos objetos que se snecesitan para la compilaci</w:t>
+      </w:r>
+      <w:r>
+        <w:t xml:space="preserve">ón del cliente ejecutable.</w:t>
+      </w:r>
+      <w:r/>
+    </w:p>
+    <w:p>
+      <w:pPr>
+        <w:pStyle w:val="724"/>
+        <w:numPr>
+          <w:ilvl w:val="0"/>
+          <w:numId w:val="24"/>
+        </w:numPr>
+        <w:jc w:val="left"/>
+      </w:pPr>
+      <w:r>
+        <w:rPr>
+          <w:highlight w:val="none"/>
+          <w:lang w:val="es-ES"/>
+        </w:rPr>
+      </w:r>
+      <w:r>
+        <w:rPr>
+          <w:highlight w:val="none"/>
+          <w:lang w:val="es-ES"/>
+        </w:rPr>
+        <w:t xml:space="preserve">Carpeta </w:t>
+      </w:r>
+      <w:r>
+        <w:rPr>
+          <w:highlight w:val="none"/>
+          <w:lang w:val="es-ES"/>
+        </w:rPr>
         <w:t xml:space="preserve">resourse: </w:t>
       </w:r>
       <w:r>
@@ -4957,11 +5046,15 @@
         </w:rPr>
         <w:t xml:space="preserve">.</w:t>
       </w:r>
-      <w:r>
-        <w:rPr>
-          <w:lang w:val="es-ES"/>
-        </w:rPr>
-      </w:r>
+      <w:r/>
+      <w:r/>
+      <w:r>
+        <w:rPr>
+          <w:highlight w:val="none"/>
+          <w:lang w:val="es-ES"/>
+        </w:rPr>
+      </w:r>
+      <w:r/>
       <w:r/>
     </w:p>
     <w:p>
@@ -11217,6 +11310,651 @@
       </w:rPr>
     </w:lvl>
   </w:abstractNum>
+  <w:abstractNum w:abstractNumId="19">
+    <w:multiLevelType w:val="hybridMultilevel"/>
+    <w:lvl w:ilvl="0">
+      <w:start w:val="1"/>
+      <w:numFmt w:val="bullet"/>
+      <w:isLgl w:val="false"/>
+      <w:suff w:val="tab"/>
+      <w:lvlText w:val="·"/>
+      <w:lvlJc w:val="left"/>
+      <w:pPr>
+        <w:ind w:left="1417" w:hanging="360"/>
+      </w:pPr>
+      <w:rPr>
+        <w:rFonts w:hint="default" w:ascii="Symbol" w:hAnsi="Symbol" w:eastAsia="Symbol" w:cs="Symbol"/>
+      </w:rPr>
+    </w:lvl>
+    <w:lvl w:ilvl="1">
+      <w:start w:val="1"/>
+      <w:numFmt w:val="bullet"/>
+      <w:isLgl w:val="false"/>
+      <w:suff w:val="tab"/>
+      <w:lvlText w:val="o"/>
+      <w:lvlJc w:val="left"/>
+      <w:pPr>
+        <w:ind w:left="2137" w:hanging="360"/>
+      </w:pPr>
+      <w:rPr>
+        <w:rFonts w:hint="default" w:ascii="Courier New" w:hAnsi="Courier New" w:eastAsia="Courier New" w:cs="Courier New"/>
+      </w:rPr>
+    </w:lvl>
+    <w:lvl w:ilvl="2">
+      <w:start w:val="1"/>
+      <w:numFmt w:val="bullet"/>
+      <w:isLgl w:val="false"/>
+      <w:suff w:val="tab"/>
+      <w:lvlText w:val="§"/>
+      <w:lvlJc w:val="left"/>
+      <w:pPr>
+        <w:ind w:left="2857" w:hanging="360"/>
+      </w:pPr>
+      <w:rPr>
+        <w:rFonts w:hint="default" w:ascii="Wingdings" w:hAnsi="Wingdings" w:eastAsia="Wingdings" w:cs="Wingdings"/>
+      </w:rPr>
+    </w:lvl>
+    <w:lvl w:ilvl="3">
+      <w:start w:val="1"/>
+      <w:numFmt w:val="bullet"/>
+      <w:isLgl w:val="false"/>
+      <w:suff w:val="tab"/>
+      <w:lvlText w:val="·"/>
+      <w:lvlJc w:val="left"/>
+      <w:pPr>
+        <w:ind w:left="3577" w:hanging="360"/>
+      </w:pPr>
+      <w:rPr>
+        <w:rFonts w:hint="default" w:ascii="Symbol" w:hAnsi="Symbol" w:eastAsia="Symbol" w:cs="Symbol"/>
+      </w:rPr>
+    </w:lvl>
+    <w:lvl w:ilvl="4">
+      <w:start w:val="1"/>
+      <w:numFmt w:val="bullet"/>
+      <w:isLgl w:val="false"/>
+      <w:suff w:val="tab"/>
+      <w:lvlText w:val="o"/>
+      <w:lvlJc w:val="left"/>
+      <w:pPr>
+        <w:ind w:left="4297" w:hanging="360"/>
+      </w:pPr>
+      <w:rPr>
+        <w:rFonts w:hint="default" w:ascii="Courier New" w:hAnsi="Courier New" w:eastAsia="Courier New" w:cs="Courier New"/>
+      </w:rPr>
+    </w:lvl>
+    <w:lvl w:ilvl="5">
+      <w:start w:val="1"/>
+      <w:numFmt w:val="bullet"/>
+      <w:isLgl w:val="false"/>
+      <w:suff w:val="tab"/>
+      <w:lvlText w:val="§"/>
+      <w:lvlJc w:val="left"/>
+      <w:pPr>
+        <w:ind w:left="5017" w:hanging="360"/>
+      </w:pPr>
+      <w:rPr>
+        <w:rFonts w:hint="default" w:ascii="Wingdings" w:hAnsi="Wingdings" w:eastAsia="Wingdings" w:cs="Wingdings"/>
+      </w:rPr>
+    </w:lvl>
+    <w:lvl w:ilvl="6">
+      <w:start w:val="1"/>
+      <w:numFmt w:val="bullet"/>
+      <w:isLgl w:val="false"/>
+      <w:suff w:val="tab"/>
+      <w:lvlText w:val="·"/>
+      <w:lvlJc w:val="left"/>
+      <w:pPr>
+        <w:ind w:left="5737" w:hanging="360"/>
+      </w:pPr>
+      <w:rPr>
+        <w:rFonts w:hint="default" w:ascii="Symbol" w:hAnsi="Symbol" w:eastAsia="Symbol" w:cs="Symbol"/>
+      </w:rPr>
+    </w:lvl>
+    <w:lvl w:ilvl="7">
+      <w:start w:val="1"/>
+      <w:numFmt w:val="bullet"/>
+      <w:isLgl w:val="false"/>
+      <w:suff w:val="tab"/>
+      <w:lvlText w:val="o"/>
+      <w:lvlJc w:val="left"/>
+      <w:pPr>
+        <w:ind w:left="6457" w:hanging="360"/>
+      </w:pPr>
+      <w:rPr>
+        <w:rFonts w:hint="default" w:ascii="Courier New" w:hAnsi="Courier New" w:eastAsia="Courier New" w:cs="Courier New"/>
+      </w:rPr>
+    </w:lvl>
+    <w:lvl w:ilvl="8">
+      <w:start w:val="1"/>
+      <w:numFmt w:val="bullet"/>
+      <w:isLgl w:val="false"/>
+      <w:suff w:val="tab"/>
+      <w:lvlText w:val="§"/>
+      <w:lvlJc w:val="left"/>
+      <w:pPr>
+        <w:ind w:left="7177" w:hanging="360"/>
+      </w:pPr>
+      <w:rPr>
+        <w:rFonts w:hint="default" w:ascii="Wingdings" w:hAnsi="Wingdings" w:eastAsia="Wingdings" w:cs="Wingdings"/>
+      </w:rPr>
+    </w:lvl>
+  </w:abstractNum>
+  <w:abstractNum w:abstractNumId="20">
+    <w:multiLevelType w:val="hybridMultilevel"/>
+    <w:lvl w:ilvl="0">
+      <w:start w:val="1"/>
+      <w:numFmt w:val="bullet"/>
+      <w:isLgl w:val="false"/>
+      <w:suff w:val="tab"/>
+      <w:lvlText w:val="·"/>
+      <w:lvlJc w:val="left"/>
+      <w:pPr>
+        <w:ind w:left="1417" w:hanging="360"/>
+      </w:pPr>
+      <w:rPr>
+        <w:rFonts w:hint="default" w:ascii="Symbol" w:hAnsi="Symbol" w:eastAsia="Symbol" w:cs="Symbol"/>
+      </w:rPr>
+    </w:lvl>
+    <w:lvl w:ilvl="1">
+      <w:start w:val="1"/>
+      <w:numFmt w:val="bullet"/>
+      <w:isLgl w:val="false"/>
+      <w:suff w:val="tab"/>
+      <w:lvlText w:val="o"/>
+      <w:lvlJc w:val="left"/>
+      <w:pPr>
+        <w:ind w:left="2137" w:hanging="360"/>
+      </w:pPr>
+      <w:rPr>
+        <w:rFonts w:hint="default" w:ascii="Courier New" w:hAnsi="Courier New" w:eastAsia="Courier New" w:cs="Courier New"/>
+      </w:rPr>
+    </w:lvl>
+    <w:lvl w:ilvl="2">
+      <w:start w:val="1"/>
+      <w:numFmt w:val="bullet"/>
+      <w:isLgl w:val="false"/>
+      <w:suff w:val="tab"/>
+      <w:lvlText w:val="§"/>
+      <w:lvlJc w:val="left"/>
+      <w:pPr>
+        <w:ind w:left="2857" w:hanging="360"/>
+      </w:pPr>
+      <w:rPr>
+        <w:rFonts w:hint="default" w:ascii="Wingdings" w:hAnsi="Wingdings" w:eastAsia="Wingdings" w:cs="Wingdings"/>
+      </w:rPr>
+    </w:lvl>
+    <w:lvl w:ilvl="3">
+      <w:start w:val="1"/>
+      <w:numFmt w:val="bullet"/>
+      <w:isLgl w:val="false"/>
+      <w:suff w:val="tab"/>
+      <w:lvlText w:val="·"/>
+      <w:lvlJc w:val="left"/>
+      <w:pPr>
+        <w:ind w:left="3577" w:hanging="360"/>
+      </w:pPr>
+      <w:rPr>
+        <w:rFonts w:hint="default" w:ascii="Symbol" w:hAnsi="Symbol" w:eastAsia="Symbol" w:cs="Symbol"/>
+      </w:rPr>
+    </w:lvl>
+    <w:lvl w:ilvl="4">
+      <w:start w:val="1"/>
+      <w:numFmt w:val="bullet"/>
+      <w:isLgl w:val="false"/>
+      <w:suff w:val="tab"/>
+      <w:lvlText w:val="o"/>
+      <w:lvlJc w:val="left"/>
+      <w:pPr>
+        <w:ind w:left="4297" w:hanging="360"/>
+      </w:pPr>
+      <w:rPr>
+        <w:rFonts w:hint="default" w:ascii="Courier New" w:hAnsi="Courier New" w:eastAsia="Courier New" w:cs="Courier New"/>
+      </w:rPr>
+    </w:lvl>
+    <w:lvl w:ilvl="5">
+      <w:start w:val="1"/>
+      <w:numFmt w:val="bullet"/>
+      <w:isLgl w:val="false"/>
+      <w:suff w:val="tab"/>
+      <w:lvlText w:val="§"/>
+      <w:lvlJc w:val="left"/>
+      <w:pPr>
+        <w:ind w:left="5017" w:hanging="360"/>
+      </w:pPr>
+      <w:rPr>
+        <w:rFonts w:hint="default" w:ascii="Wingdings" w:hAnsi="Wingdings" w:eastAsia="Wingdings" w:cs="Wingdings"/>
+      </w:rPr>
+    </w:lvl>
+    <w:lvl w:ilvl="6">
+      <w:start w:val="1"/>
+      <w:numFmt w:val="bullet"/>
+      <w:isLgl w:val="false"/>
+      <w:suff w:val="tab"/>
+      <w:lvlText w:val="·"/>
+      <w:lvlJc w:val="left"/>
+      <w:pPr>
+        <w:ind w:left="5737" w:hanging="360"/>
+      </w:pPr>
+      <w:rPr>
+        <w:rFonts w:hint="default" w:ascii="Symbol" w:hAnsi="Symbol" w:eastAsia="Symbol" w:cs="Symbol"/>
+      </w:rPr>
+    </w:lvl>
+    <w:lvl w:ilvl="7">
+      <w:start w:val="1"/>
+      <w:numFmt w:val="bullet"/>
+      <w:isLgl w:val="false"/>
+      <w:suff w:val="tab"/>
+      <w:lvlText w:val="o"/>
+      <w:lvlJc w:val="left"/>
+      <w:pPr>
+        <w:ind w:left="6457" w:hanging="360"/>
+      </w:pPr>
+      <w:rPr>
+        <w:rFonts w:hint="default" w:ascii="Courier New" w:hAnsi="Courier New" w:eastAsia="Courier New" w:cs="Courier New"/>
+      </w:rPr>
+    </w:lvl>
+    <w:lvl w:ilvl="8">
+      <w:start w:val="1"/>
+      <w:numFmt w:val="bullet"/>
+      <w:isLgl w:val="false"/>
+      <w:suff w:val="tab"/>
+      <w:lvlText w:val="§"/>
+      <w:lvlJc w:val="left"/>
+      <w:pPr>
+        <w:ind w:left="7177" w:hanging="360"/>
+      </w:pPr>
+      <w:rPr>
+        <w:rFonts w:hint="default" w:ascii="Wingdings" w:hAnsi="Wingdings" w:eastAsia="Wingdings" w:cs="Wingdings"/>
+      </w:rPr>
+    </w:lvl>
+  </w:abstractNum>
+  <w:abstractNum w:abstractNumId="21">
+    <w:multiLevelType w:val="hybridMultilevel"/>
+    <w:lvl w:ilvl="0">
+      <w:start w:val="1"/>
+      <w:numFmt w:val="bullet"/>
+      <w:isLgl w:val="false"/>
+      <w:suff w:val="tab"/>
+      <w:lvlText w:val="·"/>
+      <w:lvlJc w:val="left"/>
+      <w:pPr>
+        <w:ind w:left="1417" w:hanging="360"/>
+      </w:pPr>
+      <w:rPr>
+        <w:rFonts w:hint="default" w:ascii="Symbol" w:hAnsi="Symbol" w:eastAsia="Symbol" w:cs="Symbol"/>
+      </w:rPr>
+    </w:lvl>
+    <w:lvl w:ilvl="1">
+      <w:start w:val="1"/>
+      <w:numFmt w:val="bullet"/>
+      <w:isLgl w:val="false"/>
+      <w:suff w:val="tab"/>
+      <w:lvlText w:val="o"/>
+      <w:lvlJc w:val="left"/>
+      <w:pPr>
+        <w:ind w:left="2137" w:hanging="360"/>
+      </w:pPr>
+      <w:rPr>
+        <w:rFonts w:hint="default" w:ascii="Courier New" w:hAnsi="Courier New" w:eastAsia="Courier New" w:cs="Courier New"/>
+      </w:rPr>
+    </w:lvl>
+    <w:lvl w:ilvl="2">
+      <w:start w:val="1"/>
+      <w:numFmt w:val="bullet"/>
+      <w:isLgl w:val="false"/>
+      <w:suff w:val="tab"/>
+      <w:lvlText w:val="§"/>
+      <w:lvlJc w:val="left"/>
+      <w:pPr>
+        <w:ind w:left="2857" w:hanging="360"/>
+      </w:pPr>
+      <w:rPr>
+        <w:rFonts w:hint="default" w:ascii="Wingdings" w:hAnsi="Wingdings" w:eastAsia="Wingdings" w:cs="Wingdings"/>
+      </w:rPr>
+    </w:lvl>
+    <w:lvl w:ilvl="3">
+      <w:start w:val="1"/>
+      <w:numFmt w:val="bullet"/>
+      <w:isLgl w:val="false"/>
+      <w:suff w:val="tab"/>
+      <w:lvlText w:val="·"/>
+      <w:lvlJc w:val="left"/>
+      <w:pPr>
+        <w:ind w:left="3577" w:hanging="360"/>
+      </w:pPr>
+      <w:rPr>
+        <w:rFonts w:hint="default" w:ascii="Symbol" w:hAnsi="Symbol" w:eastAsia="Symbol" w:cs="Symbol"/>
+      </w:rPr>
+    </w:lvl>
+    <w:lvl w:ilvl="4">
+      <w:start w:val="1"/>
+      <w:numFmt w:val="bullet"/>
+      <w:isLgl w:val="false"/>
+      <w:suff w:val="tab"/>
+      <w:lvlText w:val="o"/>
+      <w:lvlJc w:val="left"/>
+      <w:pPr>
+        <w:ind w:left="4297" w:hanging="360"/>
+      </w:pPr>
+      <w:rPr>
+        <w:rFonts w:hint="default" w:ascii="Courier New" w:hAnsi="Courier New" w:eastAsia="Courier New" w:cs="Courier New"/>
+      </w:rPr>
+    </w:lvl>
+    <w:lvl w:ilvl="5">
+      <w:start w:val="1"/>
+      <w:numFmt w:val="bullet"/>
+      <w:isLgl w:val="false"/>
+      <w:suff w:val="tab"/>
+      <w:lvlText w:val="§"/>
+      <w:lvlJc w:val="left"/>
+      <w:pPr>
+        <w:ind w:left="5017" w:hanging="360"/>
+      </w:pPr>
+      <w:rPr>
+        <w:rFonts w:hint="default" w:ascii="Wingdings" w:hAnsi="Wingdings" w:eastAsia="Wingdings" w:cs="Wingdings"/>
+      </w:rPr>
+    </w:lvl>
+    <w:lvl w:ilvl="6">
+      <w:start w:val="1"/>
+      <w:numFmt w:val="bullet"/>
+      <w:isLgl w:val="false"/>
+      <w:suff w:val="tab"/>
+      <w:lvlText w:val="·"/>
+      <w:lvlJc w:val="left"/>
+      <w:pPr>
+        <w:ind w:left="5737" w:hanging="360"/>
+      </w:pPr>
+      <w:rPr>
+        <w:rFonts w:hint="default" w:ascii="Symbol" w:hAnsi="Symbol" w:eastAsia="Symbol" w:cs="Symbol"/>
+      </w:rPr>
+    </w:lvl>
+    <w:lvl w:ilvl="7">
+      <w:start w:val="1"/>
+      <w:numFmt w:val="bullet"/>
+      <w:isLgl w:val="false"/>
+      <w:suff w:val="tab"/>
+      <w:lvlText w:val="o"/>
+      <w:lvlJc w:val="left"/>
+      <w:pPr>
+        <w:ind w:left="6457" w:hanging="360"/>
+      </w:pPr>
+      <w:rPr>
+        <w:rFonts w:hint="default" w:ascii="Courier New" w:hAnsi="Courier New" w:eastAsia="Courier New" w:cs="Courier New"/>
+      </w:rPr>
+    </w:lvl>
+    <w:lvl w:ilvl="8">
+      <w:start w:val="1"/>
+      <w:numFmt w:val="bullet"/>
+      <w:isLgl w:val="false"/>
+      <w:suff w:val="tab"/>
+      <w:lvlText w:val="§"/>
+      <w:lvlJc w:val="left"/>
+      <w:pPr>
+        <w:ind w:left="7177" w:hanging="360"/>
+      </w:pPr>
+      <w:rPr>
+        <w:rFonts w:hint="default" w:ascii="Wingdings" w:hAnsi="Wingdings" w:eastAsia="Wingdings" w:cs="Wingdings"/>
+      </w:rPr>
+    </w:lvl>
+  </w:abstractNum>
+  <w:abstractNum w:abstractNumId="22">
+    <w:multiLevelType w:val="hybridMultilevel"/>
+    <w:lvl w:ilvl="0">
+      <w:start w:val="1"/>
+      <w:numFmt w:val="bullet"/>
+      <w:isLgl w:val="false"/>
+      <w:suff w:val="tab"/>
+      <w:lvlText w:val="·"/>
+      <w:lvlJc w:val="left"/>
+      <w:pPr>
+        <w:ind w:left="1417" w:hanging="360"/>
+      </w:pPr>
+      <w:rPr>
+        <w:rFonts w:hint="default" w:ascii="Symbol" w:hAnsi="Symbol" w:eastAsia="Symbol" w:cs="Symbol"/>
+      </w:rPr>
+    </w:lvl>
+    <w:lvl w:ilvl="1">
+      <w:start w:val="1"/>
+      <w:numFmt w:val="bullet"/>
+      <w:isLgl w:val="false"/>
+      <w:suff w:val="tab"/>
+      <w:lvlText w:val="o"/>
+      <w:lvlJc w:val="left"/>
+      <w:pPr>
+        <w:ind w:left="2137" w:hanging="360"/>
+      </w:pPr>
+      <w:rPr>
+        <w:rFonts w:hint="default" w:ascii="Courier New" w:hAnsi="Courier New" w:eastAsia="Courier New" w:cs="Courier New"/>
+      </w:rPr>
+    </w:lvl>
+    <w:lvl w:ilvl="2">
+      <w:start w:val="1"/>
+      <w:numFmt w:val="bullet"/>
+      <w:isLgl w:val="false"/>
+      <w:suff w:val="tab"/>
+      <w:lvlText w:val="§"/>
+      <w:lvlJc w:val="left"/>
+      <w:pPr>
+        <w:ind w:left="2857" w:hanging="360"/>
+      </w:pPr>
+      <w:rPr>
+        <w:rFonts w:hint="default" w:ascii="Wingdings" w:hAnsi="Wingdings" w:eastAsia="Wingdings" w:cs="Wingdings"/>
+      </w:rPr>
+    </w:lvl>
+    <w:lvl w:ilvl="3">
+      <w:start w:val="1"/>
+      <w:numFmt w:val="bullet"/>
+      <w:isLgl w:val="false"/>
+      <w:suff w:val="tab"/>
+      <w:lvlText w:val="·"/>
+      <w:lvlJc w:val="left"/>
+      <w:pPr>
+        <w:ind w:left="3577" w:hanging="360"/>
+      </w:pPr>
+      <w:rPr>
+        <w:rFonts w:hint="default" w:ascii="Symbol" w:hAnsi="Symbol" w:eastAsia="Symbol" w:cs="Symbol"/>
+      </w:rPr>
+    </w:lvl>
+    <w:lvl w:ilvl="4">
+      <w:start w:val="1"/>
+      <w:numFmt w:val="bullet"/>
+      <w:isLgl w:val="false"/>
+      <w:suff w:val="tab"/>
+      <w:lvlText w:val="o"/>
+      <w:lvlJc w:val="left"/>
+      <w:pPr>
+        <w:ind w:left="4297" w:hanging="360"/>
+      </w:pPr>
+      <w:rPr>
+        <w:rFonts w:hint="default" w:ascii="Courier New" w:hAnsi="Courier New" w:eastAsia="Courier New" w:cs="Courier New"/>
+      </w:rPr>
+    </w:lvl>
+    <w:lvl w:ilvl="5">
+      <w:start w:val="1"/>
+      <w:numFmt w:val="bullet"/>
+      <w:isLgl w:val="false"/>
+      <w:suff w:val="tab"/>
+      <w:lvlText w:val="§"/>
+      <w:lvlJc w:val="left"/>
+      <w:pPr>
+        <w:ind w:left="5017" w:hanging="360"/>
+      </w:pPr>
+      <w:rPr>
+        <w:rFonts w:hint="default" w:ascii="Wingdings" w:hAnsi="Wingdings" w:eastAsia="Wingdings" w:cs="Wingdings"/>
+      </w:rPr>
+    </w:lvl>
+    <w:lvl w:ilvl="6">
+      <w:start w:val="1"/>
+      <w:numFmt w:val="bullet"/>
+      <w:isLgl w:val="false"/>
+      <w:suff w:val="tab"/>
+      <w:lvlText w:val="·"/>
+      <w:lvlJc w:val="left"/>
+      <w:pPr>
+        <w:ind w:left="5737" w:hanging="360"/>
+      </w:pPr>
+      <w:rPr>
+        <w:rFonts w:hint="default" w:ascii="Symbol" w:hAnsi="Symbol" w:eastAsia="Symbol" w:cs="Symbol"/>
+      </w:rPr>
+    </w:lvl>
+    <w:lvl w:ilvl="7">
+      <w:start w:val="1"/>
+      <w:numFmt w:val="bullet"/>
+      <w:isLgl w:val="false"/>
+      <w:suff w:val="tab"/>
+      <w:lvlText w:val="o"/>
+      <w:lvlJc w:val="left"/>
+      <w:pPr>
+        <w:ind w:left="6457" w:hanging="360"/>
+      </w:pPr>
+      <w:rPr>
+        <w:rFonts w:hint="default" w:ascii="Courier New" w:hAnsi="Courier New" w:eastAsia="Courier New" w:cs="Courier New"/>
+      </w:rPr>
+    </w:lvl>
+    <w:lvl w:ilvl="8">
+      <w:start w:val="1"/>
+      <w:numFmt w:val="bullet"/>
+      <w:isLgl w:val="false"/>
+      <w:suff w:val="tab"/>
+      <w:lvlText w:val="§"/>
+      <w:lvlJc w:val="left"/>
+      <w:pPr>
+        <w:ind w:left="7177" w:hanging="360"/>
+      </w:pPr>
+      <w:rPr>
+        <w:rFonts w:hint="default" w:ascii="Wingdings" w:hAnsi="Wingdings" w:eastAsia="Wingdings" w:cs="Wingdings"/>
+      </w:rPr>
+    </w:lvl>
+  </w:abstractNum>
+  <w:abstractNum w:abstractNumId="23">
+    <w:multiLevelType w:val="hybridMultilevel"/>
+    <w:lvl w:ilvl="0">
+      <w:start w:val="1"/>
+      <w:numFmt w:val="bullet"/>
+      <w:isLgl w:val="false"/>
+      <w:suff w:val="tab"/>
+      <w:lvlText w:val="·"/>
+      <w:lvlJc w:val="left"/>
+      <w:pPr>
+        <w:ind w:left="1417" w:hanging="360"/>
+      </w:pPr>
+      <w:rPr>
+        <w:rFonts w:hint="default" w:ascii="Symbol" w:hAnsi="Symbol" w:eastAsia="Symbol" w:cs="Symbol"/>
+      </w:rPr>
+    </w:lvl>
+    <w:lvl w:ilvl="1">
+      <w:start w:val="1"/>
+      <w:numFmt w:val="bullet"/>
+      <w:isLgl w:val="false"/>
+      <w:suff w:val="tab"/>
+      <w:lvlText w:val="o"/>
+      <w:lvlJc w:val="left"/>
+      <w:pPr>
+        <w:ind w:left="2137" w:hanging="360"/>
+      </w:pPr>
+      <w:rPr>
+        <w:rFonts w:hint="default" w:ascii="Courier New" w:hAnsi="Courier New" w:eastAsia="Courier New" w:cs="Courier New"/>
+      </w:rPr>
+    </w:lvl>
+    <w:lvl w:ilvl="2">
+      <w:start w:val="1"/>
+      <w:numFmt w:val="bullet"/>
+      <w:isLgl w:val="false"/>
+      <w:suff w:val="tab"/>
+      <w:lvlText w:val="§"/>
+      <w:lvlJc w:val="left"/>
+      <w:pPr>
+        <w:ind w:left="2857" w:hanging="360"/>
+      </w:pPr>
+      <w:rPr>
+        <w:rFonts w:hint="default" w:ascii="Wingdings" w:hAnsi="Wingdings" w:eastAsia="Wingdings" w:cs="Wingdings"/>
+      </w:rPr>
+    </w:lvl>
+    <w:lvl w:ilvl="3">
+      <w:start w:val="1"/>
+      <w:numFmt w:val="bullet"/>
+      <w:isLgl w:val="false"/>
+      <w:suff w:val="tab"/>
+      <w:lvlText w:val="·"/>
+      <w:lvlJc w:val="left"/>
+      <w:pPr>
+        <w:ind w:left="3577" w:hanging="360"/>
+      </w:pPr>
+      <w:rPr>
+        <w:rFonts w:hint="default" w:ascii="Symbol" w:hAnsi="Symbol" w:eastAsia="Symbol" w:cs="Symbol"/>
+      </w:rPr>
+    </w:lvl>
+    <w:lvl w:ilvl="4">
+      <w:start w:val="1"/>
+      <w:numFmt w:val="bullet"/>
+      <w:isLgl w:val="false"/>
+      <w:suff w:val="tab"/>
+      <w:lvlText w:val="o"/>
+      <w:lvlJc w:val="left"/>
+      <w:pPr>
+        <w:ind w:left="4297" w:hanging="360"/>
+      </w:pPr>
+      <w:rPr>
+        <w:rFonts w:hint="default" w:ascii="Courier New" w:hAnsi="Courier New" w:eastAsia="Courier New" w:cs="Courier New"/>
+      </w:rPr>
+    </w:lvl>
+    <w:lvl w:ilvl="5">
+      <w:start w:val="1"/>
+      <w:numFmt w:val="bullet"/>
+      <w:isLgl w:val="false"/>
+      <w:suff w:val="tab"/>
+      <w:lvlText w:val="§"/>
+      <w:lvlJc w:val="left"/>
+      <w:pPr>
+        <w:ind w:left="5017" w:hanging="360"/>
+      </w:pPr>
+      <w:rPr>
+        <w:rFonts w:hint="default" w:ascii="Wingdings" w:hAnsi="Wingdings" w:eastAsia="Wingdings" w:cs="Wingdings"/>
+      </w:rPr>
+    </w:lvl>
+    <w:lvl w:ilvl="6">
+      <w:start w:val="1"/>
+      <w:numFmt w:val="bullet"/>
+      <w:isLgl w:val="false"/>
+      <w:suff w:val="tab"/>
+      <w:lvlText w:val="·"/>
+      <w:lvlJc w:val="left"/>
+      <w:pPr>
+        <w:ind w:left="5737" w:hanging="360"/>
+      </w:pPr>
+      <w:rPr>
+        <w:rFonts w:hint="default" w:ascii="Symbol" w:hAnsi="Symbol" w:eastAsia="Symbol" w:cs="Symbol"/>
+      </w:rPr>
+    </w:lvl>
+    <w:lvl w:ilvl="7">
+      <w:start w:val="1"/>
+      <w:numFmt w:val="bullet"/>
+      <w:isLgl w:val="false"/>
+      <w:suff w:val="tab"/>
+      <w:lvlText w:val="o"/>
+      <w:lvlJc w:val="left"/>
+      <w:pPr>
+        <w:ind w:left="6457" w:hanging="360"/>
+      </w:pPr>
+      <w:rPr>
+        <w:rFonts w:hint="default" w:ascii="Courier New" w:hAnsi="Courier New" w:eastAsia="Courier New" w:cs="Courier New"/>
+      </w:rPr>
+    </w:lvl>
+    <w:lvl w:ilvl="8">
+      <w:start w:val="1"/>
+      <w:numFmt w:val="bullet"/>
+      <w:isLgl w:val="false"/>
+      <w:suff w:val="tab"/>
+      <w:lvlText w:val="§"/>
+      <w:lvlJc w:val="left"/>
+      <w:pPr>
+        <w:ind w:left="7177" w:hanging="360"/>
+      </w:pPr>
+      <w:rPr>
+        <w:rFonts w:hint="default" w:ascii="Wingdings" w:hAnsi="Wingdings" w:eastAsia="Wingdings" w:cs="Wingdings"/>
+      </w:rPr>
+    </w:lvl>
+  </w:abstractNum>
   <w:num w:numId="1">
     <w:abstractNumId w:val="1"/>
   </w:num>
@@ -11273,6 +12011,21 @@
   </w:num>
   <w:num w:numId="19">
     <w:abstractNumId w:val="18"/>
+  </w:num>
+  <w:num w:numId="20">
+    <w:abstractNumId w:val="19"/>
+  </w:num>
+  <w:num w:numId="21">
+    <w:abstractNumId w:val="20"/>
+  </w:num>
+  <w:num w:numId="22">
+    <w:abstractNumId w:val="21"/>
+  </w:num>
+  <w:num w:numId="23">
+    <w:abstractNumId w:val="22"/>
+  </w:num>
+  <w:num w:numId="24">
+    <w:abstractNumId w:val="23"/>
   </w:num>
 </w:numbering>
 </file>
